--- a/期中企劃書.docx
+++ b/期中企劃書.docx
@@ -85,16 +85,16 @@
           <w:sz w:val="36"/>
           <w:szCs w:val="36"/>
         </w:rPr>
-        <w:t>CC0 Sound Library</w:t>
-      </w:r>
-    </w:p>
-    <w:p>
-      <w:pPr>
-        <w:rPr>
-          <w:sz w:val="36"/>
-          <w:szCs w:val="36"/>
-        </w:rPr>
-      </w:pPr>
+        <w:t>Sound Heaven CC0</w:t>
+      </w:r>
+      <w:r>
+        <w:rPr>
+          <w:rFonts w:hint="eastAsia"/>
+          <w:sz w:val="36"/>
+          <w:szCs w:val="36"/>
+        </w:rPr>
+        <w:t>聲音素材網</w:t>
+      </w:r>
       <w:r>
         <w:rPr>
           <w:sz w:val="36"/>
@@ -123,10 +123,171 @@
     </w:p>
     <w:p>
       <w:pPr>
+        <w:rPr>
+          <w:rFonts w:eastAsia="新細明體" w:hint="eastAsia"/>
+          <w:lang w:eastAsia="zh-TW"/>
+        </w:rPr>
+      </w:pPr>
+      <w:r>
+        <w:rPr>
+          <w:sz w:val="32"/>
+          <w:szCs w:val="32"/>
+        </w:rPr>
+        <w:tab/>
+      </w:r>
+      <w:r>
+        <w:rPr>
+          <w:rFonts w:hint="eastAsia"/>
+          <w:lang w:eastAsia="zh-TW"/>
+        </w:rPr>
+        <w:t>CC0</w:t>
+      </w:r>
+      <w:r>
+        <w:rPr>
+          <w:rFonts w:hint="eastAsia"/>
+          <w:lang w:eastAsia="zh-TW"/>
+        </w:rPr>
+        <w:t>素材網站</w:t>
+      </w:r>
+      <w:r>
+        <w:rPr>
+          <w:rFonts w:hint="eastAsia"/>
+          <w:lang w:eastAsia="zh-TW"/>
+        </w:rPr>
+        <w:t>漸漸被社會重視。</w:t>
+      </w:r>
+      <w:r>
+        <w:rPr>
+          <w:rFonts w:hint="eastAsia"/>
+          <w:lang w:eastAsia="zh-TW"/>
+        </w:rPr>
+        <w:t>本</w:t>
+      </w:r>
+      <w:r>
+        <w:rPr>
+          <w:rFonts w:hint="eastAsia"/>
+          <w:lang w:eastAsia="zh-TW"/>
+        </w:rPr>
+        <w:t>網站</w:t>
+      </w:r>
+      <w:r>
+        <w:rPr>
+          <w:rFonts w:hint="eastAsia"/>
+          <w:lang w:eastAsia="zh-TW"/>
+        </w:rPr>
+        <w:t>旨在提供</w:t>
+      </w:r>
+      <w:r>
+        <w:rPr>
+          <w:rFonts w:hint="eastAsia"/>
+          <w:lang w:eastAsia="zh-TW"/>
+        </w:rPr>
+        <w:t>CC</w:t>
+      </w:r>
+      <w:r>
+        <w:rPr>
+          <w:lang w:eastAsia="zh-TW"/>
+        </w:rPr>
+        <w:t>0</w:t>
+      </w:r>
+      <w:r>
+        <w:rPr>
+          <w:rFonts w:hint="eastAsia"/>
+          <w:lang w:eastAsia="zh-TW"/>
+        </w:rPr>
+        <w:t>授權</w:t>
+      </w:r>
+      <w:r>
+        <w:rPr>
+          <w:rFonts w:hint="eastAsia"/>
+          <w:lang w:eastAsia="zh-TW"/>
+        </w:rPr>
+        <w:t>音效與音樂素材</w:t>
+      </w:r>
+      <w:r>
+        <w:rPr>
+          <w:rFonts w:hint="eastAsia"/>
+          <w:lang w:eastAsia="zh-TW"/>
+        </w:rPr>
+        <w:t>G</w:t>
+      </w:r>
+      <w:r>
+        <w:rPr>
+          <w:lang w:eastAsia="zh-TW"/>
+        </w:rPr>
+        <w:t>allery</w:t>
+      </w:r>
+      <w:r>
+        <w:rPr>
+          <w:rFonts w:hint="eastAsia"/>
+          <w:lang w:eastAsia="zh-TW"/>
+        </w:rPr>
+        <w:t>。</w:t>
+      </w:r>
+      <w:r>
+        <w:rPr>
+          <w:rFonts w:hint="eastAsia"/>
+          <w:lang w:eastAsia="zh-TW"/>
+        </w:rPr>
+        <w:t>網站除了管理員帳號在資料庫先預設定好之外，其餘普通使用者帳號</w:t>
+      </w:r>
+      <w:r>
+        <w:rPr>
+          <w:rFonts w:hint="eastAsia"/>
+          <w:lang w:eastAsia="zh-TW"/>
+        </w:rPr>
+        <w:t>都要自行進行註冊。</w:t>
+      </w:r>
+      <w:r>
+        <w:rPr>
+          <w:rFonts w:hint="eastAsia"/>
+          <w:lang w:eastAsia="zh-TW"/>
+        </w:rPr>
+        <w:t>網站的音效素材由管理員帳號</w:t>
+      </w:r>
+      <w:r>
+        <w:rPr>
+          <w:rFonts w:hint="eastAsia"/>
+          <w:lang w:eastAsia="zh-TW"/>
+        </w:rPr>
+        <w:t>上傳提供。</w:t>
+      </w:r>
+      <w:r>
+        <w:rPr>
+          <w:rFonts w:hint="eastAsia"/>
+          <w:lang w:eastAsia="zh-TW"/>
+        </w:rPr>
+        <w:t>使用者帳號</w:t>
+      </w:r>
+      <w:r>
+        <w:rPr>
+          <w:rFonts w:hint="eastAsia"/>
+          <w:lang w:eastAsia="zh-TW"/>
+        </w:rPr>
+        <w:t>只有下載素材的</w:t>
+      </w:r>
+      <w:r>
+        <w:rPr>
+          <w:rFonts w:hint="eastAsia"/>
+          <w:lang w:eastAsia="zh-TW"/>
+        </w:rPr>
+        <w:t>權限</w:t>
+      </w:r>
+      <w:r>
+        <w:rPr>
+          <w:rFonts w:hint="eastAsia"/>
+          <w:lang w:eastAsia="zh-TW"/>
+        </w:rPr>
+        <w:t>。</w:t>
+      </w:r>
+    </w:p>
+    <w:p>
+      <w:pPr>
         <w:jc w:val="both"/>
         <w:rPr>
           <w:sz w:val="28"/>
           <w:szCs w:val="28"/>
+          <w:lang w:eastAsia="zh-TW"/>
         </w:rPr>
       </w:pPr>
       <w:r>
@@ -134,16 +295,72 @@
           <w:rFonts w:hint="eastAsia"/>
           <w:sz w:val="28"/>
           <w:szCs w:val="28"/>
+          <w:lang w:eastAsia="zh-TW"/>
         </w:rPr>
         <w:t>網站主題：</w:t>
       </w:r>
+      <w:r>
+        <w:rPr>
+          <w:rFonts w:hint="eastAsia"/>
+          <w:sz w:val="24"/>
+          <w:szCs w:val="24"/>
+          <w:lang w:eastAsia="zh-TW"/>
+        </w:rPr>
+        <w:t>C</w:t>
+      </w:r>
+      <w:r>
+        <w:rPr>
+          <w:sz w:val="24"/>
+          <w:szCs w:val="24"/>
+          <w:lang w:eastAsia="zh-TW"/>
+        </w:rPr>
+        <w:t>C0</w:t>
+      </w:r>
+      <w:r>
+        <w:rPr>
+          <w:rFonts w:hint="eastAsia"/>
+          <w:sz w:val="24"/>
+          <w:szCs w:val="24"/>
+          <w:lang w:eastAsia="zh-TW"/>
+        </w:rPr>
+        <w:t>授權</w:t>
+      </w:r>
+      <w:r>
+        <w:rPr>
+          <w:rFonts w:hint="eastAsia"/>
+          <w:sz w:val="24"/>
+          <w:szCs w:val="24"/>
+          <w:lang w:eastAsia="zh-TW"/>
+        </w:rPr>
+        <w:t>聲音</w:t>
+      </w:r>
+      <w:r>
+        <w:rPr>
+          <w:rFonts w:hint="eastAsia"/>
+          <w:sz w:val="24"/>
+          <w:szCs w:val="24"/>
+          <w:lang w:eastAsia="zh-TW"/>
+        </w:rPr>
+        <w:t>素材庫</w:t>
+      </w:r>
+      <w:r>
+        <w:rPr>
+          <w:rFonts w:hint="eastAsia"/>
+          <w:sz w:val="24"/>
+          <w:szCs w:val="24"/>
+          <w:lang w:eastAsia="zh-TW"/>
+        </w:rPr>
+        <w:t>。</w:t>
+      </w:r>
     </w:p>
     <w:p>
       <w:pPr>
         <w:jc w:val="both"/>
         <w:rPr>
+          <w:rFonts w:eastAsia="新細明體" w:hint="eastAsia"/>
           <w:sz w:val="28"/>
           <w:szCs w:val="28"/>
+          <w:lang w:eastAsia="zh-TW"/>
         </w:rPr>
       </w:pPr>
       <w:r>
@@ -151,27 +368,369 @@
           <w:rFonts w:hint="eastAsia"/>
           <w:sz w:val="28"/>
           <w:szCs w:val="28"/>
+          <w:lang w:eastAsia="zh-TW"/>
         </w:rPr>
         <w:t>提案動機：</w:t>
       </w:r>
+      <w:r>
+        <w:rPr>
+          <w:rFonts w:hint="eastAsia"/>
+          <w:sz w:val="24"/>
+          <w:szCs w:val="24"/>
+          <w:lang w:eastAsia="zh-TW"/>
+        </w:rPr>
+        <w:t>C</w:t>
+      </w:r>
+      <w:r>
+        <w:rPr>
+          <w:sz w:val="24"/>
+          <w:szCs w:val="24"/>
+          <w:lang w:eastAsia="zh-TW"/>
+        </w:rPr>
+        <w:t>C0</w:t>
+      </w:r>
+      <w:r>
+        <w:rPr>
+          <w:rFonts w:hint="eastAsia"/>
+          <w:sz w:val="24"/>
+          <w:szCs w:val="24"/>
+          <w:lang w:eastAsia="zh-TW"/>
+        </w:rPr>
+        <w:t>授權素材網站種類多元，包含</w:t>
+      </w:r>
+      <w:r>
+        <w:rPr>
+          <w:rFonts w:hint="eastAsia"/>
+          <w:sz w:val="24"/>
+          <w:szCs w:val="24"/>
+          <w:lang w:eastAsia="zh-TW"/>
+        </w:rPr>
+        <w:t>材質貼圖、模型</w:t>
+      </w:r>
+      <w:r>
+        <w:rPr>
+          <w:rFonts w:hint="eastAsia"/>
+          <w:sz w:val="24"/>
+          <w:szCs w:val="24"/>
+          <w:lang w:eastAsia="zh-TW"/>
+        </w:rPr>
+        <w:t>等，</w:t>
+      </w:r>
+      <w:r>
+        <w:rPr>
+          <w:rFonts w:hint="eastAsia"/>
+          <w:sz w:val="24"/>
+          <w:szCs w:val="24"/>
+          <w:lang w:eastAsia="zh-TW"/>
+        </w:rPr>
+        <w:t>而聲</w:t>
+      </w:r>
+      <w:r>
+        <w:rPr>
+          <w:rFonts w:hint="eastAsia"/>
+          <w:sz w:val="24"/>
+          <w:szCs w:val="24"/>
+          <w:lang w:eastAsia="zh-TW"/>
+        </w:rPr>
+        <w:t>音相關</w:t>
+      </w:r>
+      <w:r>
+        <w:rPr>
+          <w:rFonts w:hint="eastAsia"/>
+          <w:sz w:val="24"/>
+          <w:szCs w:val="24"/>
+          <w:lang w:eastAsia="zh-TW"/>
+        </w:rPr>
+        <w:t>C</w:t>
+      </w:r>
+      <w:r>
+        <w:rPr>
+          <w:sz w:val="24"/>
+          <w:szCs w:val="24"/>
+          <w:lang w:eastAsia="zh-TW"/>
+        </w:rPr>
+        <w:t>C0</w:t>
+      </w:r>
+      <w:r>
+        <w:rPr>
+          <w:rFonts w:hint="eastAsia"/>
+          <w:sz w:val="24"/>
+          <w:szCs w:val="24"/>
+          <w:lang w:eastAsia="zh-TW"/>
+        </w:rPr>
+        <w:t>素材</w:t>
+      </w:r>
+      <w:r>
+        <w:rPr>
+          <w:rFonts w:hint="eastAsia"/>
+          <w:sz w:val="24"/>
+          <w:szCs w:val="24"/>
+          <w:lang w:eastAsia="zh-TW"/>
+        </w:rPr>
+        <w:t>網站則缺乏</w:t>
+      </w:r>
+      <w:r>
+        <w:rPr>
+          <w:rFonts w:hint="eastAsia"/>
+          <w:sz w:val="24"/>
+          <w:szCs w:val="24"/>
+          <w:lang w:eastAsia="zh-TW"/>
+        </w:rPr>
+        <w:t>現代化設計感以及</w:t>
+      </w:r>
+      <w:r>
+        <w:rPr>
+          <w:rFonts w:hint="eastAsia"/>
+          <w:sz w:val="24"/>
+          <w:szCs w:val="24"/>
+          <w:lang w:eastAsia="zh-TW"/>
+        </w:rPr>
+        <w:t>清晰的</w:t>
+      </w:r>
+      <w:r>
+        <w:rPr>
+          <w:rFonts w:hint="eastAsia"/>
+          <w:sz w:val="24"/>
+          <w:szCs w:val="24"/>
+          <w:lang w:eastAsia="zh-TW"/>
+        </w:rPr>
+        <w:t>庫存分類。</w:t>
+      </w:r>
+      <w:r>
+        <w:rPr>
+          <w:rFonts w:hint="eastAsia"/>
+          <w:sz w:val="24"/>
+          <w:szCs w:val="24"/>
+          <w:lang w:eastAsia="zh-TW"/>
+        </w:rPr>
+        <w:t>會</w:t>
+      </w:r>
+      <w:r>
+        <w:rPr>
+          <w:rFonts w:hint="eastAsia"/>
+          <w:sz w:val="24"/>
+          <w:szCs w:val="24"/>
+          <w:lang w:eastAsia="zh-TW"/>
+        </w:rPr>
+        <w:t>造成使用者</w:t>
+      </w:r>
+      <w:r>
+        <w:rPr>
+          <w:rFonts w:hint="eastAsia"/>
+          <w:sz w:val="24"/>
+          <w:szCs w:val="24"/>
+          <w:lang w:eastAsia="zh-TW"/>
+        </w:rPr>
+        <w:t>欠缺</w:t>
+      </w:r>
+      <w:r>
+        <w:rPr>
+          <w:rFonts w:hint="eastAsia"/>
+          <w:sz w:val="24"/>
+          <w:szCs w:val="24"/>
+          <w:lang w:eastAsia="zh-TW"/>
+        </w:rPr>
+        <w:t>瀏覽或使用</w:t>
+      </w:r>
+      <w:r>
+        <w:rPr>
+          <w:rFonts w:hint="eastAsia"/>
+          <w:sz w:val="24"/>
+          <w:szCs w:val="24"/>
+          <w:lang w:eastAsia="zh-TW"/>
+        </w:rPr>
+        <w:t>素材庫</w:t>
+      </w:r>
+      <w:r>
+        <w:rPr>
+          <w:rFonts w:hint="eastAsia"/>
+          <w:sz w:val="24"/>
+          <w:szCs w:val="24"/>
+          <w:lang w:eastAsia="zh-TW"/>
+        </w:rPr>
+        <w:t>內容</w:t>
+      </w:r>
+      <w:r>
+        <w:rPr>
+          <w:rFonts w:hint="eastAsia"/>
+          <w:sz w:val="24"/>
+          <w:szCs w:val="24"/>
+          <w:lang w:eastAsia="zh-TW"/>
+        </w:rPr>
+        <w:t>的動力。</w:t>
+      </w:r>
     </w:p>
     <w:p>
       <w:pPr>
         <w:jc w:val="both"/>
+        <w:rPr>
+          <w:rFonts w:eastAsia="新細明體" w:hint="eastAsia"/>
+          <w:sz w:val="24"/>
+          <w:szCs w:val="24"/>
+          <w:lang w:eastAsia="zh-TW"/>
+        </w:rPr>
+      </w:pPr>
+      <w:r>
         <w:rPr>
           <w:rFonts w:hint="eastAsia"/>
           <w:sz w:val="28"/>
           <w:szCs w:val="28"/>
-        </w:rPr>
-      </w:pPr>
-      <w:r>
-        <w:rPr>
-          <w:rFonts w:hint="eastAsia"/>
-          <w:sz w:val="28"/>
-          <w:szCs w:val="28"/>
+          <w:lang w:eastAsia="zh-TW"/>
         </w:rPr>
         <w:t>網站目的：</w:t>
       </w:r>
+      <w:r>
+        <w:rPr>
+          <w:rFonts w:hint="eastAsia"/>
+          <w:sz w:val="24"/>
+          <w:szCs w:val="24"/>
+          <w:lang w:eastAsia="zh-TW"/>
+        </w:rPr>
+        <w:t>目標在設計一個做實際</w:t>
+      </w:r>
+      <w:r>
+        <w:rPr>
+          <w:rFonts w:hint="eastAsia"/>
+          <w:sz w:val="24"/>
+          <w:szCs w:val="24"/>
+          <w:lang w:eastAsia="zh-TW"/>
+        </w:rPr>
+        <w:t>能夠</w:t>
+      </w:r>
+      <w:r>
+        <w:rPr>
+          <w:rFonts w:hint="eastAsia"/>
+          <w:sz w:val="24"/>
+          <w:szCs w:val="24"/>
+          <w:lang w:eastAsia="zh-TW"/>
+        </w:rPr>
+        <w:t>讓使用者更</w:t>
+      </w:r>
+      <w:r>
+        <w:rPr>
+          <w:rFonts w:hint="eastAsia"/>
+          <w:sz w:val="24"/>
+          <w:szCs w:val="24"/>
+          <w:lang w:eastAsia="zh-TW"/>
+        </w:rPr>
+        <w:t>有</w:t>
+      </w:r>
+      <w:r>
+        <w:rPr>
+          <w:rFonts w:hint="eastAsia"/>
+          <w:sz w:val="24"/>
+          <w:szCs w:val="24"/>
+          <w:lang w:eastAsia="zh-TW"/>
+        </w:rPr>
+        <w:t>互動感、</w:t>
+      </w:r>
+      <w:r>
+        <w:rPr>
+          <w:rFonts w:hint="eastAsia"/>
+          <w:sz w:val="24"/>
+          <w:szCs w:val="24"/>
+          <w:lang w:eastAsia="zh-TW"/>
+        </w:rPr>
+        <w:t>新鮮感</w:t>
+      </w:r>
+      <w:r>
+        <w:rPr>
+          <w:rFonts w:hint="eastAsia"/>
+          <w:sz w:val="24"/>
+          <w:szCs w:val="24"/>
+          <w:lang w:eastAsia="zh-TW"/>
+        </w:rPr>
+        <w:t>等</w:t>
+      </w:r>
+      <w:r>
+        <w:rPr>
+          <w:rFonts w:hint="eastAsia"/>
+          <w:sz w:val="24"/>
+          <w:szCs w:val="24"/>
+          <w:lang w:eastAsia="zh-TW"/>
+        </w:rPr>
+        <w:t>體驗</w:t>
+      </w:r>
+      <w:r>
+        <w:rPr>
+          <w:rFonts w:hint="eastAsia"/>
+          <w:sz w:val="24"/>
+          <w:szCs w:val="24"/>
+          <w:lang w:eastAsia="zh-TW"/>
+        </w:rPr>
+        <w:t>，促進改善</w:t>
+      </w:r>
+      <w:r>
+        <w:rPr>
+          <w:rFonts w:hint="eastAsia"/>
+          <w:sz w:val="24"/>
+          <w:szCs w:val="24"/>
+          <w:lang w:eastAsia="zh-TW"/>
+        </w:rPr>
+        <w:t>目前市面上免費聲音素材網欠缺的</w:t>
+      </w:r>
+      <w:r>
+        <w:rPr>
+          <w:rFonts w:hint="eastAsia"/>
+          <w:sz w:val="24"/>
+          <w:szCs w:val="24"/>
+          <w:lang w:eastAsia="zh-TW"/>
+        </w:rPr>
+        <w:t>高品質</w:t>
+      </w:r>
+      <w:r>
+        <w:rPr>
+          <w:rFonts w:hint="eastAsia"/>
+          <w:sz w:val="24"/>
+          <w:szCs w:val="24"/>
+          <w:lang w:eastAsia="zh-TW"/>
+        </w:rPr>
+        <w:t>範例</w:t>
+      </w:r>
+      <w:r>
+        <w:rPr>
+          <w:rFonts w:hint="eastAsia"/>
+          <w:sz w:val="24"/>
+          <w:szCs w:val="24"/>
+          <w:lang w:eastAsia="zh-TW"/>
+        </w:rPr>
+        <w:t>的</w:t>
+      </w:r>
+      <w:r>
+        <w:rPr>
+          <w:rFonts w:hint="eastAsia"/>
+          <w:sz w:val="24"/>
+          <w:szCs w:val="24"/>
+          <w:lang w:eastAsia="zh-TW"/>
+        </w:rPr>
+        <w:t>C</w:t>
+      </w:r>
+      <w:r>
+        <w:rPr>
+          <w:sz w:val="24"/>
+          <w:szCs w:val="24"/>
+          <w:lang w:eastAsia="zh-TW"/>
+        </w:rPr>
+        <w:t>C0</w:t>
+      </w:r>
+      <w:r>
+        <w:rPr>
+          <w:rFonts w:hint="eastAsia"/>
+          <w:sz w:val="24"/>
+          <w:szCs w:val="24"/>
+          <w:lang w:eastAsia="zh-TW"/>
+        </w:rPr>
+        <w:t>聲音素材網</w:t>
+      </w:r>
+      <w:r>
+        <w:rPr>
+          <w:rFonts w:hint="eastAsia"/>
+          <w:sz w:val="24"/>
+          <w:szCs w:val="24"/>
+          <w:lang w:eastAsia="zh-TW"/>
+        </w:rPr>
+        <w:t>。</w:t>
+      </w:r>
     </w:p>
     <w:p>
       <w:pPr>
@@ -179,13 +738,15 @@
         <w:rPr>
           <w:sz w:val="36"/>
           <w:szCs w:val="36"/>
-        </w:rPr>
-      </w:pPr>
-      <w:r>
-        <w:rPr>
-          <w:rFonts w:hint="eastAsia"/>
-          <w:sz w:val="36"/>
-          <w:szCs w:val="36"/>
+          <w:lang w:eastAsia="zh-TW"/>
+        </w:rPr>
+      </w:pPr>
+      <w:r>
+        <w:rPr>
+          <w:rFonts w:hint="eastAsia"/>
+          <w:sz w:val="36"/>
+          <w:szCs w:val="36"/>
+          <w:lang w:eastAsia="zh-TW"/>
         </w:rPr>
         <w:t>預計網站架構與流程：</w:t>
       </w:r>
@@ -307,14 +868,552 @@
       <w:pPr>
         <w:jc w:val="both"/>
         <w:rPr>
-          <w:sz w:val="36"/>
-          <w:szCs w:val="36"/>
-        </w:rPr>
-      </w:pPr>
-      <w:r>
-        <w:rPr>
-          <w:sz w:val="36"/>
-          <w:szCs w:val="36"/>
+          <w:rFonts w:eastAsia="新細明體" w:hint="eastAsia"/>
+          <w:sz w:val="24"/>
+          <w:szCs w:val="24"/>
+          <w:lang w:eastAsia="zh-TW"/>
+        </w:rPr>
+      </w:pPr>
+      <w:r>
+        <w:rPr>
+          <w:sz w:val="24"/>
+          <w:szCs w:val="24"/>
+          <w:lang w:eastAsia="zh-TW"/>
+        </w:rPr>
+        <w:t xml:space="preserve">1070609 </w:t>
+      </w:r>
+      <w:r>
+        <w:rPr>
+          <w:rFonts w:hint="eastAsia"/>
+          <w:sz w:val="24"/>
+          <w:szCs w:val="24"/>
+          <w:lang w:eastAsia="zh-TW"/>
+        </w:rPr>
+        <w:t>徐紹凱</w:t>
+      </w:r>
+      <w:r>
+        <w:rPr>
+          <w:rFonts w:hint="eastAsia"/>
+          <w:sz w:val="24"/>
+          <w:szCs w:val="24"/>
+          <w:lang w:eastAsia="zh-TW"/>
+        </w:rPr>
+        <w:t xml:space="preserve"> </w:t>
+      </w:r>
+      <w:r>
+        <w:rPr>
+          <w:sz w:val="24"/>
+          <w:szCs w:val="24"/>
+          <w:lang w:eastAsia="zh-TW"/>
+        </w:rPr>
+        <w:t>–</w:t>
+      </w:r>
+      <w:r>
+        <w:rPr>
+          <w:sz w:val="24"/>
+          <w:szCs w:val="24"/>
+          <w:lang w:eastAsia="zh-TW"/>
+        </w:rPr>
+        <w:t xml:space="preserve"> </w:t>
+      </w:r>
+      <w:r>
+        <w:rPr>
+          <w:rFonts w:hint="eastAsia"/>
+          <w:sz w:val="24"/>
+          <w:szCs w:val="24"/>
+          <w:lang w:eastAsia="zh-TW"/>
+        </w:rPr>
+        <w:t>資料庫記錄</w:t>
+      </w:r>
+      <w:r>
+        <w:rPr>
+          <w:rFonts w:hint="eastAsia"/>
+          <w:sz w:val="24"/>
+          <w:szCs w:val="24"/>
+          <w:lang w:eastAsia="zh-TW"/>
+        </w:rPr>
+        <w:t>登入、註冊、</w:t>
+      </w:r>
+      <w:r>
+        <w:rPr>
+          <w:rFonts w:hint="eastAsia"/>
+          <w:sz w:val="24"/>
+          <w:szCs w:val="24"/>
+          <w:lang w:eastAsia="zh-TW"/>
+        </w:rPr>
+        <w:t>s</w:t>
+      </w:r>
+      <w:r>
+        <w:rPr>
+          <w:sz w:val="24"/>
+          <w:szCs w:val="24"/>
+          <w:lang w:eastAsia="zh-TW"/>
+        </w:rPr>
+        <w:t>ession</w:t>
+      </w:r>
+      <w:r>
+        <w:rPr>
+          <w:rFonts w:hint="eastAsia"/>
+          <w:sz w:val="24"/>
+          <w:szCs w:val="24"/>
+          <w:lang w:eastAsia="zh-TW"/>
+        </w:rPr>
+        <w:t>。</w:t>
+      </w:r>
+    </w:p>
+    <w:p>
+      <w:pPr>
+        <w:jc w:val="both"/>
+        <w:rPr>
+          <w:rFonts w:hint="eastAsia"/>
+          <w:sz w:val="24"/>
+          <w:szCs w:val="24"/>
+          <w:lang w:eastAsia="zh-TW"/>
+        </w:rPr>
+      </w:pPr>
+      <w:r>
+        <w:rPr>
+          <w:sz w:val="24"/>
+          <w:szCs w:val="24"/>
+          <w:lang w:eastAsia="zh-TW"/>
+        </w:rPr>
+        <w:t xml:space="preserve">1092046 </w:t>
+      </w:r>
+      <w:r>
+        <w:rPr>
+          <w:rFonts w:hint="eastAsia"/>
+          <w:sz w:val="24"/>
+          <w:szCs w:val="24"/>
+          <w:lang w:eastAsia="zh-TW"/>
+        </w:rPr>
+        <w:t>林天牧</w:t>
+      </w:r>
+      <w:r>
+        <w:rPr>
+          <w:rFonts w:hint="eastAsia"/>
+          <w:sz w:val="24"/>
+          <w:szCs w:val="24"/>
+          <w:lang w:eastAsia="zh-TW"/>
+        </w:rPr>
+        <w:t xml:space="preserve"> </w:t>
+      </w:r>
+      <w:r>
+        <w:rPr>
+          <w:sz w:val="24"/>
+          <w:szCs w:val="24"/>
+          <w:lang w:eastAsia="zh-TW"/>
+        </w:rPr>
+        <w:t>–</w:t>
+      </w:r>
+      <w:r>
+        <w:rPr>
+          <w:sz w:val="24"/>
+          <w:szCs w:val="24"/>
+          <w:lang w:eastAsia="zh-TW"/>
+        </w:rPr>
+        <w:t xml:space="preserve"> </w:t>
+      </w:r>
+      <w:r>
+        <w:rPr>
+          <w:rFonts w:hint="eastAsia"/>
+          <w:sz w:val="24"/>
+          <w:szCs w:val="24"/>
+          <w:lang w:eastAsia="zh-TW"/>
+        </w:rPr>
+        <w:t>前端</w:t>
+      </w:r>
+      <w:r>
+        <w:rPr>
+          <w:rFonts w:hint="eastAsia"/>
+          <w:sz w:val="24"/>
+          <w:szCs w:val="24"/>
+          <w:lang w:eastAsia="zh-TW"/>
+        </w:rPr>
+        <w:t>R</w:t>
+      </w:r>
+      <w:r>
+        <w:rPr>
+          <w:sz w:val="24"/>
+          <w:szCs w:val="24"/>
+          <w:lang w:eastAsia="zh-TW"/>
+        </w:rPr>
+        <w:t>eact</w:t>
+      </w:r>
+      <w:r>
+        <w:rPr>
+          <w:rFonts w:hint="eastAsia"/>
+          <w:sz w:val="24"/>
+          <w:szCs w:val="24"/>
+          <w:lang w:eastAsia="zh-TW"/>
+        </w:rPr>
+        <w:t>和</w:t>
+      </w:r>
+      <w:r>
+        <w:rPr>
+          <w:rFonts w:hint="eastAsia"/>
+          <w:sz w:val="24"/>
+          <w:szCs w:val="24"/>
+          <w:lang w:eastAsia="zh-TW"/>
+        </w:rPr>
+        <w:t>後端</w:t>
+      </w:r>
+      <w:r>
+        <w:rPr>
+          <w:rFonts w:hint="eastAsia"/>
+          <w:sz w:val="24"/>
+          <w:szCs w:val="24"/>
+          <w:lang w:eastAsia="zh-TW"/>
+        </w:rPr>
+        <w:t>L</w:t>
+      </w:r>
+      <w:r>
+        <w:rPr>
+          <w:sz w:val="24"/>
+          <w:szCs w:val="24"/>
+          <w:lang w:eastAsia="zh-TW"/>
+        </w:rPr>
+        <w:t>aravel</w:t>
+      </w:r>
+      <w:r>
+        <w:rPr>
+          <w:rFonts w:hint="eastAsia"/>
+          <w:sz w:val="24"/>
+          <w:szCs w:val="24"/>
+          <w:lang w:eastAsia="zh-TW"/>
+        </w:rPr>
+        <w:t>架構</w:t>
+      </w:r>
+      <w:r>
+        <w:rPr>
+          <w:rFonts w:hint="eastAsia"/>
+          <w:sz w:val="24"/>
+          <w:szCs w:val="24"/>
+          <w:lang w:eastAsia="zh-TW"/>
+        </w:rPr>
+        <w:t>設計、</w:t>
+      </w:r>
+      <w:r>
+        <w:rPr>
+          <w:rFonts w:hint="eastAsia"/>
+          <w:sz w:val="24"/>
+          <w:szCs w:val="24"/>
+        </w:rPr>
+        <w:t>v</w:t>
+      </w:r>
+      <w:r>
+        <w:rPr>
+          <w:sz w:val="24"/>
+          <w:szCs w:val="24"/>
+        </w:rPr>
+        <w:t>iew</w:t>
+      </w:r>
+      <w:r>
+        <w:rPr>
+          <w:rFonts w:hint="eastAsia"/>
+          <w:sz w:val="24"/>
+          <w:szCs w:val="24"/>
+          <w:lang w:eastAsia="zh-TW"/>
+        </w:rPr>
+        <w:t>渲染</w:t>
+      </w:r>
+      <w:r>
+        <w:rPr>
+          <w:rFonts w:hint="eastAsia"/>
+          <w:sz w:val="24"/>
+          <w:szCs w:val="24"/>
+          <w:lang w:eastAsia="zh-TW"/>
+        </w:rPr>
+        <w:t>；</w:t>
+      </w:r>
+      <w:r>
+        <w:rPr>
+          <w:rFonts w:hint="eastAsia"/>
+          <w:sz w:val="24"/>
+          <w:szCs w:val="24"/>
+          <w:lang w:eastAsia="zh-TW"/>
+        </w:rPr>
+        <w:t>使用者資料上傳、下載功能。</w:t>
+      </w:r>
+    </w:p>
+    <w:p>
+      <w:pPr>
+        <w:jc w:val="both"/>
+        <w:rPr>
+          <w:rFonts w:eastAsia="新細明體"/>
+          <w:sz w:val="24"/>
+          <w:szCs w:val="24"/>
+          <w:lang w:eastAsia="zh-TW"/>
+        </w:rPr>
+      </w:pPr>
+      <w:r>
+        <w:rPr>
+          <w:sz w:val="24"/>
+          <w:szCs w:val="24"/>
+          <w:lang w:eastAsia="zh-TW"/>
+        </w:rPr>
+        <w:t xml:space="preserve">1092050 </w:t>
+      </w:r>
+      <w:r>
+        <w:rPr>
+          <w:rFonts w:hint="eastAsia"/>
+          <w:sz w:val="24"/>
+          <w:szCs w:val="24"/>
+          <w:lang w:eastAsia="zh-TW"/>
+        </w:rPr>
+        <w:t>孫睦桓</w:t>
+      </w:r>
+      <w:r>
+        <w:rPr>
+          <w:rFonts w:hint="eastAsia"/>
+          <w:sz w:val="24"/>
+          <w:szCs w:val="24"/>
+          <w:lang w:eastAsia="zh-TW"/>
+        </w:rPr>
+        <w:t xml:space="preserve"> </w:t>
+      </w:r>
+      <w:r>
+        <w:rPr>
+          <w:sz w:val="24"/>
+          <w:szCs w:val="24"/>
+          <w:lang w:eastAsia="zh-TW"/>
+        </w:rPr>
+        <w:t>–</w:t>
+      </w:r>
+      <w:r>
+        <w:rPr>
+          <w:sz w:val="24"/>
+          <w:szCs w:val="24"/>
+          <w:lang w:eastAsia="zh-TW"/>
+        </w:rPr>
+        <w:t xml:space="preserve"> </w:t>
+      </w:r>
+      <w:r>
+        <w:rPr>
+          <w:sz w:val="24"/>
+          <w:szCs w:val="24"/>
+          <w:lang w:eastAsia="zh-TW"/>
+        </w:rPr>
+        <w:t>Idea</w:t>
+      </w:r>
+      <w:r>
+        <w:rPr>
+          <w:rFonts w:hint="eastAsia"/>
+          <w:sz w:val="24"/>
+          <w:szCs w:val="24"/>
+          <w:lang w:eastAsia="zh-TW"/>
+        </w:rPr>
+        <w:t>創始人、</w:t>
+      </w:r>
+      <w:r>
+        <w:rPr>
+          <w:rFonts w:hint="eastAsia"/>
+          <w:sz w:val="24"/>
+          <w:szCs w:val="24"/>
+          <w:lang w:eastAsia="zh-TW"/>
+        </w:rPr>
+        <w:t>內容規劃、</w:t>
+      </w:r>
+      <w:r>
+        <w:rPr>
+          <w:sz w:val="24"/>
+          <w:szCs w:val="24"/>
+          <w:lang w:eastAsia="zh-TW"/>
+        </w:rPr>
+        <w:t>PPT</w:t>
+      </w:r>
+      <w:r>
+        <w:rPr>
+          <w:rFonts w:hint="eastAsia"/>
+          <w:sz w:val="24"/>
+          <w:szCs w:val="24"/>
+          <w:lang w:eastAsia="zh-TW"/>
+        </w:rPr>
+        <w:t>設計</w:t>
+      </w:r>
+      <w:r>
+        <w:rPr>
+          <w:rFonts w:hint="eastAsia"/>
+          <w:sz w:val="24"/>
+          <w:szCs w:val="24"/>
+          <w:lang w:eastAsia="zh-TW"/>
+        </w:rPr>
+        <w:t>代表</w:t>
+      </w:r>
+      <w:r>
+        <w:rPr>
+          <w:rFonts w:hint="eastAsia"/>
+          <w:sz w:val="24"/>
+          <w:szCs w:val="24"/>
+          <w:lang w:eastAsia="zh-TW"/>
+        </w:rPr>
+        <w:t>。</w:t>
+      </w:r>
+    </w:p>
+    <w:p>
+      <w:pPr>
+        <w:jc w:val="both"/>
+        <w:rPr>
+          <w:rFonts w:eastAsia="新細明體" w:hint="eastAsia"/>
+          <w:sz w:val="24"/>
+          <w:szCs w:val="24"/>
+          <w:lang w:eastAsia="zh-TW"/>
+        </w:rPr>
+      </w:pPr>
+      <w:r>
+        <w:rPr>
+          <w:sz w:val="24"/>
+          <w:szCs w:val="24"/>
+          <w:lang w:eastAsia="zh-TW"/>
+        </w:rPr>
+        <w:t xml:space="preserve">1091632 </w:t>
+      </w:r>
+      <w:r>
+        <w:rPr>
+          <w:rFonts w:hint="eastAsia"/>
+          <w:sz w:val="24"/>
+          <w:szCs w:val="24"/>
+          <w:lang w:eastAsia="zh-TW"/>
+        </w:rPr>
+        <w:t>方國軒</w:t>
+      </w:r>
+      <w:r>
+        <w:rPr>
+          <w:rFonts w:hint="eastAsia"/>
+          <w:sz w:val="24"/>
+          <w:szCs w:val="24"/>
+          <w:lang w:eastAsia="zh-TW"/>
+        </w:rPr>
+        <w:t xml:space="preserve"> </w:t>
+      </w:r>
+      <w:r>
+        <w:rPr>
+          <w:sz w:val="24"/>
+          <w:szCs w:val="24"/>
+          <w:lang w:eastAsia="zh-TW"/>
+        </w:rPr>
+        <w:t>–</w:t>
+      </w:r>
+      <w:r>
+        <w:rPr>
+          <w:sz w:val="24"/>
+          <w:szCs w:val="24"/>
+          <w:lang w:eastAsia="zh-TW"/>
+        </w:rPr>
+        <w:t xml:space="preserve"> </w:t>
+      </w:r>
+      <w:r>
+        <w:rPr>
+          <w:rFonts w:hint="eastAsia"/>
+          <w:sz w:val="24"/>
+          <w:szCs w:val="24"/>
+          <w:lang w:eastAsia="zh-TW"/>
+        </w:rPr>
+        <w:t>導覽頁設計與互動動畫製作、</w:t>
+      </w:r>
+      <w:r>
+        <w:rPr>
+          <w:rFonts w:hint="eastAsia"/>
+          <w:sz w:val="24"/>
+          <w:szCs w:val="24"/>
+          <w:lang w:eastAsia="zh-TW"/>
+        </w:rPr>
+        <w:t>前端設計</w:t>
+      </w:r>
+      <w:r>
+        <w:rPr>
+          <w:rFonts w:hint="eastAsia"/>
+          <w:sz w:val="24"/>
+          <w:szCs w:val="24"/>
+          <w:lang w:eastAsia="zh-TW"/>
+        </w:rPr>
+        <w:t>想法</w:t>
+      </w:r>
+      <w:r>
+        <w:rPr>
+          <w:rFonts w:hint="eastAsia"/>
+          <w:sz w:val="24"/>
+          <w:szCs w:val="24"/>
+          <w:lang w:eastAsia="zh-TW"/>
+        </w:rPr>
+        <w:t>諮詢。</w:t>
+      </w:r>
+    </w:p>
+    <w:p>
+      <w:pPr>
+        <w:jc w:val="both"/>
+        <w:rPr>
+          <w:sz w:val="24"/>
+          <w:szCs w:val="24"/>
+          <w:lang w:eastAsia="zh-TW"/>
+        </w:rPr>
+      </w:pPr>
+      <w:r>
+        <w:rPr>
+          <w:sz w:val="24"/>
+          <w:szCs w:val="24"/>
+          <w:lang w:eastAsia="zh-TW"/>
+        </w:rPr>
+        <w:t xml:space="preserve">1092015 </w:t>
+      </w:r>
+      <w:r>
+        <w:rPr>
+          <w:rFonts w:hint="eastAsia"/>
+          <w:sz w:val="24"/>
+          <w:szCs w:val="24"/>
+          <w:lang w:eastAsia="zh-TW"/>
+        </w:rPr>
+        <w:t>洪子宸</w:t>
+      </w:r>
+      <w:r>
+        <w:rPr>
+          <w:rFonts w:hint="eastAsia"/>
+          <w:sz w:val="24"/>
+          <w:szCs w:val="24"/>
+          <w:lang w:eastAsia="zh-TW"/>
+        </w:rPr>
+        <w:t xml:space="preserve"> </w:t>
+      </w:r>
+      <w:r>
+        <w:rPr>
+          <w:sz w:val="24"/>
+          <w:szCs w:val="24"/>
+          <w:lang w:eastAsia="zh-TW"/>
+        </w:rPr>
+        <w:t>–</w:t>
+      </w:r>
+      <w:r>
+        <w:rPr>
+          <w:sz w:val="24"/>
+          <w:szCs w:val="24"/>
+          <w:lang w:eastAsia="zh-TW"/>
+        </w:rPr>
+        <w:t xml:space="preserve"> </w:t>
+      </w:r>
+      <w:r>
+        <w:rPr>
+          <w:rFonts w:hint="eastAsia"/>
+          <w:sz w:val="24"/>
+          <w:szCs w:val="24"/>
+          <w:lang w:eastAsia="zh-TW"/>
+        </w:rPr>
+        <w:t>音效錄製提供。</w:t>
+      </w:r>
+    </w:p>
+    <w:p>
+      <w:pPr>
+        <w:jc w:val="both"/>
+        <w:rPr>
+          <w:rFonts w:eastAsia="新細明體"/>
+          <w:sz w:val="36"/>
+          <w:szCs w:val="36"/>
+          <w:lang w:eastAsia="zh-TW"/>
+        </w:rPr>
+      </w:pPr>
+      <w:r>
+        <w:rPr>
+          <w:sz w:val="36"/>
+          <w:szCs w:val="36"/>
+          <w:lang w:eastAsia="zh-TW"/>
         </w:rPr>
         <w:t>介紹網站網頁功能預計使用到什麼技術，簡單介紹此技</w:t>
       </w:r>
@@ -323,6 +1422,7 @@
           <w:rFonts w:hint="eastAsia"/>
           <w:sz w:val="36"/>
           <w:szCs w:val="36"/>
+          <w:lang w:eastAsia="zh-TW"/>
         </w:rPr>
         <w:t>術</w:t>
       </w:r>
@@ -331,6 +1431,7 @@
           <w:rFonts w:hint="eastAsia"/>
           <w:sz w:val="36"/>
           <w:szCs w:val="36"/>
+          <w:lang w:eastAsia="zh-TW"/>
         </w:rPr>
         <w:t>：</w:t>
       </w:r>
@@ -339,15 +1440,124 @@
       <w:pPr>
         <w:jc w:val="both"/>
         <w:rPr>
-          <w:rFonts w:hint="eastAsia"/>
-          <w:sz w:val="36"/>
-          <w:szCs w:val="36"/>
-        </w:rPr>
-      </w:pPr>
-      <w:r>
-        <w:rPr>
-          <w:sz w:val="36"/>
-          <w:szCs w:val="36"/>
+          <w:rFonts w:eastAsia="新細明體"/>
+          <w:sz w:val="36"/>
+          <w:szCs w:val="36"/>
+          <w:lang w:eastAsia="zh-TW"/>
+        </w:rPr>
+      </w:pPr>
+      <w:r>
+        <w:rPr>
+          <w:rFonts w:eastAsia="新細明體"/>
+          <w:sz w:val="36"/>
+          <w:szCs w:val="36"/>
+          <w:lang w:eastAsia="zh-TW"/>
+        </w:rPr>
+        <w:t>React</w:t>
+      </w:r>
+      <w:r>
+        <w:rPr>
+          <w:rFonts w:asciiTheme="minorEastAsia" w:hAnsiTheme="minorEastAsia" w:hint="eastAsia"/>
+          <w:sz w:val="36"/>
+          <w:szCs w:val="36"/>
+          <w:lang w:eastAsia="zh-TW"/>
+        </w:rPr>
+        <w:t>前端渲染</w:t>
+      </w:r>
+    </w:p>
+    <w:p>
+      <w:pPr>
+        <w:jc w:val="both"/>
+        <w:rPr>
+          <w:rFonts w:eastAsia="新細明體"/>
+          <w:sz w:val="36"/>
+          <w:szCs w:val="36"/>
+          <w:lang w:eastAsia="zh-TW"/>
+        </w:rPr>
+      </w:pPr>
+      <w:r>
+        <w:rPr>
+          <w:rFonts w:eastAsia="新細明體"/>
+          <w:sz w:val="36"/>
+          <w:szCs w:val="36"/>
+          <w:lang w:eastAsia="zh-TW"/>
+        </w:rPr>
+        <w:t>Laravel</w:t>
+      </w:r>
+      <w:r>
+        <w:rPr>
+          <w:rFonts w:asciiTheme="minorEastAsia" w:hAnsiTheme="minorEastAsia" w:hint="eastAsia"/>
+          <w:sz w:val="36"/>
+          <w:szCs w:val="36"/>
+          <w:lang w:eastAsia="zh-TW"/>
+        </w:rPr>
+        <w:t>後端管理</w:t>
+      </w:r>
+    </w:p>
+    <w:p>
+      <w:pPr>
+        <w:jc w:val="both"/>
+        <w:rPr>
+          <w:rFonts w:eastAsia="新細明體"/>
+          <w:sz w:val="36"/>
+          <w:szCs w:val="36"/>
+          <w:lang w:eastAsia="zh-TW"/>
+        </w:rPr>
+      </w:pPr>
+      <w:r>
+        <w:rPr>
+          <w:rFonts w:eastAsia="新細明體"/>
+          <w:sz w:val="36"/>
+          <w:szCs w:val="36"/>
+          <w:lang w:eastAsia="zh-TW"/>
+        </w:rPr>
+        <w:lastRenderedPageBreak/>
+        <w:t>MySQL</w:t>
+      </w:r>
+      <w:r>
+        <w:rPr>
+          <w:rFonts w:asciiTheme="minorEastAsia" w:hAnsiTheme="minorEastAsia" w:hint="eastAsia"/>
+          <w:sz w:val="36"/>
+          <w:szCs w:val="36"/>
+          <w:lang w:eastAsia="zh-TW"/>
+        </w:rPr>
+        <w:t>資料庫</w:t>
+      </w:r>
+    </w:p>
+    <w:p>
+      <w:pPr>
+        <w:jc w:val="both"/>
+        <w:rPr>
+          <w:rFonts w:eastAsia="新細明體" w:hint="eastAsia"/>
+          <w:sz w:val="36"/>
+          <w:szCs w:val="36"/>
+          <w:lang w:eastAsia="zh-TW"/>
+        </w:rPr>
+      </w:pPr>
+      <w:r>
+        <w:rPr>
+          <w:rFonts w:eastAsia="新細明體"/>
+          <w:sz w:val="36"/>
+          <w:szCs w:val="36"/>
+          <w:lang w:eastAsia="zh-TW"/>
+        </w:rPr>
+        <w:t>Session</w:t>
+      </w:r>
+    </w:p>
+    <w:p>
+      <w:pPr>
+        <w:jc w:val="both"/>
+        <w:rPr>
+          <w:sz w:val="36"/>
+          <w:szCs w:val="36"/>
+          <w:lang w:eastAsia="zh-TW"/>
+        </w:rPr>
+      </w:pPr>
+      <w:r>
+        <w:rPr>
+          <w:sz w:val="36"/>
+          <w:szCs w:val="36"/>
+          <w:lang w:eastAsia="zh-TW"/>
         </w:rPr>
         <w:t>可能遭遇到的問</w:t>
       </w:r>
@@ -356,6 +1566,7 @@
           <w:rFonts w:hint="eastAsia"/>
           <w:sz w:val="36"/>
           <w:szCs w:val="36"/>
+          <w:lang w:eastAsia="zh-TW"/>
         </w:rPr>
         <w:t>題</w:t>
       </w:r>
@@ -364,6 +1575,7 @@
           <w:rFonts w:hint="eastAsia"/>
           <w:sz w:val="36"/>
           <w:szCs w:val="36"/>
+          <w:lang w:eastAsia="zh-TW"/>
         </w:rPr>
         <w:t>：</w:t>
       </w:r>

--- a/期中企劃書.docx
+++ b/期中企劃書.docx
@@ -118,26 +118,48 @@
           <w:szCs w:val="32"/>
         </w:rPr>
         <w:lastRenderedPageBreak/>
-        <w:t>網站介紹：</w:t>
-      </w:r>
-    </w:p>
-    <w:p>
-      <w:pPr>
-        <w:rPr>
-          <w:rFonts w:eastAsia="新細明體" w:hint="eastAsia"/>
-          <w:lang w:eastAsia="zh-TW"/>
-        </w:rPr>
-      </w:pPr>
-      <w:r>
-        <w:rPr>
+        <w:t>網站</w:t>
+      </w:r>
+      <w:proofErr w:type="gramStart"/>
+      <w:r>
+        <w:rPr>
+          <w:rFonts w:hint="eastAsia"/>
           <w:sz w:val="32"/>
           <w:szCs w:val="32"/>
         </w:rPr>
+        <w:t>介</w:t>
+      </w:r>
+      <w:proofErr w:type="gramEnd"/>
+      <w:r>
+        <w:rPr>
+          <w:rFonts w:hint="eastAsia"/>
+          <w:sz w:val="32"/>
+          <w:szCs w:val="32"/>
+        </w:rPr>
+        <w:t>紹：</w:t>
+      </w:r>
+    </w:p>
+    <w:p>
+      <w:pPr>
+        <w:rPr>
+          <w:rFonts w:eastAsia="新細明體" w:hint="eastAsia"/>
+          <w:sz w:val="24"/>
+          <w:szCs w:val="24"/>
+          <w:lang w:eastAsia="zh-TW"/>
+        </w:rPr>
+      </w:pPr>
+      <w:r>
+        <w:rPr>
+          <w:sz w:val="32"/>
+          <w:szCs w:val="32"/>
+        </w:rPr>
         <w:tab/>
       </w:r>
       <w:r>
         <w:rPr>
           <w:rFonts w:hint="eastAsia"/>
+          <w:sz w:val="24"/>
+          <w:szCs w:val="24"/>
           <w:lang w:eastAsia="zh-TW"/>
         </w:rPr>
         <w:t>CC0</w:t>
@@ -145,6 +167,8 @@
       <w:r>
         <w:rPr>
           <w:rFonts w:hint="eastAsia"/>
+          <w:sz w:val="24"/>
+          <w:szCs w:val="24"/>
           <w:lang w:eastAsia="zh-TW"/>
         </w:rPr>
         <w:t>素材網站</w:t>
@@ -152,13 +176,26 @@
       <w:r>
         <w:rPr>
           <w:rFonts w:hint="eastAsia"/>
-          <w:lang w:eastAsia="zh-TW"/>
-        </w:rPr>
-        <w:t>漸漸被社會重視。</w:t>
-      </w:r>
-      <w:r>
-        <w:rPr>
-          <w:rFonts w:hint="eastAsia"/>
+          <w:sz w:val="24"/>
+          <w:szCs w:val="24"/>
+          <w:lang w:eastAsia="zh-TW"/>
+        </w:rPr>
+        <w:t>漸漸被社會重視</w:t>
+      </w:r>
+      <w:r>
+        <w:rPr>
+          <w:rFonts w:hint="eastAsia"/>
+          <w:sz w:val="24"/>
+          <w:szCs w:val="24"/>
+          <w:lang w:eastAsia="zh-TW"/>
+        </w:rPr>
+        <w:t>、但聲音相關素材網站品質仍需加強。</w:t>
+      </w:r>
+      <w:r>
+        <w:rPr>
+          <w:rFonts w:hint="eastAsia"/>
+          <w:sz w:val="24"/>
+          <w:szCs w:val="24"/>
           <w:lang w:eastAsia="zh-TW"/>
         </w:rPr>
         <w:t>本</w:t>
@@ -166,6 +203,8 @@
       <w:r>
         <w:rPr>
           <w:rFonts w:hint="eastAsia"/>
+          <w:sz w:val="24"/>
+          <w:szCs w:val="24"/>
           <w:lang w:eastAsia="zh-TW"/>
         </w:rPr>
         <w:t>網站</w:t>
@@ -173,6 +212,8 @@
       <w:r>
         <w:rPr>
           <w:rFonts w:hint="eastAsia"/>
+          <w:sz w:val="24"/>
+          <w:szCs w:val="24"/>
           <w:lang w:eastAsia="zh-TW"/>
         </w:rPr>
         <w:t>旨在提供</w:t>
@@ -180,12 +221,16 @@
       <w:r>
         <w:rPr>
           <w:rFonts w:hint="eastAsia"/>
+          <w:sz w:val="24"/>
+          <w:szCs w:val="24"/>
           <w:lang w:eastAsia="zh-TW"/>
         </w:rPr>
         <w:t>CC</w:t>
       </w:r>
       <w:r>
         <w:rPr>
+          <w:sz w:val="24"/>
+          <w:szCs w:val="24"/>
           <w:lang w:eastAsia="zh-TW"/>
         </w:rPr>
         <w:t>0</w:t>
@@ -193,6 +238,8 @@
       <w:r>
         <w:rPr>
           <w:rFonts w:hint="eastAsia"/>
+          <w:sz w:val="24"/>
+          <w:szCs w:val="24"/>
           <w:lang w:eastAsia="zh-TW"/>
         </w:rPr>
         <w:t>授權</w:t>
@@ -200,6 +247,8 @@
       <w:r>
         <w:rPr>
           <w:rFonts w:hint="eastAsia"/>
+          <w:sz w:val="24"/>
+          <w:szCs w:val="24"/>
           <w:lang w:eastAsia="zh-TW"/>
         </w:rPr>
         <w:t>音效與音樂素材</w:t>
@@ -207,75 +256,17 @@
       <w:r>
         <w:rPr>
           <w:rFonts w:hint="eastAsia"/>
-          <w:lang w:eastAsia="zh-TW"/>
-        </w:rPr>
-        <w:t>G</w:t>
-      </w:r>
-      <w:r>
-        <w:rPr>
-          <w:lang w:eastAsia="zh-TW"/>
-        </w:rPr>
-        <w:t>allery</w:t>
-      </w:r>
-      <w:r>
-        <w:rPr>
-          <w:rFonts w:hint="eastAsia"/>
-          <w:lang w:eastAsia="zh-TW"/>
-        </w:rPr>
-        <w:t>。</w:t>
-      </w:r>
-      <w:r>
-        <w:rPr>
-          <w:rFonts w:hint="eastAsia"/>
-          <w:lang w:eastAsia="zh-TW"/>
-        </w:rPr>
-        <w:t>網站除了管理員帳號在資料庫先預設定好之外，其餘普通使用者帳號</w:t>
-      </w:r>
-      <w:r>
-        <w:rPr>
-          <w:rFonts w:hint="eastAsia"/>
-          <w:lang w:eastAsia="zh-TW"/>
-        </w:rPr>
-        <w:t>都要自行進行註冊。</w:t>
-      </w:r>
-      <w:r>
-        <w:rPr>
-          <w:rFonts w:hint="eastAsia"/>
-          <w:lang w:eastAsia="zh-TW"/>
-        </w:rPr>
-        <w:t>網站的音效素材由管理員帳號</w:t>
-      </w:r>
-      <w:r>
-        <w:rPr>
-          <w:rFonts w:hint="eastAsia"/>
-          <w:lang w:eastAsia="zh-TW"/>
-        </w:rPr>
-        <w:t>上傳提供。</w:t>
-      </w:r>
-      <w:r>
-        <w:rPr>
-          <w:rFonts w:hint="eastAsia"/>
-          <w:lang w:eastAsia="zh-TW"/>
-        </w:rPr>
-        <w:t>使用者帳號</w:t>
-      </w:r>
-      <w:r>
-        <w:rPr>
-          <w:rFonts w:hint="eastAsia"/>
-          <w:lang w:eastAsia="zh-TW"/>
-        </w:rPr>
-        <w:t>只有下載素材的</w:t>
-      </w:r>
-      <w:r>
-        <w:rPr>
-          <w:rFonts w:hint="eastAsia"/>
-          <w:lang w:eastAsia="zh-TW"/>
-        </w:rPr>
-        <w:t>權限</w:t>
-      </w:r>
-      <w:r>
-        <w:rPr>
-          <w:rFonts w:hint="eastAsia"/>
+          <w:sz w:val="24"/>
+          <w:szCs w:val="24"/>
+          <w:lang w:eastAsia="zh-TW"/>
+        </w:rPr>
+        <w:t>庫</w:t>
+      </w:r>
+      <w:r>
+        <w:rPr>
+          <w:rFonts w:hint="eastAsia"/>
+          <w:sz w:val="24"/>
+          <w:szCs w:val="24"/>
           <w:lang w:eastAsia="zh-TW"/>
         </w:rPr>
         <w:t>。</w:t>
@@ -755,184 +746,170 @@
       <w:pPr>
         <w:jc w:val="both"/>
         <w:rPr>
+          <w:rFonts w:eastAsia="新細明體" w:hint="eastAsia"/>
+          <w:sz w:val="24"/>
+          <w:szCs w:val="24"/>
+          <w:lang w:eastAsia="zh-TW"/>
+        </w:rPr>
+      </w:pPr>
+      <w:r>
+        <w:rPr>
+          <w:rFonts w:hint="eastAsia"/>
           <w:sz w:val="36"/>
           <w:szCs w:val="36"/>
         </w:rPr>
-      </w:pPr>
-      <w:r>
-        <w:rPr>
-          <w:rFonts w:hint="eastAsia"/>
-          <w:sz w:val="36"/>
-          <w:szCs w:val="36"/>
-        </w:rPr>
         <w:t>預計網站功能：</w:t>
       </w:r>
-    </w:p>
-    <w:p>
-      <w:pPr>
-        <w:jc w:val="both"/>
-        <w:rPr>
-          <w:sz w:val="36"/>
-          <w:szCs w:val="36"/>
-        </w:rPr>
-      </w:pPr>
-      <w:r>
-        <w:rPr>
-          <w:sz w:val="36"/>
-          <w:szCs w:val="36"/>
-        </w:rPr>
-        <w:t>預計網頁排版與設計規劃原</w:t>
-      </w:r>
-      <w:r>
-        <w:rPr>
-          <w:rFonts w:hint="eastAsia"/>
-          <w:sz w:val="36"/>
-          <w:szCs w:val="36"/>
-        </w:rPr>
-        <w:t>型</w:t>
-      </w:r>
-      <w:r>
-        <w:rPr>
-          <w:rFonts w:hint="eastAsia"/>
-          <w:sz w:val="36"/>
-          <w:szCs w:val="36"/>
-        </w:rPr>
-        <w:t>：</w:t>
-      </w:r>
-    </w:p>
-    <w:p>
-      <w:pPr>
-        <w:jc w:val="both"/>
-        <w:rPr>
-          <w:sz w:val="36"/>
-          <w:szCs w:val="36"/>
-        </w:rPr>
-      </w:pPr>
-      <w:r>
-        <w:rPr>
-          <w:sz w:val="36"/>
-          <w:szCs w:val="36"/>
-        </w:rPr>
-        <w:t>預計規劃時</w:t>
-      </w:r>
-      <w:r>
-        <w:rPr>
-          <w:rFonts w:hint="eastAsia"/>
-          <w:sz w:val="36"/>
-          <w:szCs w:val="36"/>
-        </w:rPr>
-        <w:t>間</w:t>
-      </w:r>
-      <w:r>
-        <w:rPr>
-          <w:rFonts w:hint="eastAsia"/>
-          <w:sz w:val="36"/>
-          <w:szCs w:val="36"/>
-        </w:rPr>
-        <w:t>：</w:t>
-      </w:r>
-    </w:p>
-    <w:p>
-      <w:pPr>
-        <w:jc w:val="both"/>
-        <w:rPr>
-          <w:sz w:val="36"/>
-          <w:szCs w:val="36"/>
-        </w:rPr>
-      </w:pPr>
-      <w:r>
-        <w:rPr>
-          <w:sz w:val="36"/>
-          <w:szCs w:val="36"/>
-        </w:rPr>
-        <w:t>預設小組分</w:t>
-      </w:r>
-      <w:r>
-        <w:rPr>
-          <w:rFonts w:hint="eastAsia"/>
-          <w:sz w:val="36"/>
-          <w:szCs w:val="36"/>
-        </w:rPr>
-        <w:t>工</w:t>
-      </w:r>
-      <w:r>
-        <w:rPr>
-          <w:rFonts w:hint="eastAsia"/>
-          <w:sz w:val="36"/>
-          <w:szCs w:val="36"/>
-        </w:rPr>
-        <w:t>：</w:t>
-      </w:r>
-    </w:p>
-    <w:p>
-      <w:pPr>
-        <w:jc w:val="both"/>
-        <w:rPr>
-          <w:rFonts w:eastAsia="新細明體" w:hint="eastAsia"/>
-          <w:sz w:val="24"/>
-          <w:szCs w:val="24"/>
-          <w:lang w:eastAsia="zh-TW"/>
-        </w:rPr>
-      </w:pPr>
-      <w:r>
-        <w:rPr>
-          <w:sz w:val="24"/>
-          <w:szCs w:val="24"/>
-          <w:lang w:eastAsia="zh-TW"/>
-        </w:rPr>
-        <w:t xml:space="preserve">1070609 </w:t>
-      </w:r>
-      <w:r>
-        <w:rPr>
-          <w:rFonts w:hint="eastAsia"/>
-          <w:sz w:val="24"/>
-          <w:szCs w:val="24"/>
-          <w:lang w:eastAsia="zh-TW"/>
-        </w:rPr>
-        <w:t>徐紹凱</w:t>
-      </w:r>
-      <w:r>
-        <w:rPr>
-          <w:rFonts w:hint="eastAsia"/>
-          <w:sz w:val="24"/>
-          <w:szCs w:val="24"/>
-          <w:lang w:eastAsia="zh-TW"/>
-        </w:rPr>
-        <w:t xml:space="preserve"> </w:t>
-      </w:r>
-      <w:r>
-        <w:rPr>
-          <w:sz w:val="24"/>
-          <w:szCs w:val="24"/>
-          <w:lang w:eastAsia="zh-TW"/>
-        </w:rPr>
-        <w:t>–</w:t>
-      </w:r>
-      <w:r>
-        <w:rPr>
-          <w:sz w:val="24"/>
-          <w:szCs w:val="24"/>
-          <w:lang w:eastAsia="zh-TW"/>
-        </w:rPr>
-        <w:t xml:space="preserve"> </w:t>
-      </w:r>
-      <w:r>
-        <w:rPr>
-          <w:rFonts w:hint="eastAsia"/>
-          <w:sz w:val="24"/>
-          <w:szCs w:val="24"/>
-          <w:lang w:eastAsia="zh-TW"/>
-        </w:rPr>
-        <w:t>資料庫記錄</w:t>
-      </w:r>
-      <w:r>
-        <w:rPr>
-          <w:rFonts w:hint="eastAsia"/>
-          <w:sz w:val="24"/>
-          <w:szCs w:val="24"/>
-          <w:lang w:eastAsia="zh-TW"/>
-        </w:rPr>
-        <w:t>登入、註冊、</w:t>
+      <w:r>
+        <w:rPr>
+          <w:rFonts w:hint="eastAsia"/>
+          <w:sz w:val="24"/>
+          <w:szCs w:val="24"/>
+        </w:rPr>
+        <w:t>管理員</w:t>
+      </w:r>
+      <w:proofErr w:type="gramStart"/>
+      <w:r>
+        <w:rPr>
+          <w:rFonts w:hint="eastAsia"/>
+          <w:sz w:val="24"/>
+          <w:szCs w:val="24"/>
+        </w:rPr>
+        <w:t>帳</w:t>
+      </w:r>
+      <w:proofErr w:type="gramEnd"/>
+      <w:r>
+        <w:rPr>
+          <w:rFonts w:hint="eastAsia"/>
+          <w:sz w:val="24"/>
+          <w:szCs w:val="24"/>
+        </w:rPr>
+        <w:t>號</w:t>
+      </w:r>
+      <w:r>
+        <w:rPr>
+          <w:rFonts w:hint="eastAsia"/>
+          <w:sz w:val="24"/>
+          <w:szCs w:val="24"/>
+        </w:rPr>
+        <w:t>具</w:t>
+      </w:r>
+      <w:proofErr w:type="gramStart"/>
+      <w:r>
+        <w:rPr>
+          <w:rFonts w:hint="eastAsia"/>
+          <w:sz w:val="24"/>
+          <w:szCs w:val="24"/>
+        </w:rPr>
+        <w:t>備</w:t>
+      </w:r>
+      <w:proofErr w:type="gramEnd"/>
+      <w:r>
+        <w:rPr>
+          <w:rFonts w:hint="eastAsia"/>
+          <w:sz w:val="24"/>
+          <w:szCs w:val="24"/>
+        </w:rPr>
+        <w:t>聲音素材以及預覽圖上</w:t>
+      </w:r>
+      <w:proofErr w:type="gramStart"/>
+      <w:r>
+        <w:rPr>
+          <w:rFonts w:hint="eastAsia"/>
+          <w:sz w:val="24"/>
+          <w:szCs w:val="24"/>
+        </w:rPr>
+        <w:t>傳</w:t>
+      </w:r>
+      <w:proofErr w:type="gramEnd"/>
+      <w:r>
+        <w:rPr>
+          <w:rFonts w:hint="eastAsia"/>
+          <w:sz w:val="24"/>
+          <w:szCs w:val="24"/>
+        </w:rPr>
+        <w:t>功能。</w:t>
+      </w:r>
+      <w:proofErr w:type="gramStart"/>
+      <w:r>
+        <w:rPr>
+          <w:rFonts w:hint="eastAsia"/>
+          <w:sz w:val="24"/>
+          <w:szCs w:val="24"/>
+        </w:rPr>
+        <w:t>會</w:t>
+      </w:r>
+      <w:proofErr w:type="gramEnd"/>
+      <w:r>
+        <w:rPr>
+          <w:rFonts w:hint="eastAsia"/>
+          <w:sz w:val="24"/>
+          <w:szCs w:val="24"/>
+        </w:rPr>
+        <w:t>上</w:t>
+      </w:r>
+      <w:proofErr w:type="gramStart"/>
+      <w:r>
+        <w:rPr>
+          <w:rFonts w:hint="eastAsia"/>
+          <w:sz w:val="24"/>
+          <w:szCs w:val="24"/>
+        </w:rPr>
+        <w:t>傳</w:t>
+      </w:r>
+      <w:proofErr w:type="gramEnd"/>
+      <w:r>
+        <w:rPr>
+          <w:rFonts w:hint="eastAsia"/>
+          <w:sz w:val="24"/>
+          <w:szCs w:val="24"/>
+        </w:rPr>
+        <w:t>到資料</w:t>
+      </w:r>
+      <w:proofErr w:type="gramStart"/>
+      <w:r>
+        <w:rPr>
+          <w:rFonts w:hint="eastAsia"/>
+          <w:sz w:val="24"/>
+          <w:szCs w:val="24"/>
+        </w:rPr>
+        <w:t>庫</w:t>
+      </w:r>
+      <w:proofErr w:type="gramEnd"/>
+      <w:r>
+        <w:rPr>
+          <w:rFonts w:hint="eastAsia"/>
+          <w:sz w:val="24"/>
+          <w:szCs w:val="24"/>
+        </w:rPr>
+        <w:t>。</w:t>
+      </w:r>
+      <w:r>
+        <w:rPr>
+          <w:rFonts w:hint="eastAsia"/>
+          <w:sz w:val="24"/>
+          <w:szCs w:val="24"/>
+          <w:lang w:eastAsia="zh-TW"/>
+        </w:rPr>
+        <w:t>網站除了管理員帳號在資料庫先預設定好之外，其餘普通使用者帳號都要自行進行註冊。網站的音效素材由管理員帳號上傳提供。使用者帳號只有下載素材的權限。</w:t>
+      </w:r>
+      <w:r>
+        <w:rPr>
+          <w:rFonts w:hint="eastAsia"/>
+          <w:sz w:val="24"/>
+          <w:szCs w:val="24"/>
+          <w:lang w:eastAsia="zh-TW"/>
+        </w:rPr>
+        <w:t>帳號登入會</w:t>
+      </w:r>
+      <w:r>
+        <w:rPr>
+          <w:rFonts w:hint="eastAsia"/>
+          <w:sz w:val="24"/>
+          <w:szCs w:val="24"/>
+          <w:lang w:eastAsia="zh-TW"/>
+        </w:rPr>
+        <w:t>保留在</w:t>
       </w:r>
       <w:r>
         <w:rPr>
@@ -958,445 +935,146 @@
           <w:szCs w:val="24"/>
           <w:lang w:eastAsia="zh-TW"/>
         </w:rPr>
+        <w:t>、所以</w:t>
+      </w:r>
+      <w:proofErr w:type="gramStart"/>
+      <w:r>
+        <w:rPr>
+          <w:rFonts w:hint="eastAsia"/>
+          <w:sz w:val="24"/>
+          <w:szCs w:val="24"/>
+          <w:lang w:eastAsia="zh-TW"/>
+        </w:rPr>
+        <w:t>重開頁面</w:t>
+      </w:r>
+      <w:proofErr w:type="gramEnd"/>
+      <w:r>
+        <w:rPr>
+          <w:rFonts w:hint="eastAsia"/>
+          <w:sz w:val="24"/>
+          <w:szCs w:val="24"/>
+          <w:lang w:eastAsia="zh-TW"/>
+        </w:rPr>
+        <w:t>會保留登入狀態。</w:t>
+      </w:r>
+      <w:r>
+        <w:rPr>
+          <w:rFonts w:hint="eastAsia"/>
+          <w:sz w:val="24"/>
+          <w:szCs w:val="24"/>
+          <w:lang w:eastAsia="zh-TW"/>
+        </w:rPr>
+        <w:t>各聲音與其預覽圖素材會在</w:t>
+      </w:r>
+      <w:r>
+        <w:rPr>
+          <w:rFonts w:hint="eastAsia"/>
+          <w:sz w:val="24"/>
+          <w:szCs w:val="24"/>
+          <w:lang w:eastAsia="zh-TW"/>
+        </w:rPr>
+        <w:t>各使用者打開網站後</w:t>
+      </w:r>
+      <w:r>
+        <w:rPr>
+          <w:rFonts w:hint="eastAsia"/>
+          <w:sz w:val="24"/>
+          <w:szCs w:val="24"/>
+          <w:lang w:eastAsia="zh-TW"/>
+        </w:rPr>
+        <w:t>，後端</w:t>
+      </w:r>
+      <w:r>
+        <w:rPr>
+          <w:rFonts w:hint="eastAsia"/>
+          <w:sz w:val="24"/>
+          <w:szCs w:val="24"/>
+          <w:lang w:eastAsia="zh-TW"/>
+        </w:rPr>
+        <w:t>從</w:t>
+      </w:r>
+      <w:r>
+        <w:rPr>
+          <w:rFonts w:hint="eastAsia"/>
+          <w:sz w:val="24"/>
+          <w:szCs w:val="24"/>
+          <w:lang w:eastAsia="zh-TW"/>
+        </w:rPr>
+        <w:t>資料庫讀取並</w:t>
+      </w:r>
+      <w:r>
+        <w:rPr>
+          <w:rFonts w:hint="eastAsia"/>
+          <w:sz w:val="24"/>
+          <w:szCs w:val="24"/>
+          <w:lang w:eastAsia="zh-TW"/>
+        </w:rPr>
+        <w:t>寫進</w:t>
+      </w:r>
+      <w:r>
+        <w:rPr>
+          <w:rFonts w:hint="eastAsia"/>
+          <w:sz w:val="24"/>
+          <w:szCs w:val="24"/>
+          <w:lang w:eastAsia="zh-TW"/>
+        </w:rPr>
+        <w:t>前端的</w:t>
+      </w:r>
+      <w:r>
+        <w:rPr>
+          <w:rFonts w:hint="eastAsia"/>
+          <w:sz w:val="24"/>
+          <w:szCs w:val="24"/>
+          <w:lang w:eastAsia="zh-TW"/>
+        </w:rPr>
+        <w:t>gallery</w:t>
+      </w:r>
+      <w:proofErr w:type="gramStart"/>
+      <w:r>
+        <w:rPr>
+          <w:rFonts w:hint="eastAsia"/>
+          <w:sz w:val="24"/>
+          <w:szCs w:val="24"/>
+          <w:lang w:eastAsia="zh-TW"/>
+        </w:rPr>
+        <w:t>裏</w:t>
+      </w:r>
+      <w:proofErr w:type="gramEnd"/>
+      <w:r>
+        <w:rPr>
+          <w:rFonts w:hint="eastAsia"/>
+          <w:sz w:val="24"/>
+          <w:szCs w:val="24"/>
+          <w:lang w:eastAsia="zh-TW"/>
+        </w:rPr>
         <w:t>。</w:t>
       </w:r>
-    </w:p>
-    <w:p>
-      <w:pPr>
-        <w:jc w:val="both"/>
-        <w:rPr>
-          <w:rFonts w:hint="eastAsia"/>
-          <w:sz w:val="24"/>
-          <w:szCs w:val="24"/>
-          <w:lang w:eastAsia="zh-TW"/>
-        </w:rPr>
-      </w:pPr>
-      <w:r>
-        <w:rPr>
-          <w:sz w:val="24"/>
-          <w:szCs w:val="24"/>
-          <w:lang w:eastAsia="zh-TW"/>
-        </w:rPr>
-        <w:t xml:space="preserve">1092046 </w:t>
-      </w:r>
-      <w:r>
-        <w:rPr>
-          <w:rFonts w:hint="eastAsia"/>
-          <w:sz w:val="24"/>
-          <w:szCs w:val="24"/>
-          <w:lang w:eastAsia="zh-TW"/>
-        </w:rPr>
-        <w:t>林天牧</w:t>
-      </w:r>
-      <w:r>
-        <w:rPr>
-          <w:rFonts w:hint="eastAsia"/>
-          <w:sz w:val="24"/>
-          <w:szCs w:val="24"/>
-          <w:lang w:eastAsia="zh-TW"/>
-        </w:rPr>
-        <w:t xml:space="preserve"> </w:t>
-      </w:r>
-      <w:r>
-        <w:rPr>
-          <w:sz w:val="24"/>
-          <w:szCs w:val="24"/>
-          <w:lang w:eastAsia="zh-TW"/>
-        </w:rPr>
-        <w:t>–</w:t>
-      </w:r>
-      <w:r>
-        <w:rPr>
-          <w:sz w:val="24"/>
-          <w:szCs w:val="24"/>
-          <w:lang w:eastAsia="zh-TW"/>
-        </w:rPr>
-        <w:t xml:space="preserve"> </w:t>
-      </w:r>
-      <w:r>
-        <w:rPr>
-          <w:rFonts w:hint="eastAsia"/>
-          <w:sz w:val="24"/>
-          <w:szCs w:val="24"/>
-          <w:lang w:eastAsia="zh-TW"/>
-        </w:rPr>
-        <w:t>前端</w:t>
-      </w:r>
-      <w:r>
-        <w:rPr>
-          <w:rFonts w:hint="eastAsia"/>
-          <w:sz w:val="24"/>
-          <w:szCs w:val="24"/>
-          <w:lang w:eastAsia="zh-TW"/>
-        </w:rPr>
-        <w:t>R</w:t>
-      </w:r>
-      <w:r>
-        <w:rPr>
-          <w:sz w:val="24"/>
-          <w:szCs w:val="24"/>
-          <w:lang w:eastAsia="zh-TW"/>
-        </w:rPr>
-        <w:t>eact</w:t>
-      </w:r>
-      <w:r>
-        <w:rPr>
-          <w:rFonts w:hint="eastAsia"/>
-          <w:sz w:val="24"/>
-          <w:szCs w:val="24"/>
-          <w:lang w:eastAsia="zh-TW"/>
-        </w:rPr>
-        <w:t>和</w:t>
-      </w:r>
-      <w:r>
-        <w:rPr>
-          <w:rFonts w:hint="eastAsia"/>
-          <w:sz w:val="24"/>
-          <w:szCs w:val="24"/>
-          <w:lang w:eastAsia="zh-TW"/>
-        </w:rPr>
-        <w:t>後端</w:t>
-      </w:r>
-      <w:r>
-        <w:rPr>
-          <w:rFonts w:hint="eastAsia"/>
-          <w:sz w:val="24"/>
-          <w:szCs w:val="24"/>
-          <w:lang w:eastAsia="zh-TW"/>
-        </w:rPr>
-        <w:t>L</w:t>
-      </w:r>
-      <w:r>
-        <w:rPr>
-          <w:sz w:val="24"/>
-          <w:szCs w:val="24"/>
-          <w:lang w:eastAsia="zh-TW"/>
-        </w:rPr>
-        <w:t>aravel</w:t>
-      </w:r>
-      <w:r>
-        <w:rPr>
-          <w:rFonts w:hint="eastAsia"/>
-          <w:sz w:val="24"/>
-          <w:szCs w:val="24"/>
-          <w:lang w:eastAsia="zh-TW"/>
-        </w:rPr>
-        <w:t>架構</w:t>
-      </w:r>
-      <w:r>
-        <w:rPr>
-          <w:rFonts w:hint="eastAsia"/>
-          <w:sz w:val="24"/>
-          <w:szCs w:val="24"/>
-          <w:lang w:eastAsia="zh-TW"/>
-        </w:rPr>
-        <w:t>設計、</w:t>
-      </w:r>
-      <w:r>
-        <w:rPr>
-          <w:rFonts w:hint="eastAsia"/>
-          <w:sz w:val="24"/>
-          <w:szCs w:val="24"/>
-        </w:rPr>
-        <w:t>v</w:t>
-      </w:r>
-      <w:r>
-        <w:rPr>
-          <w:sz w:val="24"/>
-          <w:szCs w:val="24"/>
-        </w:rPr>
-        <w:t>iew</w:t>
-      </w:r>
-      <w:r>
-        <w:rPr>
-          <w:rFonts w:hint="eastAsia"/>
-          <w:sz w:val="24"/>
-          <w:szCs w:val="24"/>
-          <w:lang w:eastAsia="zh-TW"/>
-        </w:rPr>
-        <w:t>渲染</w:t>
-      </w:r>
-      <w:r>
-        <w:rPr>
-          <w:rFonts w:hint="eastAsia"/>
-          <w:sz w:val="24"/>
-          <w:szCs w:val="24"/>
-          <w:lang w:eastAsia="zh-TW"/>
-        </w:rPr>
-        <w:t>；</w:t>
-      </w:r>
-      <w:r>
-        <w:rPr>
-          <w:rFonts w:hint="eastAsia"/>
-          <w:sz w:val="24"/>
-          <w:szCs w:val="24"/>
-          <w:lang w:eastAsia="zh-TW"/>
-        </w:rPr>
-        <w:t>使用者資料上傳、下載功能。</w:t>
-      </w:r>
-    </w:p>
-    <w:p>
-      <w:pPr>
-        <w:jc w:val="both"/>
-        <w:rPr>
-          <w:rFonts w:eastAsia="新細明體"/>
-          <w:sz w:val="24"/>
-          <w:szCs w:val="24"/>
-          <w:lang w:eastAsia="zh-TW"/>
-        </w:rPr>
-      </w:pPr>
-      <w:r>
-        <w:rPr>
-          <w:sz w:val="24"/>
-          <w:szCs w:val="24"/>
-          <w:lang w:eastAsia="zh-TW"/>
-        </w:rPr>
-        <w:t xml:space="preserve">1092050 </w:t>
-      </w:r>
-      <w:r>
-        <w:rPr>
-          <w:rFonts w:hint="eastAsia"/>
-          <w:sz w:val="24"/>
-          <w:szCs w:val="24"/>
-          <w:lang w:eastAsia="zh-TW"/>
-        </w:rPr>
-        <w:t>孫睦桓</w:t>
-      </w:r>
-      <w:r>
-        <w:rPr>
-          <w:rFonts w:hint="eastAsia"/>
-          <w:sz w:val="24"/>
-          <w:szCs w:val="24"/>
-          <w:lang w:eastAsia="zh-TW"/>
-        </w:rPr>
-        <w:t xml:space="preserve"> </w:t>
-      </w:r>
-      <w:r>
-        <w:rPr>
-          <w:sz w:val="24"/>
-          <w:szCs w:val="24"/>
-          <w:lang w:eastAsia="zh-TW"/>
-        </w:rPr>
-        <w:t>–</w:t>
-      </w:r>
-      <w:r>
-        <w:rPr>
-          <w:sz w:val="24"/>
-          <w:szCs w:val="24"/>
-          <w:lang w:eastAsia="zh-TW"/>
-        </w:rPr>
-        <w:t xml:space="preserve"> </w:t>
-      </w:r>
-      <w:r>
-        <w:rPr>
-          <w:sz w:val="24"/>
-          <w:szCs w:val="24"/>
-          <w:lang w:eastAsia="zh-TW"/>
-        </w:rPr>
-        <w:t>Idea</w:t>
-      </w:r>
-      <w:r>
-        <w:rPr>
-          <w:rFonts w:hint="eastAsia"/>
-          <w:sz w:val="24"/>
-          <w:szCs w:val="24"/>
-          <w:lang w:eastAsia="zh-TW"/>
-        </w:rPr>
-        <w:t>創始人、</w:t>
-      </w:r>
-      <w:r>
-        <w:rPr>
-          <w:rFonts w:hint="eastAsia"/>
-          <w:sz w:val="24"/>
-          <w:szCs w:val="24"/>
-          <w:lang w:eastAsia="zh-TW"/>
-        </w:rPr>
-        <w:t>內容規劃、</w:t>
-      </w:r>
-      <w:r>
-        <w:rPr>
-          <w:sz w:val="24"/>
-          <w:szCs w:val="24"/>
-          <w:lang w:eastAsia="zh-TW"/>
-        </w:rPr>
-        <w:t>PPT</w:t>
-      </w:r>
-      <w:r>
-        <w:rPr>
-          <w:rFonts w:hint="eastAsia"/>
-          <w:sz w:val="24"/>
-          <w:szCs w:val="24"/>
-          <w:lang w:eastAsia="zh-TW"/>
-        </w:rPr>
-        <w:t>設計</w:t>
-      </w:r>
-      <w:r>
-        <w:rPr>
-          <w:rFonts w:hint="eastAsia"/>
-          <w:sz w:val="24"/>
-          <w:szCs w:val="24"/>
-          <w:lang w:eastAsia="zh-TW"/>
-        </w:rPr>
-        <w:t>代表</w:t>
-      </w:r>
-      <w:r>
-        <w:rPr>
-          <w:rFonts w:hint="eastAsia"/>
-          <w:sz w:val="24"/>
-          <w:szCs w:val="24"/>
-          <w:lang w:eastAsia="zh-TW"/>
-        </w:rPr>
-        <w:t>。</w:t>
-      </w:r>
-    </w:p>
-    <w:p>
-      <w:pPr>
-        <w:jc w:val="both"/>
-        <w:rPr>
-          <w:rFonts w:eastAsia="新細明體" w:hint="eastAsia"/>
-          <w:sz w:val="24"/>
-          <w:szCs w:val="24"/>
-          <w:lang w:eastAsia="zh-TW"/>
-        </w:rPr>
-      </w:pPr>
-      <w:r>
-        <w:rPr>
-          <w:sz w:val="24"/>
-          <w:szCs w:val="24"/>
-          <w:lang w:eastAsia="zh-TW"/>
-        </w:rPr>
-        <w:t xml:space="preserve">1091632 </w:t>
-      </w:r>
-      <w:r>
-        <w:rPr>
-          <w:rFonts w:hint="eastAsia"/>
-          <w:sz w:val="24"/>
-          <w:szCs w:val="24"/>
-          <w:lang w:eastAsia="zh-TW"/>
-        </w:rPr>
-        <w:t>方國軒</w:t>
-      </w:r>
-      <w:r>
-        <w:rPr>
-          <w:rFonts w:hint="eastAsia"/>
-          <w:sz w:val="24"/>
-          <w:szCs w:val="24"/>
-          <w:lang w:eastAsia="zh-TW"/>
-        </w:rPr>
-        <w:t xml:space="preserve"> </w:t>
-      </w:r>
-      <w:r>
-        <w:rPr>
-          <w:sz w:val="24"/>
-          <w:szCs w:val="24"/>
-          <w:lang w:eastAsia="zh-TW"/>
-        </w:rPr>
-        <w:t>–</w:t>
-      </w:r>
-      <w:r>
-        <w:rPr>
-          <w:sz w:val="24"/>
-          <w:szCs w:val="24"/>
-          <w:lang w:eastAsia="zh-TW"/>
-        </w:rPr>
-        <w:t xml:space="preserve"> </w:t>
-      </w:r>
-      <w:r>
-        <w:rPr>
-          <w:rFonts w:hint="eastAsia"/>
-          <w:sz w:val="24"/>
-          <w:szCs w:val="24"/>
-          <w:lang w:eastAsia="zh-TW"/>
-        </w:rPr>
-        <w:t>導覽頁設計與互動動畫製作、</w:t>
-      </w:r>
-      <w:r>
-        <w:rPr>
-          <w:rFonts w:hint="eastAsia"/>
-          <w:sz w:val="24"/>
-          <w:szCs w:val="24"/>
-          <w:lang w:eastAsia="zh-TW"/>
-        </w:rPr>
-        <w:t>前端設計</w:t>
-      </w:r>
-      <w:r>
-        <w:rPr>
-          <w:rFonts w:hint="eastAsia"/>
-          <w:sz w:val="24"/>
-          <w:szCs w:val="24"/>
-          <w:lang w:eastAsia="zh-TW"/>
-        </w:rPr>
-        <w:t>想法</w:t>
-      </w:r>
-      <w:r>
-        <w:rPr>
-          <w:rFonts w:hint="eastAsia"/>
-          <w:sz w:val="24"/>
-          <w:szCs w:val="24"/>
-          <w:lang w:eastAsia="zh-TW"/>
-        </w:rPr>
-        <w:t>諮詢。</w:t>
-      </w:r>
-    </w:p>
-    <w:p>
-      <w:pPr>
-        <w:jc w:val="both"/>
-        <w:rPr>
-          <w:sz w:val="24"/>
-          <w:szCs w:val="24"/>
-          <w:lang w:eastAsia="zh-TW"/>
-        </w:rPr>
-      </w:pPr>
-      <w:r>
-        <w:rPr>
-          <w:sz w:val="24"/>
-          <w:szCs w:val="24"/>
-          <w:lang w:eastAsia="zh-TW"/>
-        </w:rPr>
-        <w:t xml:space="preserve">1092015 </w:t>
-      </w:r>
-      <w:r>
-        <w:rPr>
-          <w:rFonts w:hint="eastAsia"/>
-          <w:sz w:val="24"/>
-          <w:szCs w:val="24"/>
-          <w:lang w:eastAsia="zh-TW"/>
-        </w:rPr>
-        <w:t>洪子宸</w:t>
-      </w:r>
-      <w:r>
-        <w:rPr>
-          <w:rFonts w:hint="eastAsia"/>
-          <w:sz w:val="24"/>
-          <w:szCs w:val="24"/>
-          <w:lang w:eastAsia="zh-TW"/>
-        </w:rPr>
-        <w:t xml:space="preserve"> </w:t>
-      </w:r>
-      <w:r>
-        <w:rPr>
-          <w:sz w:val="24"/>
-          <w:szCs w:val="24"/>
-          <w:lang w:eastAsia="zh-TW"/>
-        </w:rPr>
-        <w:t>–</w:t>
-      </w:r>
-      <w:r>
-        <w:rPr>
-          <w:sz w:val="24"/>
-          <w:szCs w:val="24"/>
-          <w:lang w:eastAsia="zh-TW"/>
-        </w:rPr>
-        <w:t xml:space="preserve"> </w:t>
-      </w:r>
-      <w:r>
-        <w:rPr>
-          <w:rFonts w:hint="eastAsia"/>
-          <w:sz w:val="24"/>
-          <w:szCs w:val="24"/>
-          <w:lang w:eastAsia="zh-TW"/>
-        </w:rPr>
-        <w:t>音效錄製提供。</w:t>
+      <w:r>
+        <w:rPr>
+          <w:rFonts w:hint="eastAsia"/>
+          <w:sz w:val="24"/>
+          <w:szCs w:val="24"/>
+          <w:lang w:eastAsia="zh-TW"/>
+        </w:rPr>
+        <w:t>（暫定）</w:t>
+      </w:r>
+      <w:r>
+        <w:rPr>
+          <w:rFonts w:hint="eastAsia"/>
+          <w:sz w:val="24"/>
+          <w:szCs w:val="24"/>
+          <w:lang w:eastAsia="zh-TW"/>
+        </w:rPr>
+        <w:t>各</w:t>
+      </w:r>
+      <w:r>
+        <w:rPr>
+          <w:rFonts w:hint="eastAsia"/>
+          <w:sz w:val="24"/>
+          <w:szCs w:val="24"/>
+          <w:lang w:eastAsia="zh-TW"/>
+        </w:rPr>
+        <w:t>使用者每日會有下載次數限制。</w:t>
       </w:r>
     </w:p>
     <w:p>
@@ -1415,7 +1093,7 @@
           <w:szCs w:val="36"/>
           <w:lang w:eastAsia="zh-TW"/>
         </w:rPr>
-        <w:t>介紹網站網頁功能預計使用到什麼技術，簡單介紹此技</w:t>
+        <w:t>預計網頁排版與設計規劃原</w:t>
       </w:r>
       <w:r>
         <w:rPr>
@@ -1424,7 +1102,7 @@
           <w:szCs w:val="36"/>
           <w:lang w:eastAsia="zh-TW"/>
         </w:rPr>
-        <w:t>術</w:t>
+        <w:t>型</w:t>
       </w:r>
       <w:r>
         <w:rPr>
@@ -1438,7 +1116,586 @@
     </w:p>
     <w:p>
       <w:pPr>
-        <w:jc w:val="both"/>
+        <w:rPr>
+          <w:sz w:val="28"/>
+          <w:szCs w:val="28"/>
+          <w:lang w:eastAsia="zh-TW"/>
+        </w:rPr>
+      </w:pPr>
+      <w:r>
+        <w:rPr>
+          <w:rFonts w:hint="eastAsia"/>
+          <w:sz w:val="28"/>
+          <w:szCs w:val="28"/>
+          <w:lang w:eastAsia="zh-TW"/>
+        </w:rPr>
+        <w:t>目前網站介面：</w:t>
+      </w:r>
+      <w:r>
+        <w:rPr>
+          <w:noProof/>
+        </w:rPr>
+        <w:drawing>
+          <wp:inline distT="0" distB="0" distL="0" distR="0" wp14:anchorId="7DABB6DB" wp14:editId="494E0E82">
+            <wp:extent cx="5768214" cy="2819400"/>
+            <wp:effectExtent l="0" t="0" r="4445" b="0"/>
+            <wp:docPr id="1" name="圖片 1"/>
+            <wp:cNvGraphicFramePr>
+              <a:graphicFrameLocks xmlns:a="http://schemas.openxmlformats.org/drawingml/2006/main" noChangeAspect="1"/>
+            </wp:cNvGraphicFramePr>
+            <a:graphic xmlns:a="http://schemas.openxmlformats.org/drawingml/2006/main">
+              <a:graphicData uri="http://schemas.openxmlformats.org/drawingml/2006/picture">
+                <pic:pic xmlns:pic="http://schemas.openxmlformats.org/drawingml/2006/picture">
+                  <pic:nvPicPr>
+                    <pic:cNvPr id="1" name=""/>
+                    <pic:cNvPicPr/>
+                  </pic:nvPicPr>
+                  <pic:blipFill>
+                    <a:blip r:embed="rId6"/>
+                    <a:stretch>
+                      <a:fillRect/>
+                    </a:stretch>
+                  </pic:blipFill>
+                  <pic:spPr>
+                    <a:xfrm>
+                      <a:off x="0" y="0"/>
+                      <a:ext cx="5770906" cy="2820716"/>
+                    </a:xfrm>
+                    <a:prstGeom prst="rect">
+                      <a:avLst/>
+                    </a:prstGeom>
+                  </pic:spPr>
+                </pic:pic>
+              </a:graphicData>
+            </a:graphic>
+          </wp:inline>
+        </w:drawing>
+      </w:r>
+    </w:p>
+    <w:p>
+      <w:pPr>
+        <w:rPr>
+          <w:rFonts w:hint="eastAsia"/>
+          <w:sz w:val="28"/>
+          <w:szCs w:val="28"/>
+          <w:lang w:eastAsia="zh-TW"/>
+        </w:rPr>
+      </w:pPr>
+      <w:r>
+        <w:rPr>
+          <w:rFonts w:hint="eastAsia"/>
+          <w:sz w:val="28"/>
+          <w:szCs w:val="28"/>
+          <w:lang w:eastAsia="zh-TW"/>
+        </w:rPr>
+        <w:lastRenderedPageBreak/>
+        <w:t>上層頁面導</w:t>
+      </w:r>
+      <w:proofErr w:type="gramStart"/>
+      <w:r>
+        <w:rPr>
+          <w:rFonts w:hint="eastAsia"/>
+          <w:sz w:val="28"/>
+          <w:szCs w:val="28"/>
+          <w:lang w:eastAsia="zh-TW"/>
+        </w:rPr>
+        <w:t>覽</w:t>
+      </w:r>
+      <w:proofErr w:type="gramEnd"/>
+      <w:r>
+        <w:rPr>
+          <w:rFonts w:hint="eastAsia"/>
+          <w:sz w:val="28"/>
+          <w:szCs w:val="28"/>
+          <w:lang w:eastAsia="zh-TW"/>
+        </w:rPr>
+        <w:t>結合</w:t>
+      </w:r>
+      <w:r>
+        <w:rPr>
+          <w:rFonts w:hint="eastAsia"/>
+          <w:sz w:val="28"/>
+          <w:szCs w:val="28"/>
+          <w:lang w:eastAsia="zh-TW"/>
+        </w:rPr>
+        <w:t>R</w:t>
+      </w:r>
+      <w:r>
+        <w:rPr>
+          <w:sz w:val="28"/>
+          <w:szCs w:val="28"/>
+          <w:lang w:eastAsia="zh-TW"/>
+        </w:rPr>
+        <w:t>eact</w:t>
+      </w:r>
+      <w:r>
+        <w:rPr>
+          <w:rFonts w:hint="eastAsia"/>
+          <w:sz w:val="28"/>
+          <w:szCs w:val="28"/>
+          <w:lang w:eastAsia="zh-TW"/>
+        </w:rPr>
+        <w:t>元件化渲染，並在</w:t>
+      </w:r>
+      <w:r>
+        <w:rPr>
+          <w:rFonts w:hint="eastAsia"/>
+          <w:sz w:val="28"/>
+          <w:szCs w:val="28"/>
+          <w:lang w:eastAsia="zh-TW"/>
+        </w:rPr>
+        <w:t>元件渲染完成時執行</w:t>
+      </w:r>
+      <w:r>
+        <w:rPr>
+          <w:rFonts w:hint="eastAsia"/>
+          <w:sz w:val="28"/>
+          <w:szCs w:val="28"/>
+          <w:lang w:eastAsia="zh-TW"/>
+        </w:rPr>
+        <w:t>j</w:t>
+      </w:r>
+      <w:r>
+        <w:rPr>
+          <w:sz w:val="28"/>
+          <w:szCs w:val="28"/>
+          <w:lang w:eastAsia="zh-TW"/>
+        </w:rPr>
+        <w:t>Query</w:t>
+      </w:r>
+      <w:r>
+        <w:rPr>
+          <w:rFonts w:hint="eastAsia"/>
+          <w:sz w:val="28"/>
+          <w:szCs w:val="28"/>
+        </w:rPr>
+        <w:t>動畫。</w:t>
+      </w:r>
+    </w:p>
+    <w:p>
+      <w:pPr>
+        <w:rPr>
+          <w:sz w:val="28"/>
+          <w:szCs w:val="28"/>
+          <w:lang w:eastAsia="zh-TW"/>
+        </w:rPr>
+      </w:pPr>
+      <w:r>
+        <w:rPr>
+          <w:noProof/>
+        </w:rPr>
+        <w:drawing>
+          <wp:inline distT="0" distB="0" distL="0" distR="0" wp14:anchorId="41A742AB" wp14:editId="144D1727">
+            <wp:extent cx="5943600" cy="4832985"/>
+            <wp:effectExtent l="0" t="0" r="0" b="5715"/>
+            <wp:docPr id="3" name="圖片 3"/>
+            <wp:cNvGraphicFramePr>
+              <a:graphicFrameLocks xmlns:a="http://schemas.openxmlformats.org/drawingml/2006/main" noChangeAspect="1"/>
+            </wp:cNvGraphicFramePr>
+            <a:graphic xmlns:a="http://schemas.openxmlformats.org/drawingml/2006/main">
+              <a:graphicData uri="http://schemas.openxmlformats.org/drawingml/2006/picture">
+                <pic:pic xmlns:pic="http://schemas.openxmlformats.org/drawingml/2006/picture">
+                  <pic:nvPicPr>
+                    <pic:cNvPr id="1" name=""/>
+                    <pic:cNvPicPr/>
+                  </pic:nvPicPr>
+                  <pic:blipFill>
+                    <a:blip r:embed="rId7"/>
+                    <a:stretch>
+                      <a:fillRect/>
+                    </a:stretch>
+                  </pic:blipFill>
+                  <pic:spPr>
+                    <a:xfrm>
+                      <a:off x="0" y="0"/>
+                      <a:ext cx="5943600" cy="4832985"/>
+                    </a:xfrm>
+                    <a:prstGeom prst="rect">
+                      <a:avLst/>
+                    </a:prstGeom>
+                  </pic:spPr>
+                </pic:pic>
+              </a:graphicData>
+            </a:graphic>
+          </wp:inline>
+        </w:drawing>
+      </w:r>
+    </w:p>
+    <w:p>
+      <w:pPr>
+        <w:rPr>
+          <w:sz w:val="28"/>
+          <w:szCs w:val="28"/>
+        </w:rPr>
+      </w:pPr>
+      <w:r>
+        <w:rPr>
+          <w:rFonts w:hint="eastAsia"/>
+          <w:sz w:val="28"/>
+          <w:szCs w:val="28"/>
+          <w:lang w:eastAsia="zh-TW"/>
+        </w:rPr>
+        <w:t>目前</w:t>
+      </w:r>
+      <w:r>
+        <w:rPr>
+          <w:rFonts w:hint="eastAsia"/>
+          <w:sz w:val="28"/>
+          <w:szCs w:val="28"/>
+        </w:rPr>
+        <w:t>j</w:t>
+      </w:r>
+      <w:r>
+        <w:rPr>
+          <w:sz w:val="28"/>
+          <w:szCs w:val="28"/>
+        </w:rPr>
+        <w:t>Query</w:t>
+      </w:r>
+      <w:r>
+        <w:rPr>
+          <w:rFonts w:hint="eastAsia"/>
+          <w:sz w:val="28"/>
+          <w:szCs w:val="28"/>
+        </w:rPr>
+        <w:t>動畫分類進度：</w:t>
+      </w:r>
+    </w:p>
+    <w:p>
+      <w:pPr>
+        <w:rPr>
+          <w:sz w:val="28"/>
+          <w:szCs w:val="28"/>
+          <w:lang w:eastAsia="zh-TW"/>
+        </w:rPr>
+      </w:pPr>
+      <w:r>
+        <w:rPr>
+          <w:noProof/>
+        </w:rPr>
+        <w:drawing>
+          <wp:inline distT="0" distB="0" distL="0" distR="0" wp14:anchorId="28B4F658" wp14:editId="59DDFD96">
+            <wp:extent cx="4168140" cy="2279889"/>
+            <wp:effectExtent l="0" t="0" r="3810" b="6350"/>
+            <wp:docPr id="4" name="圖片 4"/>
+            <wp:cNvGraphicFramePr>
+              <a:graphicFrameLocks xmlns:a="http://schemas.openxmlformats.org/drawingml/2006/main" noChangeAspect="1"/>
+            </wp:cNvGraphicFramePr>
+            <a:graphic xmlns:a="http://schemas.openxmlformats.org/drawingml/2006/main">
+              <a:graphicData uri="http://schemas.openxmlformats.org/drawingml/2006/picture">
+                <pic:pic xmlns:pic="http://schemas.openxmlformats.org/drawingml/2006/picture">
+                  <pic:nvPicPr>
+                    <pic:cNvPr id="1" name=""/>
+                    <pic:cNvPicPr/>
+                  </pic:nvPicPr>
+                  <pic:blipFill>
+                    <a:blip r:embed="rId8"/>
+                    <a:stretch>
+                      <a:fillRect/>
+                    </a:stretch>
+                  </pic:blipFill>
+                  <pic:spPr>
+                    <a:xfrm>
+                      <a:off x="0" y="0"/>
+                      <a:ext cx="4173636" cy="2282895"/>
+                    </a:xfrm>
+                    <a:prstGeom prst="rect">
+                      <a:avLst/>
+                    </a:prstGeom>
+                  </pic:spPr>
+                </pic:pic>
+              </a:graphicData>
+            </a:graphic>
+          </wp:inline>
+        </w:drawing>
+      </w:r>
+    </w:p>
+    <w:p>
+      <w:pPr>
+        <w:rPr>
+          <w:sz w:val="28"/>
+          <w:szCs w:val="28"/>
+        </w:rPr>
+      </w:pPr>
+      <w:r>
+        <w:rPr>
+          <w:rFonts w:hint="eastAsia"/>
+          <w:sz w:val="28"/>
+          <w:szCs w:val="28"/>
+        </w:rPr>
+        <w:lastRenderedPageBreak/>
+        <w:t>目前</w:t>
+      </w:r>
+      <w:proofErr w:type="spellStart"/>
+      <w:r>
+        <w:rPr>
+          <w:rFonts w:hint="eastAsia"/>
+          <w:sz w:val="28"/>
+          <w:szCs w:val="28"/>
+        </w:rPr>
+        <w:t>R</w:t>
+      </w:r>
+      <w:r>
+        <w:rPr>
+          <w:sz w:val="28"/>
+          <w:szCs w:val="28"/>
+        </w:rPr>
+        <w:t>eactDOM</w:t>
+      </w:r>
+      <w:proofErr w:type="spellEnd"/>
+      <w:r>
+        <w:rPr>
+          <w:rFonts w:hint="eastAsia"/>
+          <w:sz w:val="28"/>
+          <w:szCs w:val="28"/>
+        </w:rPr>
+        <w:t>網站渲染</w:t>
+      </w:r>
+      <w:proofErr w:type="spellStart"/>
+      <w:r>
+        <w:rPr>
+          <w:sz w:val="28"/>
+          <w:szCs w:val="28"/>
+        </w:rPr>
+        <w:t>jsx</w:t>
+      </w:r>
+      <w:proofErr w:type="spellEnd"/>
+      <w:r>
+        <w:rPr>
+          <w:rFonts w:hint="eastAsia"/>
+          <w:sz w:val="28"/>
+          <w:szCs w:val="28"/>
+        </w:rPr>
+        <w:t>管理：</w:t>
+      </w:r>
+    </w:p>
+    <w:p>
+      <w:pPr>
+        <w:rPr>
+          <w:sz w:val="28"/>
+          <w:szCs w:val="28"/>
+          <w:lang w:eastAsia="zh-TW"/>
+        </w:rPr>
+      </w:pPr>
+      <w:r>
+        <w:rPr>
+          <w:noProof/>
+        </w:rPr>
+        <w:drawing>
+          <wp:inline distT="0" distB="0" distL="0" distR="0" wp14:anchorId="0305E1AA" wp14:editId="13AEF64D">
+            <wp:extent cx="5572125" cy="3686175"/>
+            <wp:effectExtent l="0" t="0" r="9525" b="9525"/>
+            <wp:docPr id="5" name="圖片 5"/>
+            <wp:cNvGraphicFramePr>
+              <a:graphicFrameLocks xmlns:a="http://schemas.openxmlformats.org/drawingml/2006/main" noChangeAspect="1"/>
+            </wp:cNvGraphicFramePr>
+            <a:graphic xmlns:a="http://schemas.openxmlformats.org/drawingml/2006/main">
+              <a:graphicData uri="http://schemas.openxmlformats.org/drawingml/2006/picture">
+                <pic:pic xmlns:pic="http://schemas.openxmlformats.org/drawingml/2006/picture">
+                  <pic:nvPicPr>
+                    <pic:cNvPr id="1" name=""/>
+                    <pic:cNvPicPr/>
+                  </pic:nvPicPr>
+                  <pic:blipFill>
+                    <a:blip r:embed="rId9"/>
+                    <a:stretch>
+                      <a:fillRect/>
+                    </a:stretch>
+                  </pic:blipFill>
+                  <pic:spPr>
+                    <a:xfrm>
+                      <a:off x="0" y="0"/>
+                      <a:ext cx="5572125" cy="3686175"/>
+                    </a:xfrm>
+                    <a:prstGeom prst="rect">
+                      <a:avLst/>
+                    </a:prstGeom>
+                  </pic:spPr>
+                </pic:pic>
+              </a:graphicData>
+            </a:graphic>
+          </wp:inline>
+        </w:drawing>
+      </w:r>
+    </w:p>
+    <w:p>
+      <w:pPr>
+        <w:rPr>
+          <w:sz w:val="28"/>
+          <w:szCs w:val="28"/>
+        </w:rPr>
+      </w:pPr>
+      <w:proofErr w:type="spellStart"/>
+      <w:r>
+        <w:rPr>
+          <w:sz w:val="28"/>
+          <w:szCs w:val="28"/>
+          <w:lang w:eastAsia="zh-TW"/>
+        </w:rPr>
+        <w:t>tsparticles</w:t>
+      </w:r>
+      <w:proofErr w:type="spellEnd"/>
+      <w:r>
+        <w:rPr>
+          <w:sz w:val="28"/>
+          <w:szCs w:val="28"/>
+          <w:lang w:eastAsia="zh-TW"/>
+        </w:rPr>
+        <w:t xml:space="preserve"> library</w:t>
+      </w:r>
+      <w:r>
+        <w:rPr>
+          <w:rFonts w:hint="eastAsia"/>
+          <w:sz w:val="28"/>
+          <w:szCs w:val="28"/>
+          <w:lang w:eastAsia="zh-TW"/>
+        </w:rPr>
+        <w:t>搭配</w:t>
+      </w:r>
+      <w:r>
+        <w:rPr>
+          <w:rFonts w:hint="eastAsia"/>
+          <w:sz w:val="28"/>
+          <w:szCs w:val="28"/>
+        </w:rPr>
+        <w:t>j</w:t>
+      </w:r>
+      <w:r>
+        <w:rPr>
+          <w:sz w:val="28"/>
+          <w:szCs w:val="28"/>
+        </w:rPr>
+        <w:t>Query</w:t>
+      </w:r>
+      <w:r>
+        <w:rPr>
+          <w:rFonts w:hint="eastAsia"/>
+          <w:sz w:val="28"/>
+          <w:szCs w:val="28"/>
+        </w:rPr>
+        <w:t>粒子特效設定：</w:t>
+      </w:r>
+    </w:p>
+    <w:p>
+      <w:pPr>
+        <w:rPr>
+          <w:rFonts w:hint="eastAsia"/>
+          <w:sz w:val="28"/>
+          <w:szCs w:val="28"/>
+        </w:rPr>
+      </w:pPr>
+      <w:r>
+        <w:rPr>
+          <w:noProof/>
+        </w:rPr>
+        <w:drawing>
+          <wp:inline distT="0" distB="0" distL="0" distR="0" wp14:anchorId="4ABA9F93" wp14:editId="29085C46">
+            <wp:extent cx="1927860" cy="3586516"/>
+            <wp:effectExtent l="0" t="0" r="0" b="0"/>
+            <wp:docPr id="7" name="圖片 7"/>
+            <wp:cNvGraphicFramePr>
+              <a:graphicFrameLocks xmlns:a="http://schemas.openxmlformats.org/drawingml/2006/main" noChangeAspect="1"/>
+            </wp:cNvGraphicFramePr>
+            <a:graphic xmlns:a="http://schemas.openxmlformats.org/drawingml/2006/main">
+              <a:graphicData uri="http://schemas.openxmlformats.org/drawingml/2006/picture">
+                <pic:pic xmlns:pic="http://schemas.openxmlformats.org/drawingml/2006/picture">
+                  <pic:nvPicPr>
+                    <pic:cNvPr id="1" name=""/>
+                    <pic:cNvPicPr/>
+                  </pic:nvPicPr>
+                  <pic:blipFill>
+                    <a:blip r:embed="rId10"/>
+                    <a:stretch>
+                      <a:fillRect/>
+                    </a:stretch>
+                  </pic:blipFill>
+                  <pic:spPr>
+                    <a:xfrm>
+                      <a:off x="0" y="0"/>
+                      <a:ext cx="1938088" cy="3605544"/>
+                    </a:xfrm>
+                    <a:prstGeom prst="rect">
+                      <a:avLst/>
+                    </a:prstGeom>
+                  </pic:spPr>
+                </pic:pic>
+              </a:graphicData>
+            </a:graphic>
+          </wp:inline>
+        </w:drawing>
+      </w:r>
+    </w:p>
+    <w:p>
+      <w:pPr>
+        <w:rPr>
+          <w:rFonts w:eastAsia="新細明體"/>
+          <w:sz w:val="28"/>
+          <w:szCs w:val="28"/>
+          <w:lang w:eastAsia="zh-TW"/>
+        </w:rPr>
+      </w:pPr>
+      <w:r>
+        <w:rPr>
+          <w:rFonts w:hint="eastAsia"/>
+          <w:sz w:val="28"/>
+          <w:szCs w:val="28"/>
+          <w:lang w:eastAsia="zh-TW"/>
+        </w:rPr>
+        <w:lastRenderedPageBreak/>
+        <w:t>目前專案檔案進度：</w:t>
+      </w:r>
+    </w:p>
+    <w:p>
+      <w:pPr>
+        <w:rPr>
+          <w:sz w:val="28"/>
+          <w:szCs w:val="28"/>
+          <w:lang w:eastAsia="zh-TW"/>
+        </w:rPr>
+      </w:pPr>
+      <w:r>
+        <w:rPr>
+          <w:noProof/>
+        </w:rPr>
+        <w:drawing>
+          <wp:inline distT="0" distB="0" distL="0" distR="0" wp14:anchorId="3389F4DB" wp14:editId="7190BC2E">
+            <wp:extent cx="2913888" cy="3078480"/>
+            <wp:effectExtent l="0" t="0" r="1270" b="7620"/>
+            <wp:docPr id="6" name="圖片 6"/>
+            <wp:cNvGraphicFramePr>
+              <a:graphicFrameLocks xmlns:a="http://schemas.openxmlformats.org/drawingml/2006/main" noChangeAspect="1"/>
+            </wp:cNvGraphicFramePr>
+            <a:graphic xmlns:a="http://schemas.openxmlformats.org/drawingml/2006/main">
+              <a:graphicData uri="http://schemas.openxmlformats.org/drawingml/2006/picture">
+                <pic:pic xmlns:pic="http://schemas.openxmlformats.org/drawingml/2006/picture">
+                  <pic:nvPicPr>
+                    <pic:cNvPr id="1" name=""/>
+                    <pic:cNvPicPr/>
+                  </pic:nvPicPr>
+                  <pic:blipFill>
+                    <a:blip r:embed="rId11"/>
+                    <a:stretch>
+                      <a:fillRect/>
+                    </a:stretch>
+                  </pic:blipFill>
+                  <pic:spPr>
+                    <a:xfrm>
+                      <a:off x="0" y="0"/>
+                      <a:ext cx="2915291" cy="3079963"/>
+                    </a:xfrm>
+                    <a:prstGeom prst="rect">
+                      <a:avLst/>
+                    </a:prstGeom>
+                  </pic:spPr>
+                </pic:pic>
+              </a:graphicData>
+            </a:graphic>
+          </wp:inline>
+        </w:drawing>
+      </w:r>
+    </w:p>
+    <w:p>
+      <w:pPr>
         <w:rPr>
           <w:rFonts w:eastAsia="新細明體"/>
           <w:sz w:val="36"/>
@@ -1448,100 +1705,1272 @@
       </w:pPr>
       <w:r>
         <w:rPr>
+          <w:sz w:val="36"/>
+          <w:szCs w:val="36"/>
+          <w:lang w:eastAsia="zh-TW"/>
+        </w:rPr>
+        <w:t>預計規劃時</w:t>
+      </w:r>
+      <w:r>
+        <w:rPr>
+          <w:rFonts w:hint="eastAsia"/>
+          <w:sz w:val="36"/>
+          <w:szCs w:val="36"/>
+          <w:lang w:eastAsia="zh-TW"/>
+        </w:rPr>
+        <w:t>間</w:t>
+      </w:r>
+      <w:r>
+        <w:rPr>
+          <w:rFonts w:hint="eastAsia"/>
+          <w:sz w:val="36"/>
+          <w:szCs w:val="36"/>
+          <w:lang w:eastAsia="zh-TW"/>
+        </w:rPr>
+        <w:t>：</w:t>
+      </w:r>
+    </w:p>
+    <w:p>
+      <w:pPr>
+        <w:rPr>
+          <w:rFonts w:eastAsia="新細明體" w:hint="eastAsia"/>
+          <w:sz w:val="28"/>
+          <w:szCs w:val="28"/>
+          <w:lang w:eastAsia="zh-TW"/>
+        </w:rPr>
+      </w:pPr>
+    </w:p>
+    <w:p>
+      <w:pPr>
+        <w:jc w:val="both"/>
+        <w:rPr>
+          <w:sz w:val="36"/>
+          <w:szCs w:val="36"/>
+          <w:lang w:eastAsia="zh-TW"/>
+        </w:rPr>
+      </w:pPr>
+      <w:r>
+        <w:rPr>
+          <w:sz w:val="36"/>
+          <w:szCs w:val="36"/>
+          <w:lang w:eastAsia="zh-TW"/>
+        </w:rPr>
+        <w:t>預設小組分</w:t>
+      </w:r>
+      <w:r>
+        <w:rPr>
+          <w:rFonts w:hint="eastAsia"/>
+          <w:sz w:val="36"/>
+          <w:szCs w:val="36"/>
+          <w:lang w:eastAsia="zh-TW"/>
+        </w:rPr>
+        <w:t>工</w:t>
+      </w:r>
+      <w:r>
+        <w:rPr>
+          <w:rFonts w:hint="eastAsia"/>
+          <w:sz w:val="36"/>
+          <w:szCs w:val="36"/>
+          <w:lang w:eastAsia="zh-TW"/>
+        </w:rPr>
+        <w:t>：</w:t>
+      </w:r>
+    </w:p>
+    <w:p>
+      <w:pPr>
+        <w:jc w:val="both"/>
+        <w:rPr>
+          <w:rFonts w:eastAsia="新細明體" w:hint="eastAsia"/>
+          <w:sz w:val="24"/>
+          <w:szCs w:val="24"/>
+          <w:lang w:eastAsia="zh-TW"/>
+        </w:rPr>
+      </w:pPr>
+      <w:r>
+        <w:rPr>
+          <w:sz w:val="24"/>
+          <w:szCs w:val="24"/>
+          <w:lang w:eastAsia="zh-TW"/>
+        </w:rPr>
+        <w:t xml:space="preserve">1070609 </w:t>
+      </w:r>
+      <w:r>
+        <w:rPr>
+          <w:rFonts w:hint="eastAsia"/>
+          <w:sz w:val="24"/>
+          <w:szCs w:val="24"/>
+          <w:lang w:eastAsia="zh-TW"/>
+        </w:rPr>
+        <w:t>徐紹凱</w:t>
+      </w:r>
+      <w:r>
+        <w:rPr>
+          <w:rFonts w:hint="eastAsia"/>
+          <w:sz w:val="24"/>
+          <w:szCs w:val="24"/>
+          <w:lang w:eastAsia="zh-TW"/>
+        </w:rPr>
+        <w:t xml:space="preserve"> </w:t>
+      </w:r>
+      <w:r>
+        <w:rPr>
+          <w:sz w:val="24"/>
+          <w:szCs w:val="24"/>
+          <w:lang w:eastAsia="zh-TW"/>
+        </w:rPr>
+        <w:t>–</w:t>
+      </w:r>
+      <w:r>
+        <w:rPr>
+          <w:sz w:val="24"/>
+          <w:szCs w:val="24"/>
+          <w:lang w:eastAsia="zh-TW"/>
+        </w:rPr>
+        <w:t xml:space="preserve"> </w:t>
+      </w:r>
+      <w:r>
+        <w:rPr>
+          <w:rFonts w:hint="eastAsia"/>
+          <w:sz w:val="24"/>
+          <w:szCs w:val="24"/>
+          <w:lang w:eastAsia="zh-TW"/>
+        </w:rPr>
+        <w:t>資料庫記錄</w:t>
+      </w:r>
+      <w:r>
+        <w:rPr>
+          <w:rFonts w:hint="eastAsia"/>
+          <w:sz w:val="24"/>
+          <w:szCs w:val="24"/>
+          <w:lang w:eastAsia="zh-TW"/>
+        </w:rPr>
+        <w:t>登入、註冊、</w:t>
+      </w:r>
+      <w:r>
+        <w:rPr>
+          <w:rFonts w:hint="eastAsia"/>
+          <w:sz w:val="24"/>
+          <w:szCs w:val="24"/>
+          <w:lang w:eastAsia="zh-TW"/>
+        </w:rPr>
+        <w:t>s</w:t>
+      </w:r>
+      <w:r>
+        <w:rPr>
+          <w:sz w:val="24"/>
+          <w:szCs w:val="24"/>
+          <w:lang w:eastAsia="zh-TW"/>
+        </w:rPr>
+        <w:t>ession</w:t>
+      </w:r>
+      <w:r>
+        <w:rPr>
+          <w:rFonts w:hint="eastAsia"/>
+          <w:sz w:val="24"/>
+          <w:szCs w:val="24"/>
+          <w:lang w:eastAsia="zh-TW"/>
+        </w:rPr>
+        <w:t>。</w:t>
+      </w:r>
+    </w:p>
+    <w:p>
+      <w:pPr>
+        <w:jc w:val="both"/>
+        <w:rPr>
+          <w:rFonts w:hint="eastAsia"/>
+          <w:sz w:val="24"/>
+          <w:szCs w:val="24"/>
+          <w:lang w:eastAsia="zh-TW"/>
+        </w:rPr>
+      </w:pPr>
+      <w:r>
+        <w:rPr>
+          <w:sz w:val="24"/>
+          <w:szCs w:val="24"/>
+          <w:lang w:eastAsia="zh-TW"/>
+        </w:rPr>
+        <w:t xml:space="preserve">1092046 </w:t>
+      </w:r>
+      <w:r>
+        <w:rPr>
+          <w:rFonts w:hint="eastAsia"/>
+          <w:sz w:val="24"/>
+          <w:szCs w:val="24"/>
+          <w:lang w:eastAsia="zh-TW"/>
+        </w:rPr>
+        <w:t>林天牧</w:t>
+      </w:r>
+      <w:r>
+        <w:rPr>
+          <w:rFonts w:hint="eastAsia"/>
+          <w:sz w:val="24"/>
+          <w:szCs w:val="24"/>
+          <w:lang w:eastAsia="zh-TW"/>
+        </w:rPr>
+        <w:t xml:space="preserve"> </w:t>
+      </w:r>
+      <w:r>
+        <w:rPr>
+          <w:sz w:val="24"/>
+          <w:szCs w:val="24"/>
+          <w:lang w:eastAsia="zh-TW"/>
+        </w:rPr>
+        <w:t>–</w:t>
+      </w:r>
+      <w:r>
+        <w:rPr>
+          <w:sz w:val="24"/>
+          <w:szCs w:val="24"/>
+          <w:lang w:eastAsia="zh-TW"/>
+        </w:rPr>
+        <w:t xml:space="preserve"> </w:t>
+      </w:r>
+      <w:r>
+        <w:rPr>
+          <w:rFonts w:hint="eastAsia"/>
+          <w:sz w:val="24"/>
+          <w:szCs w:val="24"/>
+          <w:lang w:eastAsia="zh-TW"/>
+        </w:rPr>
+        <w:t>前端</w:t>
+      </w:r>
+      <w:r>
+        <w:rPr>
+          <w:rFonts w:hint="eastAsia"/>
+          <w:sz w:val="24"/>
+          <w:szCs w:val="24"/>
+          <w:lang w:eastAsia="zh-TW"/>
+        </w:rPr>
+        <w:t>R</w:t>
+      </w:r>
+      <w:r>
+        <w:rPr>
+          <w:sz w:val="24"/>
+          <w:szCs w:val="24"/>
+          <w:lang w:eastAsia="zh-TW"/>
+        </w:rPr>
+        <w:t>eact</w:t>
+      </w:r>
+      <w:r>
+        <w:rPr>
+          <w:rFonts w:hint="eastAsia"/>
+          <w:sz w:val="24"/>
+          <w:szCs w:val="24"/>
+          <w:lang w:eastAsia="zh-TW"/>
+        </w:rPr>
+        <w:t>和</w:t>
+      </w:r>
+      <w:r>
+        <w:rPr>
+          <w:rFonts w:hint="eastAsia"/>
+          <w:sz w:val="24"/>
+          <w:szCs w:val="24"/>
+          <w:lang w:eastAsia="zh-TW"/>
+        </w:rPr>
+        <w:t>後端</w:t>
+      </w:r>
+      <w:r>
+        <w:rPr>
+          <w:rFonts w:hint="eastAsia"/>
+          <w:sz w:val="24"/>
+          <w:szCs w:val="24"/>
+          <w:lang w:eastAsia="zh-TW"/>
+        </w:rPr>
+        <w:t>L</w:t>
+      </w:r>
+      <w:r>
+        <w:rPr>
+          <w:sz w:val="24"/>
+          <w:szCs w:val="24"/>
+          <w:lang w:eastAsia="zh-TW"/>
+        </w:rPr>
+        <w:t>aravel</w:t>
+      </w:r>
+      <w:r>
+        <w:rPr>
+          <w:rFonts w:hint="eastAsia"/>
+          <w:sz w:val="24"/>
+          <w:szCs w:val="24"/>
+          <w:lang w:eastAsia="zh-TW"/>
+        </w:rPr>
+        <w:t>架構</w:t>
+      </w:r>
+      <w:r>
+        <w:rPr>
+          <w:rFonts w:hint="eastAsia"/>
+          <w:sz w:val="24"/>
+          <w:szCs w:val="24"/>
+          <w:lang w:eastAsia="zh-TW"/>
+        </w:rPr>
+        <w:t>設計、</w:t>
+      </w:r>
+      <w:r>
+        <w:rPr>
+          <w:rFonts w:hint="eastAsia"/>
+          <w:sz w:val="24"/>
+          <w:szCs w:val="24"/>
+        </w:rPr>
+        <w:t>v</w:t>
+      </w:r>
+      <w:r>
+        <w:rPr>
+          <w:sz w:val="24"/>
+          <w:szCs w:val="24"/>
+        </w:rPr>
+        <w:t>iew</w:t>
+      </w:r>
+      <w:r>
+        <w:rPr>
+          <w:rFonts w:hint="eastAsia"/>
+          <w:sz w:val="24"/>
+          <w:szCs w:val="24"/>
+          <w:lang w:eastAsia="zh-TW"/>
+        </w:rPr>
+        <w:t>渲染</w:t>
+      </w:r>
+      <w:r>
+        <w:rPr>
+          <w:rFonts w:hint="eastAsia"/>
+          <w:sz w:val="24"/>
+          <w:szCs w:val="24"/>
+          <w:lang w:eastAsia="zh-TW"/>
+        </w:rPr>
+        <w:t>；</w:t>
+      </w:r>
+      <w:r>
+        <w:rPr>
+          <w:rFonts w:hint="eastAsia"/>
+          <w:sz w:val="24"/>
+          <w:szCs w:val="24"/>
+          <w:lang w:eastAsia="zh-TW"/>
+        </w:rPr>
+        <w:t>使用者資料上傳、下載功能。</w:t>
+      </w:r>
+    </w:p>
+    <w:p>
+      <w:pPr>
+        <w:jc w:val="both"/>
+        <w:rPr>
+          <w:rFonts w:eastAsia="新細明體"/>
+          <w:sz w:val="24"/>
+          <w:szCs w:val="24"/>
+          <w:lang w:eastAsia="zh-TW"/>
+        </w:rPr>
+      </w:pPr>
+      <w:r>
+        <w:rPr>
+          <w:sz w:val="24"/>
+          <w:szCs w:val="24"/>
+          <w:lang w:eastAsia="zh-TW"/>
+        </w:rPr>
+        <w:t xml:space="preserve">1092050 </w:t>
+      </w:r>
+      <w:r>
+        <w:rPr>
+          <w:rFonts w:hint="eastAsia"/>
+          <w:sz w:val="24"/>
+          <w:szCs w:val="24"/>
+          <w:lang w:eastAsia="zh-TW"/>
+        </w:rPr>
+        <w:t>孫睦桓</w:t>
+      </w:r>
+      <w:r>
+        <w:rPr>
+          <w:rFonts w:hint="eastAsia"/>
+          <w:sz w:val="24"/>
+          <w:szCs w:val="24"/>
+          <w:lang w:eastAsia="zh-TW"/>
+        </w:rPr>
+        <w:t xml:space="preserve"> </w:t>
+      </w:r>
+      <w:r>
+        <w:rPr>
+          <w:sz w:val="24"/>
+          <w:szCs w:val="24"/>
+          <w:lang w:eastAsia="zh-TW"/>
+        </w:rPr>
+        <w:t>–</w:t>
+      </w:r>
+      <w:r>
+        <w:rPr>
+          <w:sz w:val="24"/>
+          <w:szCs w:val="24"/>
+          <w:lang w:eastAsia="zh-TW"/>
+        </w:rPr>
+        <w:t xml:space="preserve"> </w:t>
+      </w:r>
+      <w:r>
+        <w:rPr>
+          <w:sz w:val="24"/>
+          <w:szCs w:val="24"/>
+          <w:lang w:eastAsia="zh-TW"/>
+        </w:rPr>
+        <w:t>Idea</w:t>
+      </w:r>
+      <w:r>
+        <w:rPr>
+          <w:rFonts w:hint="eastAsia"/>
+          <w:sz w:val="24"/>
+          <w:szCs w:val="24"/>
+          <w:lang w:eastAsia="zh-TW"/>
+        </w:rPr>
+        <w:t>創始人、</w:t>
+      </w:r>
+      <w:r>
+        <w:rPr>
+          <w:rFonts w:hint="eastAsia"/>
+          <w:sz w:val="24"/>
+          <w:szCs w:val="24"/>
+          <w:lang w:eastAsia="zh-TW"/>
+        </w:rPr>
+        <w:t>內容規劃、</w:t>
+      </w:r>
+      <w:r>
+        <w:rPr>
+          <w:sz w:val="24"/>
+          <w:szCs w:val="24"/>
+          <w:lang w:eastAsia="zh-TW"/>
+        </w:rPr>
+        <w:t>PPT</w:t>
+      </w:r>
+      <w:r>
+        <w:rPr>
+          <w:rFonts w:hint="eastAsia"/>
+          <w:sz w:val="24"/>
+          <w:szCs w:val="24"/>
+          <w:lang w:eastAsia="zh-TW"/>
+        </w:rPr>
+        <w:t>設計</w:t>
+      </w:r>
+      <w:r>
+        <w:rPr>
+          <w:rFonts w:hint="eastAsia"/>
+          <w:sz w:val="24"/>
+          <w:szCs w:val="24"/>
+          <w:lang w:eastAsia="zh-TW"/>
+        </w:rPr>
+        <w:t>代表</w:t>
+      </w:r>
+      <w:r>
+        <w:rPr>
+          <w:rFonts w:hint="eastAsia"/>
+          <w:sz w:val="24"/>
+          <w:szCs w:val="24"/>
+          <w:lang w:eastAsia="zh-TW"/>
+        </w:rPr>
+        <w:t>。</w:t>
+      </w:r>
+    </w:p>
+    <w:p>
+      <w:pPr>
+        <w:jc w:val="both"/>
+        <w:rPr>
+          <w:rFonts w:eastAsia="新細明體" w:hint="eastAsia"/>
+          <w:sz w:val="24"/>
+          <w:szCs w:val="24"/>
+          <w:lang w:eastAsia="zh-TW"/>
+        </w:rPr>
+      </w:pPr>
+      <w:r>
+        <w:rPr>
+          <w:sz w:val="24"/>
+          <w:szCs w:val="24"/>
+          <w:lang w:eastAsia="zh-TW"/>
+        </w:rPr>
+        <w:t xml:space="preserve">1091632 </w:t>
+      </w:r>
+      <w:r>
+        <w:rPr>
+          <w:rFonts w:hint="eastAsia"/>
+          <w:sz w:val="24"/>
+          <w:szCs w:val="24"/>
+          <w:lang w:eastAsia="zh-TW"/>
+        </w:rPr>
+        <w:t>方國軒</w:t>
+      </w:r>
+      <w:r>
+        <w:rPr>
+          <w:rFonts w:hint="eastAsia"/>
+          <w:sz w:val="24"/>
+          <w:szCs w:val="24"/>
+          <w:lang w:eastAsia="zh-TW"/>
+        </w:rPr>
+        <w:t xml:space="preserve"> </w:t>
+      </w:r>
+      <w:r>
+        <w:rPr>
+          <w:sz w:val="24"/>
+          <w:szCs w:val="24"/>
+          <w:lang w:eastAsia="zh-TW"/>
+        </w:rPr>
+        <w:t>–</w:t>
+      </w:r>
+      <w:r>
+        <w:rPr>
+          <w:sz w:val="24"/>
+          <w:szCs w:val="24"/>
+          <w:lang w:eastAsia="zh-TW"/>
+        </w:rPr>
+        <w:t xml:space="preserve"> </w:t>
+      </w:r>
+      <w:r>
+        <w:rPr>
+          <w:rFonts w:hint="eastAsia"/>
+          <w:sz w:val="24"/>
+          <w:szCs w:val="24"/>
+          <w:lang w:eastAsia="zh-TW"/>
+        </w:rPr>
+        <w:t>導覽頁設計與互動動畫製作、</w:t>
+      </w:r>
+      <w:r>
+        <w:rPr>
+          <w:rFonts w:hint="eastAsia"/>
+          <w:sz w:val="24"/>
+          <w:szCs w:val="24"/>
+          <w:lang w:eastAsia="zh-TW"/>
+        </w:rPr>
+        <w:t>前端設計</w:t>
+      </w:r>
+      <w:r>
+        <w:rPr>
+          <w:rFonts w:hint="eastAsia"/>
+          <w:sz w:val="24"/>
+          <w:szCs w:val="24"/>
+          <w:lang w:eastAsia="zh-TW"/>
+        </w:rPr>
+        <w:t>想法</w:t>
+      </w:r>
+      <w:r>
+        <w:rPr>
+          <w:rFonts w:hint="eastAsia"/>
+          <w:sz w:val="24"/>
+          <w:szCs w:val="24"/>
+          <w:lang w:eastAsia="zh-TW"/>
+        </w:rPr>
+        <w:t>諮詢。</w:t>
+      </w:r>
+    </w:p>
+    <w:p>
+      <w:pPr>
+        <w:jc w:val="both"/>
+        <w:rPr>
+          <w:sz w:val="24"/>
+          <w:szCs w:val="24"/>
+          <w:lang w:eastAsia="zh-TW"/>
+        </w:rPr>
+      </w:pPr>
+      <w:r>
+        <w:rPr>
+          <w:sz w:val="24"/>
+          <w:szCs w:val="24"/>
+          <w:lang w:eastAsia="zh-TW"/>
+        </w:rPr>
+        <w:t xml:space="preserve">1092015 </w:t>
+      </w:r>
+      <w:r>
+        <w:rPr>
+          <w:rFonts w:hint="eastAsia"/>
+          <w:sz w:val="24"/>
+          <w:szCs w:val="24"/>
+          <w:lang w:eastAsia="zh-TW"/>
+        </w:rPr>
+        <w:t>洪子宸</w:t>
+      </w:r>
+      <w:r>
+        <w:rPr>
+          <w:rFonts w:hint="eastAsia"/>
+          <w:sz w:val="24"/>
+          <w:szCs w:val="24"/>
+          <w:lang w:eastAsia="zh-TW"/>
+        </w:rPr>
+        <w:t xml:space="preserve"> </w:t>
+      </w:r>
+      <w:r>
+        <w:rPr>
+          <w:sz w:val="24"/>
+          <w:szCs w:val="24"/>
+          <w:lang w:eastAsia="zh-TW"/>
+        </w:rPr>
+        <w:t>–</w:t>
+      </w:r>
+      <w:r>
+        <w:rPr>
+          <w:sz w:val="24"/>
+          <w:szCs w:val="24"/>
+          <w:lang w:eastAsia="zh-TW"/>
+        </w:rPr>
+        <w:t xml:space="preserve"> </w:t>
+      </w:r>
+      <w:r>
+        <w:rPr>
+          <w:rFonts w:hint="eastAsia"/>
+          <w:sz w:val="24"/>
+          <w:szCs w:val="24"/>
+          <w:lang w:eastAsia="zh-TW"/>
+        </w:rPr>
+        <w:t>音效錄製提供。</w:t>
+      </w:r>
+    </w:p>
+    <w:p>
+      <w:pPr>
+        <w:jc w:val="both"/>
+        <w:rPr>
           <w:rFonts w:eastAsia="新細明體"/>
           <w:sz w:val="36"/>
           <w:szCs w:val="36"/>
           <w:lang w:eastAsia="zh-TW"/>
         </w:rPr>
-        <w:t>React</w:t>
-      </w:r>
-      <w:r>
-        <w:rPr>
-          <w:rFonts w:asciiTheme="minorEastAsia" w:hAnsiTheme="minorEastAsia" w:hint="eastAsia"/>
+      </w:pPr>
+      <w:r>
+        <w:rPr>
           <w:sz w:val="36"/>
           <w:szCs w:val="36"/>
           <w:lang w:eastAsia="zh-TW"/>
         </w:rPr>
-        <w:t>前端渲染</w:t>
-      </w:r>
-    </w:p>
-    <w:p>
-      <w:pPr>
-        <w:jc w:val="both"/>
-        <w:rPr>
-          <w:rFonts w:eastAsia="新細明體"/>
+        <w:t>介紹網站網頁功能預計使用到什麼技術，簡單介紹此技</w:t>
+      </w:r>
+      <w:r>
+        <w:rPr>
+          <w:rFonts w:hint="eastAsia"/>
           <w:sz w:val="36"/>
           <w:szCs w:val="36"/>
           <w:lang w:eastAsia="zh-TW"/>
         </w:rPr>
-      </w:pPr>
-      <w:r>
-        <w:rPr>
-          <w:rFonts w:eastAsia="新細明體"/>
+        <w:t>術</w:t>
+      </w:r>
+      <w:r>
+        <w:rPr>
+          <w:rFonts w:hint="eastAsia"/>
           <w:sz w:val="36"/>
           <w:szCs w:val="36"/>
           <w:lang w:eastAsia="zh-TW"/>
         </w:rPr>
+        <w:t>：</w:t>
+      </w:r>
+    </w:p>
+    <w:p>
+      <w:pPr>
+        <w:pStyle w:val="a3"/>
+        <w:numPr>
+          <w:ilvl w:val="0"/>
+          <w:numId w:val="1"/>
+        </w:numPr>
+        <w:jc w:val="both"/>
+        <w:rPr>
+          <w:rFonts w:eastAsia="新細明體"/>
+          <w:sz w:val="24"/>
+          <w:szCs w:val="24"/>
+          <w:lang w:eastAsia="zh-TW"/>
+        </w:rPr>
+      </w:pPr>
+      <w:r>
+        <w:rPr>
+          <w:rFonts w:eastAsia="新細明體"/>
+          <w:sz w:val="24"/>
+          <w:szCs w:val="24"/>
+          <w:lang w:eastAsia="zh-TW"/>
+        </w:rPr>
+        <w:t>React</w:t>
+      </w:r>
+      <w:r>
+        <w:rPr>
+          <w:rFonts w:asciiTheme="minorEastAsia" w:hAnsiTheme="minorEastAsia" w:hint="eastAsia"/>
+          <w:sz w:val="24"/>
+          <w:szCs w:val="24"/>
+          <w:lang w:eastAsia="zh-TW"/>
+        </w:rPr>
+        <w:t>，進行</w:t>
+      </w:r>
+      <w:r>
+        <w:rPr>
+          <w:rFonts w:asciiTheme="minorEastAsia" w:hAnsiTheme="minorEastAsia" w:hint="eastAsia"/>
+          <w:sz w:val="24"/>
+          <w:szCs w:val="24"/>
+          <w:lang w:eastAsia="zh-TW"/>
+        </w:rPr>
+        <w:t>網站</w:t>
+      </w:r>
+      <w:r>
+        <w:rPr>
+          <w:rFonts w:asciiTheme="minorEastAsia" w:hAnsiTheme="minorEastAsia" w:hint="eastAsia"/>
+          <w:sz w:val="24"/>
+          <w:szCs w:val="24"/>
+          <w:lang w:eastAsia="zh-TW"/>
+        </w:rPr>
+        <w:t>前端渲染</w:t>
+      </w:r>
+      <w:r>
+        <w:rPr>
+          <w:rFonts w:asciiTheme="minorEastAsia" w:hAnsiTheme="minorEastAsia" w:hint="eastAsia"/>
+          <w:sz w:val="24"/>
+          <w:szCs w:val="24"/>
+          <w:lang w:eastAsia="zh-TW"/>
+        </w:rPr>
+        <w:t>。</w:t>
+      </w:r>
+    </w:p>
+    <w:p>
+      <w:pPr>
+        <w:pStyle w:val="a3"/>
+        <w:numPr>
+          <w:ilvl w:val="0"/>
+          <w:numId w:val="1"/>
+        </w:numPr>
+        <w:jc w:val="both"/>
+        <w:rPr>
+          <w:rFonts w:eastAsia="新細明體"/>
+          <w:sz w:val="24"/>
+          <w:szCs w:val="24"/>
+          <w:lang w:eastAsia="zh-TW"/>
+        </w:rPr>
+      </w:pPr>
+      <w:r>
+        <w:rPr>
+          <w:rFonts w:asciiTheme="minorEastAsia" w:eastAsia="新細明體" w:hAnsiTheme="minorEastAsia"/>
+          <w:sz w:val="24"/>
+          <w:szCs w:val="24"/>
+          <w:lang w:eastAsia="zh-TW"/>
+        </w:rPr>
+        <w:t>jQuery</w:t>
+      </w:r>
+      <w:r>
+        <w:rPr>
+          <w:rFonts w:asciiTheme="minorEastAsia" w:hAnsiTheme="minorEastAsia" w:hint="eastAsia"/>
+          <w:sz w:val="24"/>
+          <w:szCs w:val="24"/>
+          <w:lang w:eastAsia="zh-TW"/>
+        </w:rPr>
+        <w:t>，</w:t>
+      </w:r>
+      <w:r>
+        <w:rPr>
+          <w:rFonts w:asciiTheme="minorEastAsia" w:hAnsiTheme="minorEastAsia" w:hint="eastAsia"/>
+          <w:sz w:val="24"/>
+          <w:szCs w:val="24"/>
+          <w:lang w:eastAsia="zh-TW"/>
+        </w:rPr>
+        <w:t>作網站起始載入動畫。</w:t>
+      </w:r>
+    </w:p>
+    <w:p>
+      <w:pPr>
+        <w:pStyle w:val="a3"/>
+        <w:numPr>
+          <w:ilvl w:val="0"/>
+          <w:numId w:val="1"/>
+        </w:numPr>
+        <w:jc w:val="both"/>
+        <w:rPr>
+          <w:rFonts w:eastAsia="新細明體"/>
+          <w:sz w:val="24"/>
+          <w:szCs w:val="24"/>
+        </w:rPr>
+      </w:pPr>
+      <w:r>
+        <w:rPr>
+          <w:rFonts w:eastAsia="新細明體"/>
+          <w:sz w:val="24"/>
+          <w:szCs w:val="24"/>
+          <w:lang w:eastAsia="zh-TW"/>
+        </w:rPr>
         <w:t>Laravel</w:t>
       </w:r>
       <w:r>
         <w:rPr>
           <w:rFonts w:asciiTheme="minorEastAsia" w:hAnsiTheme="minorEastAsia" w:hint="eastAsia"/>
-          <w:sz w:val="36"/>
-          <w:szCs w:val="36"/>
-          <w:lang w:eastAsia="zh-TW"/>
-        </w:rPr>
-        <w:t>後端管理</w:t>
-      </w:r>
-    </w:p>
-    <w:p>
-      <w:pPr>
+          <w:sz w:val="24"/>
+          <w:szCs w:val="24"/>
+          <w:lang w:eastAsia="zh-TW"/>
+        </w:rPr>
+        <w:t>，做網站的</w:t>
+      </w:r>
+      <w:r>
+        <w:rPr>
+          <w:rFonts w:asciiTheme="minorEastAsia" w:hAnsiTheme="minorEastAsia" w:hint="eastAsia"/>
+          <w:sz w:val="24"/>
+          <w:szCs w:val="24"/>
+        </w:rPr>
+        <w:t>R</w:t>
+      </w:r>
+      <w:r>
+        <w:rPr>
+          <w:rFonts w:asciiTheme="minorEastAsia" w:hAnsiTheme="minorEastAsia"/>
+          <w:sz w:val="24"/>
+          <w:szCs w:val="24"/>
+        </w:rPr>
+        <w:t>equest</w:t>
+      </w:r>
+      <w:r>
+        <w:rPr>
+          <w:rFonts w:asciiTheme="minorEastAsia" w:hAnsiTheme="minorEastAsia" w:hint="eastAsia"/>
+          <w:sz w:val="24"/>
+          <w:szCs w:val="24"/>
+        </w:rPr>
+        <w:t>處理</w:t>
+      </w:r>
+      <w:r>
+        <w:rPr>
+          <w:rFonts w:asciiTheme="minorEastAsia" w:hAnsiTheme="minorEastAsia" w:hint="eastAsia"/>
+          <w:sz w:val="24"/>
+          <w:szCs w:val="24"/>
+        </w:rPr>
+        <w:t>以及與資料庫的溝通。</w:t>
+      </w:r>
+    </w:p>
+    <w:p>
+      <w:pPr>
+        <w:pStyle w:val="a3"/>
+        <w:numPr>
+          <w:ilvl w:val="0"/>
+          <w:numId w:val="1"/>
+        </w:numPr>
         <w:jc w:val="both"/>
         <w:rPr>
           <w:rFonts w:eastAsia="新細明體"/>
-          <w:sz w:val="36"/>
-          <w:szCs w:val="36"/>
+          <w:sz w:val="24"/>
+          <w:szCs w:val="24"/>
           <w:lang w:eastAsia="zh-TW"/>
         </w:rPr>
       </w:pPr>
       <w:r>
         <w:rPr>
           <w:rFonts w:eastAsia="新細明體"/>
-          <w:sz w:val="36"/>
-          <w:szCs w:val="36"/>
+          <w:sz w:val="24"/>
+          <w:szCs w:val="24"/>
+          <w:lang w:eastAsia="zh-TW"/>
+        </w:rPr>
+        <w:t>MySQL</w:t>
+      </w:r>
+      <w:r>
+        <w:rPr>
+          <w:rFonts w:asciiTheme="minorEastAsia" w:hAnsiTheme="minorEastAsia" w:hint="eastAsia"/>
+          <w:sz w:val="24"/>
+          <w:szCs w:val="24"/>
+          <w:lang w:eastAsia="zh-TW"/>
+        </w:rPr>
+        <w:t>資料庫</w:t>
+      </w:r>
+      <w:r>
+        <w:rPr>
+          <w:rFonts w:asciiTheme="minorEastAsia" w:hAnsiTheme="minorEastAsia" w:hint="eastAsia"/>
+          <w:sz w:val="24"/>
+          <w:szCs w:val="24"/>
+          <w:lang w:eastAsia="zh-TW"/>
+        </w:rPr>
+        <w:t>，</w:t>
+      </w:r>
+      <w:r>
+        <w:rPr>
+          <w:rFonts w:asciiTheme="minorEastAsia" w:hAnsiTheme="minorEastAsia" w:hint="eastAsia"/>
+          <w:sz w:val="24"/>
+          <w:szCs w:val="24"/>
+          <w:lang w:eastAsia="zh-TW"/>
+        </w:rPr>
+        <w:t>儲存</w:t>
+      </w:r>
+      <w:r>
+        <w:rPr>
+          <w:rFonts w:asciiTheme="minorEastAsia" w:hAnsiTheme="minorEastAsia" w:hint="eastAsia"/>
+          <w:sz w:val="24"/>
+          <w:szCs w:val="24"/>
+          <w:lang w:eastAsia="zh-TW"/>
+        </w:rPr>
+        <w:t>各</w:t>
+      </w:r>
+      <w:r>
+        <w:rPr>
+          <w:rFonts w:asciiTheme="minorEastAsia" w:hAnsiTheme="minorEastAsia" w:hint="eastAsia"/>
+          <w:sz w:val="24"/>
+          <w:szCs w:val="24"/>
+          <w:lang w:eastAsia="zh-TW"/>
+        </w:rPr>
+        <w:t>聲音素材</w:t>
+      </w:r>
+      <w:r>
+        <w:rPr>
+          <w:rFonts w:asciiTheme="minorEastAsia" w:hAnsiTheme="minorEastAsia" w:hint="eastAsia"/>
+          <w:sz w:val="24"/>
+          <w:szCs w:val="24"/>
+          <w:lang w:eastAsia="zh-TW"/>
+        </w:rPr>
+        <w:t>與其預覽圖</w:t>
+      </w:r>
+      <w:r>
+        <w:rPr>
+          <w:rFonts w:asciiTheme="minorEastAsia" w:hAnsiTheme="minorEastAsia" w:hint="eastAsia"/>
+          <w:sz w:val="24"/>
+          <w:szCs w:val="24"/>
+          <w:lang w:eastAsia="zh-TW"/>
+        </w:rPr>
+        <w:t>位置</w:t>
+      </w:r>
+      <w:r>
+        <w:rPr>
+          <w:rFonts w:asciiTheme="minorEastAsia" w:hAnsiTheme="minorEastAsia" w:hint="eastAsia"/>
+          <w:sz w:val="24"/>
+          <w:szCs w:val="24"/>
+          <w:lang w:eastAsia="zh-TW"/>
+        </w:rPr>
+        <w:t>連結</w:t>
+      </w:r>
+      <w:r>
+        <w:rPr>
+          <w:rFonts w:asciiTheme="minorEastAsia" w:hAnsiTheme="minorEastAsia" w:hint="eastAsia"/>
+          <w:sz w:val="24"/>
+          <w:szCs w:val="24"/>
+          <w:lang w:eastAsia="zh-TW"/>
+        </w:rPr>
+        <w:t>、以及各使用者帳號</w:t>
+      </w:r>
+      <w:r>
+        <w:rPr>
+          <w:rFonts w:asciiTheme="minorEastAsia" w:hAnsiTheme="minorEastAsia" w:hint="eastAsia"/>
+          <w:sz w:val="24"/>
+          <w:szCs w:val="24"/>
+          <w:lang w:eastAsia="zh-TW"/>
+        </w:rPr>
+        <w:t>。</w:t>
+      </w:r>
+    </w:p>
+    <w:p>
+      <w:pPr>
+        <w:pStyle w:val="a3"/>
+        <w:numPr>
+          <w:ilvl w:val="0"/>
+          <w:numId w:val="1"/>
+        </w:numPr>
+        <w:jc w:val="both"/>
+        <w:rPr>
+          <w:rFonts w:eastAsia="新細明體"/>
+          <w:sz w:val="24"/>
+          <w:szCs w:val="24"/>
+          <w:lang w:eastAsia="zh-TW"/>
+        </w:rPr>
+      </w:pPr>
+      <w:r>
+        <w:rPr>
+          <w:rFonts w:asciiTheme="minorEastAsia" w:eastAsia="新細明體" w:hAnsiTheme="minorEastAsia"/>
+          <w:sz w:val="24"/>
+          <w:szCs w:val="24"/>
+          <w:lang w:eastAsia="zh-TW"/>
+        </w:rPr>
+        <w:t>B</w:t>
+      </w:r>
+      <w:r>
+        <w:rPr>
+          <w:rFonts w:asciiTheme="minorEastAsia" w:eastAsia="新細明體" w:hAnsiTheme="minorEastAsia"/>
+          <w:sz w:val="24"/>
+          <w:szCs w:val="24"/>
+          <w:lang w:eastAsia="zh-TW"/>
+        </w:rPr>
+        <w:t>lade</w:t>
+      </w:r>
+      <w:r>
+        <w:rPr>
+          <w:rFonts w:asciiTheme="minorEastAsia" w:hAnsiTheme="minorEastAsia" w:hint="eastAsia"/>
+          <w:sz w:val="24"/>
+          <w:szCs w:val="24"/>
+          <w:lang w:eastAsia="zh-TW"/>
+        </w:rPr>
+        <w:t>，</w:t>
+      </w:r>
+      <w:r>
+        <w:rPr>
+          <w:rFonts w:asciiTheme="minorEastAsia" w:hAnsiTheme="minorEastAsia" w:hint="eastAsia"/>
+          <w:sz w:val="24"/>
+          <w:szCs w:val="24"/>
+          <w:lang w:eastAsia="zh-TW"/>
+        </w:rPr>
+        <w:t>後端渲染引擎。</w:t>
+      </w:r>
+    </w:p>
+    <w:p>
+      <w:pPr>
+        <w:pStyle w:val="a3"/>
+        <w:numPr>
+          <w:ilvl w:val="0"/>
+          <w:numId w:val="1"/>
+        </w:numPr>
+        <w:jc w:val="both"/>
+        <w:rPr>
+          <w:rFonts w:eastAsia="新細明體"/>
+          <w:sz w:val="24"/>
+          <w:szCs w:val="24"/>
+          <w:lang w:eastAsia="zh-TW"/>
+        </w:rPr>
+      </w:pPr>
+      <w:r>
+        <w:rPr>
+          <w:rFonts w:eastAsia="新細明體"/>
+          <w:sz w:val="24"/>
+          <w:szCs w:val="24"/>
           <w:lang w:eastAsia="zh-TW"/>
         </w:rPr>
         <w:lastRenderedPageBreak/>
-        <w:t>MySQL</w:t>
+        <w:t>Session</w:t>
       </w:r>
       <w:r>
         <w:rPr>
           <w:rFonts w:asciiTheme="minorEastAsia" w:hAnsiTheme="minorEastAsia" w:hint="eastAsia"/>
-          <w:sz w:val="36"/>
-          <w:szCs w:val="36"/>
-          <w:lang w:eastAsia="zh-TW"/>
-        </w:rPr>
-        <w:t>資料庫</w:t>
-      </w:r>
-    </w:p>
-    <w:p>
-      <w:pPr>
+          <w:sz w:val="24"/>
+          <w:szCs w:val="24"/>
+          <w:lang w:eastAsia="zh-TW"/>
+        </w:rPr>
+        <w:t>，</w:t>
+      </w:r>
+      <w:r>
+        <w:rPr>
+          <w:rFonts w:asciiTheme="minorEastAsia" w:hAnsiTheme="minorEastAsia" w:hint="eastAsia"/>
+          <w:sz w:val="24"/>
+          <w:szCs w:val="24"/>
+          <w:lang w:eastAsia="zh-TW"/>
+        </w:rPr>
+        <w:t>維持使用者登入狀態。</w:t>
+      </w:r>
+    </w:p>
+    <w:p>
+      <w:pPr>
+        <w:pStyle w:val="a3"/>
+        <w:numPr>
+          <w:ilvl w:val="0"/>
+          <w:numId w:val="1"/>
+        </w:numPr>
         <w:jc w:val="both"/>
         <w:rPr>
+          <w:rFonts w:eastAsia="新細明體"/>
+          <w:sz w:val="24"/>
+          <w:szCs w:val="24"/>
+          <w:lang w:eastAsia="zh-TW"/>
+        </w:rPr>
+      </w:pPr>
+      <w:proofErr w:type="spellStart"/>
+      <w:r>
+        <w:rPr>
+          <w:rFonts w:asciiTheme="minorEastAsia" w:eastAsia="新細明體" w:hAnsiTheme="minorEastAsia"/>
+          <w:sz w:val="24"/>
+          <w:szCs w:val="24"/>
+          <w:lang w:eastAsia="zh-TW"/>
+        </w:rPr>
+        <w:t>tsparticles</w:t>
+      </w:r>
+      <w:proofErr w:type="spellEnd"/>
+      <w:r>
+        <w:rPr>
+          <w:rFonts w:asciiTheme="minorEastAsia" w:hAnsiTheme="minorEastAsia" w:hint="eastAsia"/>
+          <w:sz w:val="24"/>
+          <w:szCs w:val="24"/>
+          <w:lang w:eastAsia="zh-TW"/>
+        </w:rPr>
+        <w:t>，做網站背景粒子特效</w:t>
+      </w:r>
+      <w:r>
+        <w:rPr>
+          <w:rFonts w:asciiTheme="minorEastAsia" w:hAnsiTheme="minorEastAsia" w:hint="eastAsia"/>
+          <w:sz w:val="24"/>
+          <w:szCs w:val="24"/>
+        </w:rPr>
+        <w:t>。</w:t>
+      </w:r>
+    </w:p>
+    <w:p>
+      <w:pPr>
+        <w:pStyle w:val="a3"/>
+        <w:numPr>
+          <w:ilvl w:val="0"/>
+          <w:numId w:val="1"/>
+        </w:numPr>
+        <w:jc w:val="both"/>
+        <w:rPr>
+          <w:rFonts w:eastAsia="新細明體"/>
+          <w:sz w:val="24"/>
+          <w:szCs w:val="24"/>
+          <w:lang w:eastAsia="zh-TW"/>
+        </w:rPr>
+      </w:pPr>
+      <w:r>
+        <w:rPr>
+          <w:rFonts w:asciiTheme="minorEastAsia" w:eastAsia="新細明體" w:hAnsiTheme="minorEastAsia"/>
+          <w:sz w:val="24"/>
+          <w:szCs w:val="24"/>
+          <w:lang w:eastAsia="zh-TW"/>
+        </w:rPr>
+        <w:t>PDO</w:t>
+      </w:r>
+      <w:r>
+        <w:rPr>
+          <w:rFonts w:asciiTheme="minorEastAsia" w:hAnsiTheme="minorEastAsia" w:hint="eastAsia"/>
+          <w:sz w:val="24"/>
+          <w:szCs w:val="24"/>
+          <w:lang w:eastAsia="zh-TW"/>
+        </w:rPr>
+        <w:t>，</w:t>
+      </w:r>
+      <w:r>
+        <w:rPr>
+          <w:rFonts w:asciiTheme="minorEastAsia" w:hAnsiTheme="minorEastAsia" w:hint="eastAsia"/>
+          <w:sz w:val="24"/>
+          <w:szCs w:val="24"/>
+          <w:lang w:eastAsia="zh-TW"/>
+        </w:rPr>
+        <w:t>作</w:t>
+      </w:r>
+      <w:r>
+        <w:rPr>
+          <w:rFonts w:asciiTheme="minorEastAsia" w:hAnsiTheme="minorEastAsia" w:hint="eastAsia"/>
+          <w:sz w:val="24"/>
+          <w:szCs w:val="24"/>
+          <w:lang w:eastAsia="zh-TW"/>
+        </w:rPr>
+        <w:t>P</w:t>
+      </w:r>
+      <w:r>
+        <w:rPr>
+          <w:rFonts w:asciiTheme="minorEastAsia" w:hAnsiTheme="minorEastAsia"/>
+          <w:sz w:val="24"/>
+          <w:szCs w:val="24"/>
+          <w:lang w:eastAsia="zh-TW"/>
+        </w:rPr>
+        <w:t>HP</w:t>
+      </w:r>
+      <w:r>
+        <w:rPr>
+          <w:rFonts w:asciiTheme="minorEastAsia" w:hAnsiTheme="minorEastAsia" w:hint="eastAsia"/>
+          <w:sz w:val="24"/>
+          <w:szCs w:val="24"/>
+          <w:lang w:eastAsia="zh-TW"/>
+        </w:rPr>
+        <w:t>與資料庫的連接層。</w:t>
+      </w:r>
+    </w:p>
+    <w:p>
+      <w:pPr>
+        <w:pStyle w:val="a3"/>
+        <w:numPr>
+          <w:ilvl w:val="0"/>
+          <w:numId w:val="1"/>
+        </w:numPr>
+        <w:jc w:val="both"/>
+        <w:rPr>
+          <w:rFonts w:eastAsia="新細明體"/>
+          <w:sz w:val="24"/>
+          <w:szCs w:val="24"/>
+          <w:lang w:eastAsia="zh-TW"/>
+        </w:rPr>
+      </w:pPr>
+      <w:r>
+        <w:rPr>
+          <w:rFonts w:asciiTheme="minorEastAsia" w:eastAsia="新細明體" w:hAnsiTheme="minorEastAsia"/>
+          <w:sz w:val="24"/>
+          <w:szCs w:val="24"/>
+          <w:lang w:eastAsia="zh-TW"/>
+        </w:rPr>
+        <w:t>Bootstrap</w:t>
+      </w:r>
+      <w:r>
+        <w:rPr>
+          <w:rFonts w:asciiTheme="minorEastAsia" w:hAnsiTheme="minorEastAsia" w:hint="eastAsia"/>
+          <w:sz w:val="24"/>
+          <w:szCs w:val="24"/>
+          <w:lang w:eastAsia="zh-TW"/>
+        </w:rPr>
+        <w:t>，</w:t>
+      </w:r>
+      <w:r>
+        <w:rPr>
+          <w:rFonts w:asciiTheme="minorEastAsia" w:hAnsiTheme="minorEastAsia" w:hint="eastAsia"/>
+          <w:sz w:val="24"/>
+          <w:szCs w:val="24"/>
+          <w:lang w:eastAsia="zh-TW"/>
+        </w:rPr>
+        <w:t>做網站</w:t>
+      </w:r>
+      <w:r>
+        <w:rPr>
+          <w:rFonts w:asciiTheme="minorEastAsia" w:hAnsiTheme="minorEastAsia" w:hint="eastAsia"/>
+          <w:sz w:val="24"/>
+          <w:szCs w:val="24"/>
+        </w:rPr>
+        <w:t>U</w:t>
+      </w:r>
+      <w:r>
+        <w:rPr>
+          <w:rFonts w:asciiTheme="minorEastAsia" w:hAnsiTheme="minorEastAsia"/>
+          <w:sz w:val="24"/>
+          <w:szCs w:val="24"/>
+        </w:rPr>
+        <w:t>I</w:t>
+      </w:r>
+      <w:r>
+        <w:rPr>
+          <w:rFonts w:asciiTheme="minorEastAsia" w:hAnsiTheme="minorEastAsia" w:hint="eastAsia"/>
+          <w:sz w:val="24"/>
+          <w:szCs w:val="24"/>
+        </w:rPr>
+        <w:t>設計。</w:t>
+      </w:r>
+    </w:p>
+    <w:p>
+      <w:pPr>
+        <w:pStyle w:val="a3"/>
+        <w:numPr>
+          <w:ilvl w:val="0"/>
+          <w:numId w:val="1"/>
+        </w:numPr>
+        <w:jc w:val="both"/>
+        <w:rPr>
           <w:rFonts w:eastAsia="新細明體" w:hint="eastAsia"/>
-          <w:sz w:val="36"/>
-          <w:szCs w:val="36"/>
-          <w:lang w:eastAsia="zh-TW"/>
-        </w:rPr>
-      </w:pPr>
-      <w:r>
-        <w:rPr>
-          <w:rFonts w:eastAsia="新細明體"/>
-          <w:sz w:val="36"/>
-          <w:szCs w:val="36"/>
-          <w:lang w:eastAsia="zh-TW"/>
-        </w:rPr>
-        <w:t>Session</w:t>
+          <w:sz w:val="24"/>
+          <w:szCs w:val="24"/>
+          <w:lang w:eastAsia="zh-TW"/>
+        </w:rPr>
+      </w:pPr>
+      <w:r>
+        <w:rPr>
+          <w:rFonts w:asciiTheme="minorEastAsia" w:hAnsiTheme="minorEastAsia"/>
+          <w:sz w:val="24"/>
+          <w:szCs w:val="24"/>
+        </w:rPr>
+        <w:t>Sass</w:t>
+      </w:r>
+      <w:r>
+        <w:rPr>
+          <w:rFonts w:asciiTheme="minorEastAsia" w:hAnsiTheme="minorEastAsia" w:hint="eastAsia"/>
+          <w:sz w:val="24"/>
+          <w:szCs w:val="24"/>
+        </w:rPr>
+        <w:t>，</w:t>
+      </w:r>
+      <w:r>
+        <w:rPr>
+          <w:rFonts w:asciiTheme="minorEastAsia" w:hAnsiTheme="minorEastAsia" w:hint="eastAsia"/>
+          <w:sz w:val="24"/>
+          <w:szCs w:val="24"/>
+        </w:rPr>
+        <w:t>處理C</w:t>
+      </w:r>
+      <w:r>
+        <w:rPr>
+          <w:rFonts w:asciiTheme="minorEastAsia" w:hAnsiTheme="minorEastAsia"/>
+          <w:sz w:val="24"/>
+          <w:szCs w:val="24"/>
+        </w:rPr>
+        <w:t>SS</w:t>
+      </w:r>
+      <w:r>
+        <w:rPr>
+          <w:rFonts w:asciiTheme="minorEastAsia" w:hAnsiTheme="minorEastAsia" w:hint="eastAsia"/>
+          <w:sz w:val="24"/>
+          <w:szCs w:val="24"/>
+        </w:rPr>
+        <w:t>跨</w:t>
+      </w:r>
+      <w:r>
+        <w:rPr>
+          <w:rFonts w:asciiTheme="minorEastAsia" w:hAnsiTheme="minorEastAsia" w:hint="eastAsia"/>
+          <w:sz w:val="24"/>
+          <w:szCs w:val="24"/>
+        </w:rPr>
+        <w:t>平台與版本相容問題。</w:t>
       </w:r>
     </w:p>
     <w:p>
@@ -1588,6 +3017,127 @@
     </w:sectPr>
   </w:body>
 </w:document>
+</file>
+
+<file path=word/numbering.xml><?xml version="1.0" encoding="utf-8"?>
+<w:numbering xmlns:wpc="http://schemas.microsoft.com/office/word/2010/wordprocessingCanvas" xmlns:cx="http://schemas.microsoft.com/office/drawing/2014/chartex" xmlns:cx1="http://schemas.microsoft.com/office/drawing/2015/9/8/chartex" xmlns:cx2="http://schemas.microsoft.com/office/drawing/2015/10/21/chartex" xmlns:cx3="http://schemas.microsoft.com/office/drawing/2016/5/9/chartex" xmlns:cx4="http://schemas.microsoft.com/office/drawing/2016/5/10/chartex" xmlns:cx5="http://schemas.microsoft.com/office/drawing/2016/5/11/chartex" xmlns:cx6="http://schemas.microsoft.com/office/drawing/2016/5/12/chartex" xmlns:cx7="http://schemas.microsoft.com/office/drawing/2016/5/13/chartex" xmlns:cx8="http://schemas.microsoft.com/office/drawing/2016/5/14/chartex" xmlns:mc="http://schemas.openxmlformats.org/markup-compatibility/2006" xmlns:aink="http://schemas.microsoft.com/office/drawing/2016/ink" xmlns:am3d="http://schemas.microsoft.com/office/drawing/2017/model3d" xmlns:o="urn:schemas-microsoft-com:office:office" xmlns:r="http://schemas.openxmlformats.org/officeDocument/2006/relationships" xmlns:m="http://schemas.openxmlformats.org/officeDocument/2006/math" xmlns:v="urn:schemas-microsoft-com:vml" xmlns:wp14="http://schemas.microsoft.com/office/word/2010/wordprocessingDrawing" xmlns:wp="http://schemas.openxmlformats.org/drawingml/2006/wordprocessingDrawing" xmlns:w10="urn:schemas-microsoft-com:office:word" xmlns:w="http://schemas.openxmlformats.org/wordprocessingml/2006/main" xmlns:w14="http://schemas.microsoft.com/office/word/2010/wordml" xmlns:w15="http://schemas.microsoft.com/office/word/2012/wordml" xmlns:w16cex="http://schemas.microsoft.com/office/word/2018/wordml/cex" xmlns:w16cid="http://schemas.microsoft.com/office/word/2016/wordml/cid" xmlns:w16="http://schemas.microsoft.com/office/word/2018/wordml" xmlns:w16sdtdh="http://schemas.microsoft.com/office/word/2020/wordml/sdtdatahash" xmlns:w16se="http://schemas.microsoft.com/office/word/2015/wordml/symex" xmlns:wpg="http://schemas.microsoft.com/office/word/2010/wordprocessingGroup" xmlns:wpi="http://schemas.microsoft.com/office/word/2010/wordprocessingInk" xmlns:wne="http://schemas.microsoft.com/office/word/2006/wordml" xmlns:wps="http://schemas.microsoft.com/office/word/2010/wordprocessingShape" mc:Ignorable="w14 w15 w16se w16cid w16 w16cex w16sdtdh wp14">
+  <w:abstractNum w:abstractNumId="0" w15:restartNumberingAfterBreak="0">
+    <w:nsid w:val="6EA21E1A"/>
+    <w:multiLevelType w:val="hybridMultilevel"/>
+    <w:tmpl w:val="26285892"/>
+    <w:lvl w:ilvl="0" w:tplc="04090001">
+      <w:start w:val="1"/>
+      <w:numFmt w:val="bullet"/>
+      <w:lvlText w:val=""/>
+      <w:lvlJc w:val="left"/>
+      <w:pPr>
+        <w:ind w:left="720" w:hanging="360"/>
+      </w:pPr>
+      <w:rPr>
+        <w:rFonts w:ascii="Symbol" w:hAnsi="Symbol" w:hint="default"/>
+      </w:rPr>
+    </w:lvl>
+    <w:lvl w:ilvl="1" w:tplc="04090003" w:tentative="1">
+      <w:start w:val="1"/>
+      <w:numFmt w:val="bullet"/>
+      <w:lvlText w:val="o"/>
+      <w:lvlJc w:val="left"/>
+      <w:pPr>
+        <w:ind w:left="1440" w:hanging="360"/>
+      </w:pPr>
+      <w:rPr>
+        <w:rFonts w:ascii="Courier New" w:hAnsi="Courier New" w:cs="Courier New" w:hint="default"/>
+      </w:rPr>
+    </w:lvl>
+    <w:lvl w:ilvl="2" w:tplc="04090005" w:tentative="1">
+      <w:start w:val="1"/>
+      <w:numFmt w:val="bullet"/>
+      <w:lvlText w:val=""/>
+      <w:lvlJc w:val="left"/>
+      <w:pPr>
+        <w:ind w:left="2160" w:hanging="360"/>
+      </w:pPr>
+      <w:rPr>
+        <w:rFonts w:ascii="Wingdings" w:hAnsi="Wingdings" w:hint="default"/>
+      </w:rPr>
+    </w:lvl>
+    <w:lvl w:ilvl="3" w:tplc="04090001" w:tentative="1">
+      <w:start w:val="1"/>
+      <w:numFmt w:val="bullet"/>
+      <w:lvlText w:val=""/>
+      <w:lvlJc w:val="left"/>
+      <w:pPr>
+        <w:ind w:left="2880" w:hanging="360"/>
+      </w:pPr>
+      <w:rPr>
+        <w:rFonts w:ascii="Symbol" w:hAnsi="Symbol" w:hint="default"/>
+      </w:rPr>
+    </w:lvl>
+    <w:lvl w:ilvl="4" w:tplc="04090003" w:tentative="1">
+      <w:start w:val="1"/>
+      <w:numFmt w:val="bullet"/>
+      <w:lvlText w:val="o"/>
+      <w:lvlJc w:val="left"/>
+      <w:pPr>
+        <w:ind w:left="3600" w:hanging="360"/>
+      </w:pPr>
+      <w:rPr>
+        <w:rFonts w:ascii="Courier New" w:hAnsi="Courier New" w:cs="Courier New" w:hint="default"/>
+      </w:rPr>
+    </w:lvl>
+    <w:lvl w:ilvl="5" w:tplc="04090005" w:tentative="1">
+      <w:start w:val="1"/>
+      <w:numFmt w:val="bullet"/>
+      <w:lvlText w:val=""/>
+      <w:lvlJc w:val="left"/>
+      <w:pPr>
+        <w:ind w:left="4320" w:hanging="360"/>
+      </w:pPr>
+      <w:rPr>
+        <w:rFonts w:ascii="Wingdings" w:hAnsi="Wingdings" w:hint="default"/>
+      </w:rPr>
+    </w:lvl>
+    <w:lvl w:ilvl="6" w:tplc="04090001" w:tentative="1">
+      <w:start w:val="1"/>
+      <w:numFmt w:val="bullet"/>
+      <w:lvlText w:val=""/>
+      <w:lvlJc w:val="left"/>
+      <w:pPr>
+        <w:ind w:left="5040" w:hanging="360"/>
+      </w:pPr>
+      <w:rPr>
+        <w:rFonts w:ascii="Symbol" w:hAnsi="Symbol" w:hint="default"/>
+      </w:rPr>
+    </w:lvl>
+    <w:lvl w:ilvl="7" w:tplc="04090003" w:tentative="1">
+      <w:start w:val="1"/>
+      <w:numFmt w:val="bullet"/>
+      <w:lvlText w:val="o"/>
+      <w:lvlJc w:val="left"/>
+      <w:pPr>
+        <w:ind w:left="5760" w:hanging="360"/>
+      </w:pPr>
+      <w:rPr>
+        <w:rFonts w:ascii="Courier New" w:hAnsi="Courier New" w:cs="Courier New" w:hint="default"/>
+      </w:rPr>
+    </w:lvl>
+    <w:lvl w:ilvl="8" w:tplc="04090005" w:tentative="1">
+      <w:start w:val="1"/>
+      <w:numFmt w:val="bullet"/>
+      <w:lvlText w:val=""/>
+      <w:lvlJc w:val="left"/>
+      <w:pPr>
+        <w:ind w:left="6480" w:hanging="360"/>
+      </w:pPr>
+      <w:rPr>
+        <w:rFonts w:ascii="Wingdings" w:hAnsi="Wingdings" w:hint="default"/>
+      </w:rPr>
+    </w:lvl>
+  </w:abstractNum>
+  <w:num w:numId="1">
+    <w:abstractNumId w:val="0"/>
+  </w:num>
+</w:numbering>
 </file>
 
 <file path=word/styles.xml><?xml version="1.0" encoding="utf-8"?>
@@ -2013,6 +3563,36 @@
     <w:semiHidden/>
     <w:unhideWhenUsed/>
   </w:style>
+  <w:style w:type="paragraph" w:styleId="a3">
+    <w:name w:val="List Paragraph"/>
+    <w:basedOn w:val="a"/>
+    <w:uiPriority w:val="34"/>
+    <w:qFormat/>
+    <w:rsid w:val="0055529F"/>
+    <w:pPr>
+      <w:ind w:left="720"/>
+      <w:contextualSpacing/>
+    </w:pPr>
+  </w:style>
+  <w:style w:type="paragraph" w:styleId="a4">
+    <w:name w:val="caption"/>
+    <w:basedOn w:val="a"/>
+    <w:next w:val="a"/>
+    <w:uiPriority w:val="35"/>
+    <w:unhideWhenUsed/>
+    <w:qFormat/>
+    <w:rsid w:val="006351CF"/>
+    <w:pPr>
+      <w:spacing w:after="200" w:line="240" w:lineRule="auto"/>
+    </w:pPr>
+    <w:rPr>
+      <w:i/>
+      <w:iCs/>
+      <w:color w:val="44546A" w:themeColor="text2"/>
+      <w:sz w:val="18"/>
+      <w:szCs w:val="18"/>
+    </w:rPr>
+  </w:style>
 </w:styles>
 </file>
 
@@ -2309,4 +3889,16 @@
     </a:ext>
   </a:extLst>
 </a:theme>
+</file>
+
+<file path=customXml/item1.xml><?xml version="1.0" encoding="utf-8"?>
+<b:Sources xmlns:b="http://schemas.openxmlformats.org/officeDocument/2006/bibliography" xmlns="http://schemas.openxmlformats.org/officeDocument/2006/bibliography" SelectedStyle="\APASixthEditionOfficeOnline.xsl" StyleName="APA" Version="6"/>
+</file>
+
+<file path=customXml/itemProps1.xml><?xml version="1.0" encoding="utf-8"?>
+<ds:datastoreItem xmlns:ds="http://schemas.openxmlformats.org/officeDocument/2006/customXml" ds:itemID="{0F0CAE7D-A324-4290-8648-5DEA15F3B8F9}">
+  <ds:schemaRefs>
+    <ds:schemaRef ds:uri="http://schemas.openxmlformats.org/officeDocument/2006/bibliography"/>
+  </ds:schemaRefs>
+</ds:datastoreItem>
 </file>
--- a/期中企劃書.docx
+++ b/期中企劃書.docx
@@ -1730,6 +1730,2763 @@
         <w:t>：</w:t>
       </w:r>
     </w:p>
+    <w:tbl>
+      <w:tblPr>
+        <w:tblW w:w="7969" w:type="dxa"/>
+        <w:tblLook w:val="04A0" w:firstRow="1" w:lastRow="0" w:firstColumn="1" w:lastColumn="0" w:noHBand="0" w:noVBand="1"/>
+      </w:tblPr>
+      <w:tblGrid>
+        <w:gridCol w:w="2669"/>
+        <w:gridCol w:w="1060"/>
+        <w:gridCol w:w="1060"/>
+        <w:gridCol w:w="1060"/>
+        <w:gridCol w:w="1060"/>
+        <w:gridCol w:w="1060"/>
+      </w:tblGrid>
+      <w:tr>
+        <w:trPr>
+          <w:trHeight w:val="312"/>
+        </w:trPr>
+        <w:tc>
+          <w:tcPr>
+            <w:tcW w:w="2669" w:type="dxa"/>
+            <w:tcBorders>
+              <w:top w:val="nil"/>
+              <w:left w:val="nil"/>
+              <w:bottom w:val="nil"/>
+              <w:right w:val="nil"/>
+            </w:tcBorders>
+            <w:shd w:val="clear" w:color="auto" w:fill="auto"/>
+            <w:noWrap/>
+            <w:vAlign w:val="bottom"/>
+            <w:hideMark/>
+          </w:tcPr>
+          <w:p>
+            <w:pPr>
+              <w:spacing w:after="0" w:line="240" w:lineRule="auto"/>
+              <w:rPr>
+                <w:rFonts w:ascii="Times New Roman" w:eastAsia="Times New Roman" w:hAnsi="Times New Roman" w:cs="Times New Roman"/>
+                <w:sz w:val="24"/>
+                <w:szCs w:val="24"/>
+              </w:rPr>
+            </w:pPr>
+          </w:p>
+        </w:tc>
+        <w:tc>
+          <w:tcPr>
+            <w:tcW w:w="1060" w:type="dxa"/>
+            <w:tcBorders>
+              <w:top w:val="nil"/>
+              <w:left w:val="nil"/>
+              <w:bottom w:val="nil"/>
+              <w:right w:val="nil"/>
+            </w:tcBorders>
+            <w:shd w:val="clear" w:color="auto" w:fill="auto"/>
+            <w:noWrap/>
+            <w:vAlign w:val="bottom"/>
+            <w:hideMark/>
+          </w:tcPr>
+          <w:p>
+            <w:pPr>
+              <w:spacing w:after="0" w:line="240" w:lineRule="auto"/>
+              <w:rPr>
+                <w:rFonts w:ascii="Times New Roman" w:eastAsia="Times New Roman" w:hAnsi="Times New Roman" w:cs="Times New Roman"/>
+                <w:sz w:val="20"/>
+                <w:szCs w:val="20"/>
+              </w:rPr>
+            </w:pPr>
+          </w:p>
+        </w:tc>
+        <w:tc>
+          <w:tcPr>
+            <w:tcW w:w="1060" w:type="dxa"/>
+            <w:tcBorders>
+              <w:top w:val="nil"/>
+              <w:left w:val="nil"/>
+              <w:bottom w:val="nil"/>
+              <w:right w:val="nil"/>
+            </w:tcBorders>
+            <w:shd w:val="clear" w:color="auto" w:fill="auto"/>
+            <w:noWrap/>
+            <w:vAlign w:val="bottom"/>
+            <w:hideMark/>
+          </w:tcPr>
+          <w:p>
+            <w:pPr>
+              <w:spacing w:after="0" w:line="240" w:lineRule="auto"/>
+              <w:jc w:val="right"/>
+              <w:rPr>
+                <w:rFonts w:ascii="Calibri" w:eastAsia="Times New Roman" w:hAnsi="Calibri" w:cs="Calibri"/>
+                <w:color w:val="000000"/>
+                <w:sz w:val="24"/>
+                <w:szCs w:val="24"/>
+              </w:rPr>
+            </w:pPr>
+            <w:r>
+              <w:rPr>
+                <w:rFonts w:ascii="Calibri" w:eastAsia="Times New Roman" w:hAnsi="Calibri" w:cs="Calibri"/>
+                <w:color w:val="000000"/>
+                <w:sz w:val="24"/>
+                <w:szCs w:val="24"/>
+              </w:rPr>
+              <w:t>10-Apr</w:t>
+            </w:r>
+          </w:p>
+        </w:tc>
+        <w:tc>
+          <w:tcPr>
+            <w:tcW w:w="1060" w:type="dxa"/>
+            <w:tcBorders>
+              <w:top w:val="nil"/>
+              <w:left w:val="nil"/>
+              <w:bottom w:val="nil"/>
+              <w:right w:val="nil"/>
+            </w:tcBorders>
+            <w:shd w:val="clear" w:color="auto" w:fill="auto"/>
+            <w:noWrap/>
+            <w:vAlign w:val="bottom"/>
+            <w:hideMark/>
+          </w:tcPr>
+          <w:p>
+            <w:pPr>
+              <w:spacing w:after="0" w:line="240" w:lineRule="auto"/>
+              <w:jc w:val="right"/>
+              <w:rPr>
+                <w:rFonts w:ascii="Calibri" w:eastAsia="Times New Roman" w:hAnsi="Calibri" w:cs="Calibri"/>
+                <w:color w:val="000000"/>
+                <w:sz w:val="24"/>
+                <w:szCs w:val="24"/>
+              </w:rPr>
+            </w:pPr>
+            <w:r>
+              <w:rPr>
+                <w:rFonts w:ascii="Calibri" w:eastAsia="Times New Roman" w:hAnsi="Calibri" w:cs="Calibri"/>
+                <w:color w:val="000000"/>
+                <w:sz w:val="24"/>
+                <w:szCs w:val="24"/>
+              </w:rPr>
+              <w:t>15-Apr</w:t>
+            </w:r>
+          </w:p>
+        </w:tc>
+        <w:tc>
+          <w:tcPr>
+            <w:tcW w:w="1060" w:type="dxa"/>
+            <w:tcBorders>
+              <w:top w:val="nil"/>
+              <w:left w:val="nil"/>
+              <w:bottom w:val="nil"/>
+              <w:right w:val="nil"/>
+            </w:tcBorders>
+            <w:shd w:val="clear" w:color="auto" w:fill="auto"/>
+            <w:noWrap/>
+            <w:vAlign w:val="bottom"/>
+            <w:hideMark/>
+          </w:tcPr>
+          <w:p>
+            <w:pPr>
+              <w:spacing w:after="0" w:line="240" w:lineRule="auto"/>
+              <w:jc w:val="right"/>
+              <w:rPr>
+                <w:rFonts w:ascii="Calibri" w:eastAsia="Times New Roman" w:hAnsi="Calibri" w:cs="Calibri"/>
+                <w:color w:val="000000"/>
+                <w:sz w:val="24"/>
+                <w:szCs w:val="24"/>
+              </w:rPr>
+            </w:pPr>
+            <w:r>
+              <w:rPr>
+                <w:rFonts w:ascii="Calibri" w:eastAsia="Times New Roman" w:hAnsi="Calibri" w:cs="Calibri"/>
+                <w:color w:val="000000"/>
+                <w:sz w:val="24"/>
+                <w:szCs w:val="24"/>
+              </w:rPr>
+              <w:t>01-May</w:t>
+            </w:r>
+          </w:p>
+        </w:tc>
+        <w:tc>
+          <w:tcPr>
+            <w:tcW w:w="1060" w:type="dxa"/>
+            <w:tcBorders>
+              <w:top w:val="nil"/>
+              <w:left w:val="nil"/>
+              <w:bottom w:val="nil"/>
+              <w:right w:val="nil"/>
+            </w:tcBorders>
+            <w:shd w:val="clear" w:color="auto" w:fill="auto"/>
+            <w:noWrap/>
+            <w:vAlign w:val="bottom"/>
+            <w:hideMark/>
+          </w:tcPr>
+          <w:p>
+            <w:pPr>
+              <w:spacing w:after="0" w:line="240" w:lineRule="auto"/>
+              <w:jc w:val="right"/>
+              <w:rPr>
+                <w:rFonts w:ascii="Calibri" w:eastAsia="Times New Roman" w:hAnsi="Calibri" w:cs="Calibri"/>
+                <w:color w:val="000000"/>
+                <w:sz w:val="24"/>
+                <w:szCs w:val="24"/>
+              </w:rPr>
+            </w:pPr>
+            <w:r>
+              <w:rPr>
+                <w:rFonts w:ascii="Calibri" w:eastAsia="Times New Roman" w:hAnsi="Calibri" w:cs="Calibri"/>
+                <w:color w:val="000000"/>
+                <w:sz w:val="24"/>
+                <w:szCs w:val="24"/>
+              </w:rPr>
+              <w:t>30-May</w:t>
+            </w:r>
+          </w:p>
+        </w:tc>
+      </w:tr>
+      <w:tr>
+        <w:trPr>
+          <w:trHeight w:val="312"/>
+        </w:trPr>
+        <w:tc>
+          <w:tcPr>
+            <w:tcW w:w="2669" w:type="dxa"/>
+            <w:tcBorders>
+              <w:top w:val="nil"/>
+              <w:left w:val="nil"/>
+              <w:bottom w:val="nil"/>
+              <w:right w:val="nil"/>
+            </w:tcBorders>
+            <w:shd w:val="clear" w:color="auto" w:fill="auto"/>
+            <w:noWrap/>
+            <w:vAlign w:val="bottom"/>
+            <w:hideMark/>
+          </w:tcPr>
+          <w:p>
+            <w:pPr>
+              <w:spacing w:after="0" w:line="240" w:lineRule="auto"/>
+              <w:rPr>
+                <w:rFonts w:ascii="Calibri" w:eastAsia="Times New Roman" w:hAnsi="Calibri" w:cs="Calibri"/>
+                <w:color w:val="000000"/>
+                <w:sz w:val="24"/>
+                <w:szCs w:val="24"/>
+              </w:rPr>
+            </w:pPr>
+            <w:r>
+              <w:rPr>
+                <w:rFonts w:ascii="Calibri" w:eastAsia="Times New Roman" w:hAnsi="Calibri" w:cs="Calibri"/>
+                <w:color w:val="000000"/>
+                <w:sz w:val="24"/>
+                <w:szCs w:val="24"/>
+              </w:rPr>
+              <w:t>PHP</w:t>
+            </w:r>
+            <w:r>
+              <w:rPr>
+                <w:rFonts w:ascii="新細明體" w:eastAsia="新細明體" w:hAnsi="新細明體" w:cs="新細明體"/>
+                <w:color w:val="000000"/>
+                <w:sz w:val="24"/>
+                <w:szCs w:val="24"/>
+              </w:rPr>
+              <w:t>初始架構</w:t>
+            </w:r>
+          </w:p>
+        </w:tc>
+        <w:tc>
+          <w:tcPr>
+            <w:tcW w:w="1060" w:type="dxa"/>
+            <w:tcBorders>
+              <w:top w:val="nil"/>
+              <w:left w:val="nil"/>
+              <w:bottom w:val="nil"/>
+              <w:right w:val="nil"/>
+            </w:tcBorders>
+            <w:shd w:val="clear" w:color="auto" w:fill="auto"/>
+            <w:noWrap/>
+            <w:vAlign w:val="bottom"/>
+            <w:hideMark/>
+          </w:tcPr>
+          <w:p>
+            <w:pPr>
+              <w:spacing w:after="0" w:line="240" w:lineRule="auto"/>
+              <w:rPr>
+                <w:rFonts w:ascii="Calibri" w:eastAsia="Times New Roman" w:hAnsi="Calibri" w:cs="Calibri"/>
+                <w:color w:val="000000"/>
+                <w:sz w:val="24"/>
+                <w:szCs w:val="24"/>
+              </w:rPr>
+            </w:pPr>
+            <w:r>
+              <w:rPr>
+                <w:rFonts w:ascii="新細明體" w:eastAsia="新細明體" w:hAnsi="新細明體" w:cs="新細明體"/>
+                <w:color w:val="000000"/>
+                <w:sz w:val="24"/>
+                <w:szCs w:val="24"/>
+              </w:rPr>
+              <w:t>完成。</w:t>
+            </w:r>
+          </w:p>
+        </w:tc>
+        <w:tc>
+          <w:tcPr>
+            <w:tcW w:w="1060" w:type="dxa"/>
+            <w:tcBorders>
+              <w:top w:val="nil"/>
+              <w:left w:val="nil"/>
+              <w:bottom w:val="nil"/>
+              <w:right w:val="nil"/>
+            </w:tcBorders>
+            <w:shd w:val="clear" w:color="auto" w:fill="auto"/>
+            <w:noWrap/>
+            <w:vAlign w:val="bottom"/>
+            <w:hideMark/>
+          </w:tcPr>
+          <w:p>
+            <w:pPr>
+              <w:spacing w:after="0" w:line="240" w:lineRule="auto"/>
+              <w:rPr>
+                <w:rFonts w:ascii="Calibri" w:eastAsia="Times New Roman" w:hAnsi="Calibri" w:cs="Calibri"/>
+                <w:color w:val="000000"/>
+                <w:sz w:val="24"/>
+                <w:szCs w:val="24"/>
+              </w:rPr>
+            </w:pPr>
+          </w:p>
+        </w:tc>
+        <w:tc>
+          <w:tcPr>
+            <w:tcW w:w="1060" w:type="dxa"/>
+            <w:tcBorders>
+              <w:top w:val="nil"/>
+              <w:left w:val="nil"/>
+              <w:bottom w:val="nil"/>
+              <w:right w:val="nil"/>
+            </w:tcBorders>
+            <w:shd w:val="clear" w:color="auto" w:fill="auto"/>
+            <w:noWrap/>
+            <w:vAlign w:val="bottom"/>
+            <w:hideMark/>
+          </w:tcPr>
+          <w:p>
+            <w:pPr>
+              <w:spacing w:after="0" w:line="240" w:lineRule="auto"/>
+              <w:rPr>
+                <w:rFonts w:ascii="Times New Roman" w:eastAsia="Times New Roman" w:hAnsi="Times New Roman" w:cs="Times New Roman"/>
+                <w:sz w:val="20"/>
+                <w:szCs w:val="20"/>
+              </w:rPr>
+            </w:pPr>
+          </w:p>
+        </w:tc>
+        <w:tc>
+          <w:tcPr>
+            <w:tcW w:w="1060" w:type="dxa"/>
+            <w:tcBorders>
+              <w:top w:val="nil"/>
+              <w:left w:val="nil"/>
+              <w:bottom w:val="nil"/>
+              <w:right w:val="nil"/>
+            </w:tcBorders>
+            <w:shd w:val="clear" w:color="auto" w:fill="auto"/>
+            <w:noWrap/>
+            <w:vAlign w:val="bottom"/>
+            <w:hideMark/>
+          </w:tcPr>
+          <w:p>
+            <w:pPr>
+              <w:spacing w:after="0" w:line="240" w:lineRule="auto"/>
+              <w:rPr>
+                <w:rFonts w:ascii="Times New Roman" w:eastAsia="Times New Roman" w:hAnsi="Times New Roman" w:cs="Times New Roman"/>
+                <w:sz w:val="20"/>
+                <w:szCs w:val="20"/>
+              </w:rPr>
+            </w:pPr>
+          </w:p>
+        </w:tc>
+        <w:tc>
+          <w:tcPr>
+            <w:tcW w:w="1060" w:type="dxa"/>
+            <w:tcBorders>
+              <w:top w:val="nil"/>
+              <w:left w:val="nil"/>
+              <w:bottom w:val="nil"/>
+              <w:right w:val="nil"/>
+            </w:tcBorders>
+            <w:shd w:val="clear" w:color="auto" w:fill="auto"/>
+            <w:noWrap/>
+            <w:vAlign w:val="bottom"/>
+            <w:hideMark/>
+          </w:tcPr>
+          <w:p>
+            <w:pPr>
+              <w:spacing w:after="0" w:line="240" w:lineRule="auto"/>
+              <w:rPr>
+                <w:rFonts w:ascii="Times New Roman" w:eastAsia="Times New Roman" w:hAnsi="Times New Roman" w:cs="Times New Roman"/>
+                <w:sz w:val="20"/>
+                <w:szCs w:val="20"/>
+              </w:rPr>
+            </w:pPr>
+          </w:p>
+        </w:tc>
+      </w:tr>
+      <w:tr>
+        <w:trPr>
+          <w:trHeight w:val="312"/>
+        </w:trPr>
+        <w:tc>
+          <w:tcPr>
+            <w:tcW w:w="2669" w:type="dxa"/>
+            <w:tcBorders>
+              <w:top w:val="nil"/>
+              <w:left w:val="nil"/>
+              <w:bottom w:val="nil"/>
+              <w:right w:val="nil"/>
+            </w:tcBorders>
+            <w:shd w:val="clear" w:color="auto" w:fill="auto"/>
+            <w:noWrap/>
+            <w:vAlign w:val="bottom"/>
+            <w:hideMark/>
+          </w:tcPr>
+          <w:p>
+            <w:pPr>
+              <w:spacing w:after="0" w:line="240" w:lineRule="auto"/>
+              <w:rPr>
+                <w:rFonts w:ascii="Calibri" w:eastAsia="Times New Roman" w:hAnsi="Calibri" w:cs="Calibri"/>
+                <w:color w:val="000000"/>
+                <w:sz w:val="24"/>
+                <w:szCs w:val="24"/>
+              </w:rPr>
+            </w:pPr>
+            <w:r>
+              <w:rPr>
+                <w:rFonts w:ascii="Calibri" w:eastAsia="Times New Roman" w:hAnsi="Calibri" w:cs="Calibri"/>
+                <w:color w:val="000000"/>
+                <w:sz w:val="24"/>
+                <w:szCs w:val="24"/>
+              </w:rPr>
+              <w:t>Bootstrap UI</w:t>
+            </w:r>
+          </w:p>
+        </w:tc>
+        <w:tc>
+          <w:tcPr>
+            <w:tcW w:w="1060" w:type="dxa"/>
+            <w:tcBorders>
+              <w:top w:val="nil"/>
+              <w:left w:val="nil"/>
+              <w:bottom w:val="nil"/>
+              <w:right w:val="nil"/>
+            </w:tcBorders>
+            <w:shd w:val="clear" w:color="auto" w:fill="auto"/>
+            <w:noWrap/>
+            <w:vAlign w:val="bottom"/>
+            <w:hideMark/>
+          </w:tcPr>
+          <w:p>
+            <w:pPr>
+              <w:spacing w:after="0" w:line="240" w:lineRule="auto"/>
+              <w:rPr>
+                <w:rFonts w:ascii="Calibri" w:eastAsia="Times New Roman" w:hAnsi="Calibri" w:cs="Calibri"/>
+                <w:color w:val="000000"/>
+                <w:sz w:val="24"/>
+                <w:szCs w:val="24"/>
+              </w:rPr>
+            </w:pPr>
+            <w:r>
+              <w:rPr>
+                <w:rFonts w:ascii="新細明體" w:eastAsia="新細明體" w:hAnsi="新細明體" w:cs="新細明體"/>
+                <w:color w:val="000000"/>
+                <w:sz w:val="24"/>
+                <w:szCs w:val="24"/>
+              </w:rPr>
+              <w:t>完成。</w:t>
+            </w:r>
+          </w:p>
+        </w:tc>
+        <w:tc>
+          <w:tcPr>
+            <w:tcW w:w="1060" w:type="dxa"/>
+            <w:tcBorders>
+              <w:top w:val="nil"/>
+              <w:left w:val="nil"/>
+              <w:bottom w:val="nil"/>
+              <w:right w:val="nil"/>
+            </w:tcBorders>
+            <w:shd w:val="clear" w:color="auto" w:fill="auto"/>
+            <w:noWrap/>
+            <w:vAlign w:val="bottom"/>
+            <w:hideMark/>
+          </w:tcPr>
+          <w:p>
+            <w:pPr>
+              <w:spacing w:after="0" w:line="240" w:lineRule="auto"/>
+              <w:rPr>
+                <w:rFonts w:ascii="Calibri" w:eastAsia="Times New Roman" w:hAnsi="Calibri" w:cs="Calibri"/>
+                <w:color w:val="000000"/>
+                <w:sz w:val="24"/>
+                <w:szCs w:val="24"/>
+              </w:rPr>
+            </w:pPr>
+          </w:p>
+        </w:tc>
+        <w:tc>
+          <w:tcPr>
+            <w:tcW w:w="1060" w:type="dxa"/>
+            <w:tcBorders>
+              <w:top w:val="nil"/>
+              <w:left w:val="nil"/>
+              <w:bottom w:val="nil"/>
+              <w:right w:val="nil"/>
+            </w:tcBorders>
+            <w:shd w:val="clear" w:color="auto" w:fill="auto"/>
+            <w:noWrap/>
+            <w:vAlign w:val="bottom"/>
+            <w:hideMark/>
+          </w:tcPr>
+          <w:p>
+            <w:pPr>
+              <w:spacing w:after="0" w:line="240" w:lineRule="auto"/>
+              <w:rPr>
+                <w:rFonts w:ascii="Times New Roman" w:eastAsia="Times New Roman" w:hAnsi="Times New Roman" w:cs="Times New Roman"/>
+                <w:sz w:val="20"/>
+                <w:szCs w:val="20"/>
+              </w:rPr>
+            </w:pPr>
+          </w:p>
+        </w:tc>
+        <w:tc>
+          <w:tcPr>
+            <w:tcW w:w="1060" w:type="dxa"/>
+            <w:tcBorders>
+              <w:top w:val="nil"/>
+              <w:left w:val="nil"/>
+              <w:bottom w:val="nil"/>
+              <w:right w:val="nil"/>
+            </w:tcBorders>
+            <w:shd w:val="clear" w:color="auto" w:fill="auto"/>
+            <w:noWrap/>
+            <w:vAlign w:val="bottom"/>
+            <w:hideMark/>
+          </w:tcPr>
+          <w:p>
+            <w:pPr>
+              <w:spacing w:after="0" w:line="240" w:lineRule="auto"/>
+              <w:rPr>
+                <w:rFonts w:ascii="Times New Roman" w:eastAsia="Times New Roman" w:hAnsi="Times New Roman" w:cs="Times New Roman"/>
+                <w:sz w:val="20"/>
+                <w:szCs w:val="20"/>
+              </w:rPr>
+            </w:pPr>
+          </w:p>
+        </w:tc>
+        <w:tc>
+          <w:tcPr>
+            <w:tcW w:w="1060" w:type="dxa"/>
+            <w:tcBorders>
+              <w:top w:val="nil"/>
+              <w:left w:val="nil"/>
+              <w:bottom w:val="nil"/>
+              <w:right w:val="nil"/>
+            </w:tcBorders>
+            <w:shd w:val="clear" w:color="auto" w:fill="auto"/>
+            <w:noWrap/>
+            <w:vAlign w:val="bottom"/>
+            <w:hideMark/>
+          </w:tcPr>
+          <w:p>
+            <w:pPr>
+              <w:spacing w:after="0" w:line="240" w:lineRule="auto"/>
+              <w:rPr>
+                <w:rFonts w:ascii="Times New Roman" w:eastAsia="Times New Roman" w:hAnsi="Times New Roman" w:cs="Times New Roman"/>
+                <w:sz w:val="20"/>
+                <w:szCs w:val="20"/>
+              </w:rPr>
+            </w:pPr>
+          </w:p>
+        </w:tc>
+      </w:tr>
+      <w:tr>
+        <w:trPr>
+          <w:trHeight w:val="312"/>
+        </w:trPr>
+        <w:tc>
+          <w:tcPr>
+            <w:tcW w:w="2669" w:type="dxa"/>
+            <w:tcBorders>
+              <w:top w:val="nil"/>
+              <w:left w:val="nil"/>
+              <w:bottom w:val="nil"/>
+              <w:right w:val="nil"/>
+            </w:tcBorders>
+            <w:shd w:val="clear" w:color="auto" w:fill="auto"/>
+            <w:noWrap/>
+            <w:vAlign w:val="bottom"/>
+            <w:hideMark/>
+          </w:tcPr>
+          <w:p>
+            <w:pPr>
+              <w:spacing w:after="0" w:line="240" w:lineRule="auto"/>
+              <w:rPr>
+                <w:rFonts w:ascii="Calibri" w:eastAsia="Times New Roman" w:hAnsi="Calibri" w:cs="Calibri"/>
+                <w:color w:val="000000"/>
+                <w:sz w:val="24"/>
+                <w:szCs w:val="24"/>
+              </w:rPr>
+            </w:pPr>
+            <w:proofErr w:type="spellStart"/>
+            <w:r>
+              <w:rPr>
+                <w:rFonts w:ascii="Calibri" w:eastAsia="Times New Roman" w:hAnsi="Calibri" w:cs="Calibri"/>
+                <w:color w:val="000000"/>
+                <w:sz w:val="24"/>
+                <w:szCs w:val="24"/>
+              </w:rPr>
+              <w:t>tsparticles</w:t>
+            </w:r>
+            <w:proofErr w:type="spellEnd"/>
+            <w:r>
+              <w:rPr>
+                <w:rFonts w:ascii="新細明體" w:eastAsia="新細明體" w:hAnsi="新細明體" w:cs="新細明體"/>
+                <w:color w:val="000000"/>
+                <w:sz w:val="24"/>
+                <w:szCs w:val="24"/>
+              </w:rPr>
+              <w:t>粒子特效</w:t>
+            </w:r>
+          </w:p>
+        </w:tc>
+        <w:tc>
+          <w:tcPr>
+            <w:tcW w:w="1060" w:type="dxa"/>
+            <w:tcBorders>
+              <w:top w:val="nil"/>
+              <w:left w:val="nil"/>
+              <w:bottom w:val="nil"/>
+              <w:right w:val="nil"/>
+            </w:tcBorders>
+            <w:shd w:val="clear" w:color="auto" w:fill="auto"/>
+            <w:noWrap/>
+            <w:vAlign w:val="bottom"/>
+            <w:hideMark/>
+          </w:tcPr>
+          <w:p>
+            <w:pPr>
+              <w:spacing w:after="0" w:line="240" w:lineRule="auto"/>
+              <w:rPr>
+                <w:rFonts w:ascii="Calibri" w:eastAsia="Times New Roman" w:hAnsi="Calibri" w:cs="Calibri"/>
+                <w:color w:val="000000"/>
+                <w:sz w:val="24"/>
+                <w:szCs w:val="24"/>
+              </w:rPr>
+            </w:pPr>
+            <w:r>
+              <w:rPr>
+                <w:rFonts w:ascii="新細明體" w:eastAsia="新細明體" w:hAnsi="新細明體" w:cs="新細明體"/>
+                <w:color w:val="000000"/>
+                <w:sz w:val="24"/>
+                <w:szCs w:val="24"/>
+              </w:rPr>
+              <w:t>完成。</w:t>
+            </w:r>
+          </w:p>
+        </w:tc>
+        <w:tc>
+          <w:tcPr>
+            <w:tcW w:w="1060" w:type="dxa"/>
+            <w:tcBorders>
+              <w:top w:val="nil"/>
+              <w:left w:val="nil"/>
+              <w:bottom w:val="nil"/>
+              <w:right w:val="nil"/>
+            </w:tcBorders>
+            <w:shd w:val="clear" w:color="auto" w:fill="auto"/>
+            <w:noWrap/>
+            <w:vAlign w:val="bottom"/>
+            <w:hideMark/>
+          </w:tcPr>
+          <w:p>
+            <w:pPr>
+              <w:spacing w:after="0" w:line="240" w:lineRule="auto"/>
+              <w:rPr>
+                <w:rFonts w:ascii="Calibri" w:eastAsia="Times New Roman" w:hAnsi="Calibri" w:cs="Calibri"/>
+                <w:color w:val="000000"/>
+                <w:sz w:val="24"/>
+                <w:szCs w:val="24"/>
+              </w:rPr>
+            </w:pPr>
+          </w:p>
+        </w:tc>
+        <w:tc>
+          <w:tcPr>
+            <w:tcW w:w="1060" w:type="dxa"/>
+            <w:tcBorders>
+              <w:top w:val="nil"/>
+              <w:left w:val="nil"/>
+              <w:bottom w:val="nil"/>
+              <w:right w:val="nil"/>
+            </w:tcBorders>
+            <w:shd w:val="clear" w:color="auto" w:fill="auto"/>
+            <w:noWrap/>
+            <w:vAlign w:val="bottom"/>
+            <w:hideMark/>
+          </w:tcPr>
+          <w:p>
+            <w:pPr>
+              <w:spacing w:after="0" w:line="240" w:lineRule="auto"/>
+              <w:rPr>
+                <w:rFonts w:ascii="Times New Roman" w:eastAsia="Times New Roman" w:hAnsi="Times New Roman" w:cs="Times New Roman"/>
+                <w:sz w:val="20"/>
+                <w:szCs w:val="20"/>
+              </w:rPr>
+            </w:pPr>
+          </w:p>
+        </w:tc>
+        <w:tc>
+          <w:tcPr>
+            <w:tcW w:w="1060" w:type="dxa"/>
+            <w:tcBorders>
+              <w:top w:val="nil"/>
+              <w:left w:val="nil"/>
+              <w:bottom w:val="nil"/>
+              <w:right w:val="nil"/>
+            </w:tcBorders>
+            <w:shd w:val="clear" w:color="auto" w:fill="auto"/>
+            <w:noWrap/>
+            <w:vAlign w:val="bottom"/>
+            <w:hideMark/>
+          </w:tcPr>
+          <w:p>
+            <w:pPr>
+              <w:spacing w:after="0" w:line="240" w:lineRule="auto"/>
+              <w:rPr>
+                <w:rFonts w:ascii="Times New Roman" w:eastAsia="Times New Roman" w:hAnsi="Times New Roman" w:cs="Times New Roman"/>
+                <w:sz w:val="20"/>
+                <w:szCs w:val="20"/>
+              </w:rPr>
+            </w:pPr>
+          </w:p>
+        </w:tc>
+        <w:tc>
+          <w:tcPr>
+            <w:tcW w:w="1060" w:type="dxa"/>
+            <w:tcBorders>
+              <w:top w:val="nil"/>
+              <w:left w:val="nil"/>
+              <w:bottom w:val="nil"/>
+              <w:right w:val="nil"/>
+            </w:tcBorders>
+            <w:shd w:val="clear" w:color="auto" w:fill="auto"/>
+            <w:noWrap/>
+            <w:vAlign w:val="bottom"/>
+            <w:hideMark/>
+          </w:tcPr>
+          <w:p>
+            <w:pPr>
+              <w:spacing w:after="0" w:line="240" w:lineRule="auto"/>
+              <w:rPr>
+                <w:rFonts w:ascii="Times New Roman" w:eastAsia="Times New Roman" w:hAnsi="Times New Roman" w:cs="Times New Roman"/>
+                <w:sz w:val="20"/>
+                <w:szCs w:val="20"/>
+              </w:rPr>
+            </w:pPr>
+          </w:p>
+        </w:tc>
+      </w:tr>
+      <w:tr>
+        <w:trPr>
+          <w:trHeight w:val="312"/>
+        </w:trPr>
+        <w:tc>
+          <w:tcPr>
+            <w:tcW w:w="2669" w:type="dxa"/>
+            <w:tcBorders>
+              <w:top w:val="nil"/>
+              <w:left w:val="nil"/>
+              <w:bottom w:val="nil"/>
+              <w:right w:val="nil"/>
+            </w:tcBorders>
+            <w:shd w:val="clear" w:color="auto" w:fill="auto"/>
+            <w:noWrap/>
+            <w:vAlign w:val="bottom"/>
+            <w:hideMark/>
+          </w:tcPr>
+          <w:p>
+            <w:pPr>
+              <w:spacing w:after="0" w:line="240" w:lineRule="auto"/>
+              <w:rPr>
+                <w:rFonts w:ascii="Calibri" w:eastAsia="Times New Roman" w:hAnsi="Calibri" w:cs="Calibri"/>
+                <w:color w:val="000000"/>
+                <w:sz w:val="24"/>
+                <w:szCs w:val="24"/>
+              </w:rPr>
+            </w:pPr>
+            <w:r>
+              <w:rPr>
+                <w:rFonts w:ascii="Calibri" w:eastAsia="Times New Roman" w:hAnsi="Calibri" w:cs="Calibri"/>
+                <w:color w:val="000000"/>
+                <w:sz w:val="24"/>
+                <w:szCs w:val="24"/>
+              </w:rPr>
+              <w:t>jQuery</w:t>
+            </w:r>
+            <w:r>
+              <w:rPr>
+                <w:rFonts w:ascii="新細明體" w:eastAsia="新細明體" w:hAnsi="新細明體" w:cs="新細明體"/>
+                <w:color w:val="000000"/>
+                <w:sz w:val="24"/>
+                <w:szCs w:val="24"/>
+              </w:rPr>
+              <w:t>動畫</w:t>
+            </w:r>
+          </w:p>
+        </w:tc>
+        <w:tc>
+          <w:tcPr>
+            <w:tcW w:w="1060" w:type="dxa"/>
+            <w:tcBorders>
+              <w:top w:val="nil"/>
+              <w:left w:val="nil"/>
+              <w:bottom w:val="nil"/>
+              <w:right w:val="nil"/>
+            </w:tcBorders>
+            <w:shd w:val="clear" w:color="auto" w:fill="auto"/>
+            <w:noWrap/>
+            <w:vAlign w:val="bottom"/>
+            <w:hideMark/>
+          </w:tcPr>
+          <w:p>
+            <w:pPr>
+              <w:spacing w:after="0" w:line="240" w:lineRule="auto"/>
+              <w:rPr>
+                <w:rFonts w:ascii="Calibri" w:eastAsia="Times New Roman" w:hAnsi="Calibri" w:cs="Calibri"/>
+                <w:color w:val="000000"/>
+                <w:sz w:val="24"/>
+                <w:szCs w:val="24"/>
+              </w:rPr>
+            </w:pPr>
+            <w:r>
+              <w:rPr>
+                <w:rFonts w:ascii="新細明體" w:eastAsia="新細明體" w:hAnsi="新細明體" w:cs="新細明體"/>
+                <w:color w:val="000000"/>
+                <w:sz w:val="24"/>
+                <w:szCs w:val="24"/>
+              </w:rPr>
+              <w:t>完成。</w:t>
+            </w:r>
+          </w:p>
+        </w:tc>
+        <w:tc>
+          <w:tcPr>
+            <w:tcW w:w="1060" w:type="dxa"/>
+            <w:tcBorders>
+              <w:top w:val="nil"/>
+              <w:left w:val="nil"/>
+              <w:bottom w:val="nil"/>
+              <w:right w:val="nil"/>
+            </w:tcBorders>
+            <w:shd w:val="clear" w:color="auto" w:fill="auto"/>
+            <w:noWrap/>
+            <w:vAlign w:val="bottom"/>
+            <w:hideMark/>
+          </w:tcPr>
+          <w:p>
+            <w:pPr>
+              <w:spacing w:after="0" w:line="240" w:lineRule="auto"/>
+              <w:rPr>
+                <w:rFonts w:ascii="Calibri" w:eastAsia="Times New Roman" w:hAnsi="Calibri" w:cs="Calibri"/>
+                <w:color w:val="000000"/>
+                <w:sz w:val="24"/>
+                <w:szCs w:val="24"/>
+              </w:rPr>
+            </w:pPr>
+          </w:p>
+        </w:tc>
+        <w:tc>
+          <w:tcPr>
+            <w:tcW w:w="1060" w:type="dxa"/>
+            <w:tcBorders>
+              <w:top w:val="nil"/>
+              <w:left w:val="nil"/>
+              <w:bottom w:val="nil"/>
+              <w:right w:val="nil"/>
+            </w:tcBorders>
+            <w:shd w:val="clear" w:color="auto" w:fill="auto"/>
+            <w:noWrap/>
+            <w:vAlign w:val="bottom"/>
+            <w:hideMark/>
+          </w:tcPr>
+          <w:p>
+            <w:pPr>
+              <w:spacing w:after="0" w:line="240" w:lineRule="auto"/>
+              <w:rPr>
+                <w:rFonts w:ascii="Times New Roman" w:eastAsia="Times New Roman" w:hAnsi="Times New Roman" w:cs="Times New Roman"/>
+                <w:sz w:val="20"/>
+                <w:szCs w:val="20"/>
+              </w:rPr>
+            </w:pPr>
+          </w:p>
+        </w:tc>
+        <w:tc>
+          <w:tcPr>
+            <w:tcW w:w="1060" w:type="dxa"/>
+            <w:tcBorders>
+              <w:top w:val="nil"/>
+              <w:left w:val="nil"/>
+              <w:bottom w:val="nil"/>
+              <w:right w:val="nil"/>
+            </w:tcBorders>
+            <w:shd w:val="clear" w:color="auto" w:fill="auto"/>
+            <w:noWrap/>
+            <w:vAlign w:val="bottom"/>
+            <w:hideMark/>
+          </w:tcPr>
+          <w:p>
+            <w:pPr>
+              <w:spacing w:after="0" w:line="240" w:lineRule="auto"/>
+              <w:rPr>
+                <w:rFonts w:ascii="Times New Roman" w:eastAsia="Times New Roman" w:hAnsi="Times New Roman" w:cs="Times New Roman"/>
+                <w:sz w:val="20"/>
+                <w:szCs w:val="20"/>
+              </w:rPr>
+            </w:pPr>
+          </w:p>
+        </w:tc>
+        <w:tc>
+          <w:tcPr>
+            <w:tcW w:w="1060" w:type="dxa"/>
+            <w:tcBorders>
+              <w:top w:val="nil"/>
+              <w:left w:val="nil"/>
+              <w:bottom w:val="nil"/>
+              <w:right w:val="nil"/>
+            </w:tcBorders>
+            <w:shd w:val="clear" w:color="auto" w:fill="auto"/>
+            <w:noWrap/>
+            <w:vAlign w:val="bottom"/>
+            <w:hideMark/>
+          </w:tcPr>
+          <w:p>
+            <w:pPr>
+              <w:spacing w:after="0" w:line="240" w:lineRule="auto"/>
+              <w:rPr>
+                <w:rFonts w:ascii="Times New Roman" w:eastAsia="Times New Roman" w:hAnsi="Times New Roman" w:cs="Times New Roman"/>
+                <w:sz w:val="20"/>
+                <w:szCs w:val="20"/>
+              </w:rPr>
+            </w:pPr>
+          </w:p>
+        </w:tc>
+      </w:tr>
+      <w:tr>
+        <w:trPr>
+          <w:trHeight w:val="312"/>
+        </w:trPr>
+        <w:tc>
+          <w:tcPr>
+            <w:tcW w:w="2669" w:type="dxa"/>
+            <w:tcBorders>
+              <w:top w:val="nil"/>
+              <w:left w:val="nil"/>
+              <w:bottom w:val="nil"/>
+              <w:right w:val="nil"/>
+            </w:tcBorders>
+            <w:shd w:val="clear" w:color="auto" w:fill="auto"/>
+            <w:noWrap/>
+            <w:vAlign w:val="bottom"/>
+            <w:hideMark/>
+          </w:tcPr>
+          <w:p>
+            <w:pPr>
+              <w:spacing w:after="0" w:line="240" w:lineRule="auto"/>
+              <w:rPr>
+                <w:rFonts w:ascii="Calibri" w:eastAsia="Times New Roman" w:hAnsi="Calibri" w:cs="Calibri"/>
+                <w:color w:val="000000"/>
+                <w:sz w:val="24"/>
+                <w:szCs w:val="24"/>
+              </w:rPr>
+            </w:pPr>
+            <w:r>
+              <w:rPr>
+                <w:rFonts w:ascii="Calibri" w:eastAsia="Times New Roman" w:hAnsi="Calibri" w:cs="Calibri"/>
+                <w:color w:val="000000"/>
+                <w:sz w:val="24"/>
+                <w:szCs w:val="24"/>
+              </w:rPr>
+              <w:t>React</w:t>
+            </w:r>
+            <w:r>
+              <w:rPr>
+                <w:rFonts w:ascii="新細明體" w:eastAsia="新細明體" w:hAnsi="新細明體" w:cs="新細明體"/>
+                <w:color w:val="000000"/>
+                <w:sz w:val="24"/>
+                <w:szCs w:val="24"/>
+              </w:rPr>
+              <w:t>渲染</w:t>
+            </w:r>
+          </w:p>
+        </w:tc>
+        <w:tc>
+          <w:tcPr>
+            <w:tcW w:w="1060" w:type="dxa"/>
+            <w:tcBorders>
+              <w:top w:val="nil"/>
+              <w:left w:val="nil"/>
+              <w:bottom w:val="nil"/>
+              <w:right w:val="nil"/>
+            </w:tcBorders>
+            <w:shd w:val="clear" w:color="auto" w:fill="auto"/>
+            <w:noWrap/>
+            <w:vAlign w:val="bottom"/>
+            <w:hideMark/>
+          </w:tcPr>
+          <w:p>
+            <w:pPr>
+              <w:spacing w:after="0" w:line="240" w:lineRule="auto"/>
+              <w:rPr>
+                <w:rFonts w:ascii="Calibri" w:eastAsia="Times New Roman" w:hAnsi="Calibri" w:cs="Calibri"/>
+                <w:color w:val="000000"/>
+                <w:sz w:val="24"/>
+                <w:szCs w:val="24"/>
+              </w:rPr>
+            </w:pPr>
+            <w:r>
+              <w:rPr>
+                <w:rFonts w:ascii="新細明體" w:eastAsia="新細明體" w:hAnsi="新細明體" w:cs="新細明體"/>
+                <w:color w:val="000000"/>
+                <w:sz w:val="24"/>
+                <w:szCs w:val="24"/>
+              </w:rPr>
+              <w:t>完成。</w:t>
+            </w:r>
+          </w:p>
+        </w:tc>
+        <w:tc>
+          <w:tcPr>
+            <w:tcW w:w="1060" w:type="dxa"/>
+            <w:tcBorders>
+              <w:top w:val="nil"/>
+              <w:left w:val="nil"/>
+              <w:bottom w:val="nil"/>
+              <w:right w:val="nil"/>
+            </w:tcBorders>
+            <w:shd w:val="clear" w:color="auto" w:fill="auto"/>
+            <w:noWrap/>
+            <w:vAlign w:val="bottom"/>
+            <w:hideMark/>
+          </w:tcPr>
+          <w:p>
+            <w:pPr>
+              <w:spacing w:after="0" w:line="240" w:lineRule="auto"/>
+              <w:rPr>
+                <w:rFonts w:ascii="Calibri" w:eastAsia="Times New Roman" w:hAnsi="Calibri" w:cs="Calibri"/>
+                <w:color w:val="000000"/>
+                <w:sz w:val="24"/>
+                <w:szCs w:val="24"/>
+              </w:rPr>
+            </w:pPr>
+          </w:p>
+        </w:tc>
+        <w:tc>
+          <w:tcPr>
+            <w:tcW w:w="1060" w:type="dxa"/>
+            <w:tcBorders>
+              <w:top w:val="nil"/>
+              <w:left w:val="nil"/>
+              <w:bottom w:val="nil"/>
+              <w:right w:val="nil"/>
+            </w:tcBorders>
+            <w:shd w:val="clear" w:color="auto" w:fill="auto"/>
+            <w:noWrap/>
+            <w:vAlign w:val="bottom"/>
+            <w:hideMark/>
+          </w:tcPr>
+          <w:p>
+            <w:pPr>
+              <w:spacing w:after="0" w:line="240" w:lineRule="auto"/>
+              <w:rPr>
+                <w:rFonts w:ascii="Times New Roman" w:eastAsia="Times New Roman" w:hAnsi="Times New Roman" w:cs="Times New Roman"/>
+                <w:sz w:val="20"/>
+                <w:szCs w:val="20"/>
+              </w:rPr>
+            </w:pPr>
+          </w:p>
+        </w:tc>
+        <w:tc>
+          <w:tcPr>
+            <w:tcW w:w="1060" w:type="dxa"/>
+            <w:tcBorders>
+              <w:top w:val="nil"/>
+              <w:left w:val="nil"/>
+              <w:bottom w:val="nil"/>
+              <w:right w:val="nil"/>
+            </w:tcBorders>
+            <w:shd w:val="clear" w:color="auto" w:fill="auto"/>
+            <w:noWrap/>
+            <w:vAlign w:val="bottom"/>
+            <w:hideMark/>
+          </w:tcPr>
+          <w:p>
+            <w:pPr>
+              <w:spacing w:after="0" w:line="240" w:lineRule="auto"/>
+              <w:rPr>
+                <w:rFonts w:ascii="Times New Roman" w:eastAsia="Times New Roman" w:hAnsi="Times New Roman" w:cs="Times New Roman"/>
+                <w:sz w:val="20"/>
+                <w:szCs w:val="20"/>
+              </w:rPr>
+            </w:pPr>
+          </w:p>
+        </w:tc>
+        <w:tc>
+          <w:tcPr>
+            <w:tcW w:w="1060" w:type="dxa"/>
+            <w:tcBorders>
+              <w:top w:val="nil"/>
+              <w:left w:val="nil"/>
+              <w:bottom w:val="nil"/>
+              <w:right w:val="nil"/>
+            </w:tcBorders>
+            <w:shd w:val="clear" w:color="auto" w:fill="auto"/>
+            <w:noWrap/>
+            <w:vAlign w:val="bottom"/>
+            <w:hideMark/>
+          </w:tcPr>
+          <w:p>
+            <w:pPr>
+              <w:spacing w:after="0" w:line="240" w:lineRule="auto"/>
+              <w:rPr>
+                <w:rFonts w:ascii="Times New Roman" w:eastAsia="Times New Roman" w:hAnsi="Times New Roman" w:cs="Times New Roman"/>
+                <w:sz w:val="20"/>
+                <w:szCs w:val="20"/>
+              </w:rPr>
+            </w:pPr>
+          </w:p>
+        </w:tc>
+      </w:tr>
+      <w:tr>
+        <w:trPr>
+          <w:trHeight w:val="312"/>
+        </w:trPr>
+        <w:tc>
+          <w:tcPr>
+            <w:tcW w:w="2669" w:type="dxa"/>
+            <w:tcBorders>
+              <w:top w:val="nil"/>
+              <w:left w:val="nil"/>
+              <w:bottom w:val="nil"/>
+              <w:right w:val="nil"/>
+            </w:tcBorders>
+            <w:shd w:val="clear" w:color="auto" w:fill="auto"/>
+            <w:noWrap/>
+            <w:vAlign w:val="bottom"/>
+            <w:hideMark/>
+          </w:tcPr>
+          <w:p>
+            <w:pPr>
+              <w:spacing w:after="0" w:line="240" w:lineRule="auto"/>
+              <w:rPr>
+                <w:rFonts w:ascii="Calibri" w:eastAsia="Times New Roman" w:hAnsi="Calibri" w:cs="Calibri"/>
+                <w:color w:val="000000"/>
+                <w:sz w:val="24"/>
+                <w:szCs w:val="24"/>
+              </w:rPr>
+            </w:pPr>
+            <w:r>
+              <w:rPr>
+                <w:rFonts w:ascii="Calibri" w:eastAsia="Times New Roman" w:hAnsi="Calibri" w:cs="Calibri"/>
+                <w:color w:val="000000"/>
+                <w:sz w:val="24"/>
+                <w:szCs w:val="24"/>
+              </w:rPr>
+              <w:t>Laravel</w:t>
+            </w:r>
+            <w:r>
+              <w:rPr>
+                <w:rFonts w:ascii="新細明體" w:eastAsia="新細明體" w:hAnsi="新細明體" w:cs="新細明體"/>
+                <w:color w:val="000000"/>
+                <w:sz w:val="24"/>
+                <w:szCs w:val="24"/>
+              </w:rPr>
+              <w:t>後端</w:t>
+            </w:r>
+            <w:r>
+              <w:rPr>
+                <w:rFonts w:ascii="Calibri" w:eastAsia="Times New Roman" w:hAnsi="Calibri" w:cs="Calibri"/>
+                <w:color w:val="000000"/>
+                <w:sz w:val="24"/>
+                <w:szCs w:val="24"/>
+              </w:rPr>
+              <w:t>Request</w:t>
+            </w:r>
+            <w:r>
+              <w:rPr>
+                <w:rFonts w:ascii="新細明體" w:eastAsia="新細明體" w:hAnsi="新細明體" w:cs="新細明體"/>
+                <w:color w:val="000000"/>
+                <w:sz w:val="24"/>
+                <w:szCs w:val="24"/>
+              </w:rPr>
+              <w:t>設計</w:t>
+            </w:r>
+          </w:p>
+        </w:tc>
+        <w:tc>
+          <w:tcPr>
+            <w:tcW w:w="1060" w:type="dxa"/>
+            <w:tcBorders>
+              <w:top w:val="nil"/>
+              <w:left w:val="nil"/>
+              <w:bottom w:val="nil"/>
+              <w:right w:val="nil"/>
+            </w:tcBorders>
+            <w:shd w:val="clear" w:color="auto" w:fill="auto"/>
+            <w:noWrap/>
+            <w:vAlign w:val="bottom"/>
+            <w:hideMark/>
+          </w:tcPr>
+          <w:p>
+            <w:pPr>
+              <w:spacing w:after="0" w:line="240" w:lineRule="auto"/>
+              <w:rPr>
+                <w:rFonts w:ascii="Calibri" w:eastAsia="Times New Roman" w:hAnsi="Calibri" w:cs="Calibri"/>
+                <w:color w:val="000000"/>
+                <w:sz w:val="24"/>
+                <w:szCs w:val="24"/>
+              </w:rPr>
+            </w:pPr>
+          </w:p>
+        </w:tc>
+        <w:tc>
+          <w:tcPr>
+            <w:tcW w:w="1060" w:type="dxa"/>
+            <w:tcBorders>
+              <w:top w:val="nil"/>
+              <w:left w:val="nil"/>
+              <w:bottom w:val="nil"/>
+              <w:right w:val="nil"/>
+            </w:tcBorders>
+            <w:shd w:val="clear" w:color="000000" w:fill="FFEB9C"/>
+            <w:noWrap/>
+            <w:vAlign w:val="bottom"/>
+            <w:hideMark/>
+          </w:tcPr>
+          <w:p>
+            <w:pPr>
+              <w:spacing w:after="0" w:line="240" w:lineRule="auto"/>
+              <w:rPr>
+                <w:rFonts w:ascii="Calibri" w:eastAsia="Times New Roman" w:hAnsi="Calibri" w:cs="Calibri"/>
+                <w:color w:val="9C5700"/>
+                <w:sz w:val="24"/>
+                <w:szCs w:val="24"/>
+              </w:rPr>
+            </w:pPr>
+            <w:r>
+              <w:rPr>
+                <w:rFonts w:ascii="Calibri" w:eastAsia="Times New Roman" w:hAnsi="Calibri" w:cs="Calibri"/>
+                <w:color w:val="9C5700"/>
+                <w:sz w:val="24"/>
+                <w:szCs w:val="24"/>
+              </w:rPr>
+              <w:t> </w:t>
+            </w:r>
+          </w:p>
+        </w:tc>
+        <w:tc>
+          <w:tcPr>
+            <w:tcW w:w="1060" w:type="dxa"/>
+            <w:tcBorders>
+              <w:top w:val="nil"/>
+              <w:left w:val="nil"/>
+              <w:bottom w:val="nil"/>
+              <w:right w:val="nil"/>
+            </w:tcBorders>
+            <w:shd w:val="clear" w:color="auto" w:fill="auto"/>
+            <w:noWrap/>
+            <w:vAlign w:val="bottom"/>
+            <w:hideMark/>
+          </w:tcPr>
+          <w:p>
+            <w:pPr>
+              <w:spacing w:after="0" w:line="240" w:lineRule="auto"/>
+              <w:rPr>
+                <w:rFonts w:ascii="Calibri" w:eastAsia="Times New Roman" w:hAnsi="Calibri" w:cs="Calibri"/>
+                <w:color w:val="9C5700"/>
+                <w:sz w:val="24"/>
+                <w:szCs w:val="24"/>
+              </w:rPr>
+            </w:pPr>
+          </w:p>
+        </w:tc>
+        <w:tc>
+          <w:tcPr>
+            <w:tcW w:w="1060" w:type="dxa"/>
+            <w:tcBorders>
+              <w:top w:val="nil"/>
+              <w:left w:val="nil"/>
+              <w:bottom w:val="nil"/>
+              <w:right w:val="nil"/>
+            </w:tcBorders>
+            <w:shd w:val="clear" w:color="auto" w:fill="auto"/>
+            <w:noWrap/>
+            <w:vAlign w:val="bottom"/>
+            <w:hideMark/>
+          </w:tcPr>
+          <w:p>
+            <w:pPr>
+              <w:spacing w:after="0" w:line="240" w:lineRule="auto"/>
+              <w:rPr>
+                <w:rFonts w:ascii="Times New Roman" w:eastAsia="Times New Roman" w:hAnsi="Times New Roman" w:cs="Times New Roman"/>
+                <w:sz w:val="20"/>
+                <w:szCs w:val="20"/>
+              </w:rPr>
+            </w:pPr>
+          </w:p>
+        </w:tc>
+        <w:tc>
+          <w:tcPr>
+            <w:tcW w:w="1060" w:type="dxa"/>
+            <w:tcBorders>
+              <w:top w:val="nil"/>
+              <w:left w:val="nil"/>
+              <w:bottom w:val="nil"/>
+              <w:right w:val="nil"/>
+            </w:tcBorders>
+            <w:shd w:val="clear" w:color="auto" w:fill="auto"/>
+            <w:noWrap/>
+            <w:vAlign w:val="bottom"/>
+            <w:hideMark/>
+          </w:tcPr>
+          <w:p>
+            <w:pPr>
+              <w:spacing w:after="0" w:line="240" w:lineRule="auto"/>
+              <w:rPr>
+                <w:rFonts w:ascii="Times New Roman" w:eastAsia="Times New Roman" w:hAnsi="Times New Roman" w:cs="Times New Roman"/>
+                <w:sz w:val="20"/>
+                <w:szCs w:val="20"/>
+              </w:rPr>
+            </w:pPr>
+          </w:p>
+        </w:tc>
+      </w:tr>
+      <w:tr>
+        <w:trPr>
+          <w:trHeight w:val="312"/>
+        </w:trPr>
+        <w:tc>
+          <w:tcPr>
+            <w:tcW w:w="2669" w:type="dxa"/>
+            <w:tcBorders>
+              <w:top w:val="nil"/>
+              <w:left w:val="nil"/>
+              <w:bottom w:val="nil"/>
+              <w:right w:val="nil"/>
+            </w:tcBorders>
+            <w:shd w:val="clear" w:color="auto" w:fill="auto"/>
+            <w:noWrap/>
+            <w:vAlign w:val="bottom"/>
+            <w:hideMark/>
+          </w:tcPr>
+          <w:p>
+            <w:pPr>
+              <w:spacing w:after="0" w:line="240" w:lineRule="auto"/>
+              <w:rPr>
+                <w:rFonts w:ascii="Calibri" w:eastAsia="Times New Roman" w:hAnsi="Calibri" w:cs="Calibri"/>
+                <w:color w:val="000000"/>
+                <w:sz w:val="24"/>
+                <w:szCs w:val="24"/>
+              </w:rPr>
+            </w:pPr>
+            <w:r>
+              <w:rPr>
+                <w:rFonts w:ascii="Calibri" w:eastAsia="Times New Roman" w:hAnsi="Calibri" w:cs="Calibri"/>
+                <w:color w:val="000000"/>
+                <w:sz w:val="24"/>
+                <w:szCs w:val="24"/>
+              </w:rPr>
+              <w:t>Blade</w:t>
+            </w:r>
+            <w:r>
+              <w:rPr>
+                <w:rFonts w:ascii="新細明體" w:eastAsia="新細明體" w:hAnsi="新細明體" w:cs="新細明體"/>
+                <w:color w:val="000000"/>
+                <w:sz w:val="24"/>
+                <w:szCs w:val="24"/>
+              </w:rPr>
+              <w:t>後端渲染</w:t>
+            </w:r>
+          </w:p>
+        </w:tc>
+        <w:tc>
+          <w:tcPr>
+            <w:tcW w:w="1060" w:type="dxa"/>
+            <w:tcBorders>
+              <w:top w:val="nil"/>
+              <w:left w:val="nil"/>
+              <w:bottom w:val="nil"/>
+              <w:right w:val="nil"/>
+            </w:tcBorders>
+            <w:shd w:val="clear" w:color="auto" w:fill="auto"/>
+            <w:noWrap/>
+            <w:vAlign w:val="bottom"/>
+            <w:hideMark/>
+          </w:tcPr>
+          <w:p>
+            <w:pPr>
+              <w:spacing w:after="0" w:line="240" w:lineRule="auto"/>
+              <w:rPr>
+                <w:rFonts w:ascii="Calibri" w:eastAsia="Times New Roman" w:hAnsi="Calibri" w:cs="Calibri"/>
+                <w:color w:val="000000"/>
+                <w:sz w:val="24"/>
+                <w:szCs w:val="24"/>
+              </w:rPr>
+            </w:pPr>
+          </w:p>
+        </w:tc>
+        <w:tc>
+          <w:tcPr>
+            <w:tcW w:w="1060" w:type="dxa"/>
+            <w:tcBorders>
+              <w:top w:val="nil"/>
+              <w:left w:val="nil"/>
+              <w:bottom w:val="nil"/>
+              <w:right w:val="nil"/>
+            </w:tcBorders>
+            <w:shd w:val="clear" w:color="000000" w:fill="C6EFCE"/>
+            <w:noWrap/>
+            <w:vAlign w:val="bottom"/>
+            <w:hideMark/>
+          </w:tcPr>
+          <w:p>
+            <w:pPr>
+              <w:spacing w:after="0" w:line="240" w:lineRule="auto"/>
+              <w:rPr>
+                <w:rFonts w:ascii="Calibri" w:eastAsia="Times New Roman" w:hAnsi="Calibri" w:cs="Calibri"/>
+                <w:color w:val="006100"/>
+                <w:sz w:val="24"/>
+                <w:szCs w:val="24"/>
+              </w:rPr>
+            </w:pPr>
+            <w:r>
+              <w:rPr>
+                <w:rFonts w:ascii="Calibri" w:eastAsia="Times New Roman" w:hAnsi="Calibri" w:cs="Calibri"/>
+                <w:color w:val="006100"/>
+                <w:sz w:val="24"/>
+                <w:szCs w:val="24"/>
+              </w:rPr>
+              <w:t> </w:t>
+            </w:r>
+          </w:p>
+        </w:tc>
+        <w:tc>
+          <w:tcPr>
+            <w:tcW w:w="1060" w:type="dxa"/>
+            <w:tcBorders>
+              <w:top w:val="nil"/>
+              <w:left w:val="nil"/>
+              <w:bottom w:val="nil"/>
+              <w:right w:val="nil"/>
+            </w:tcBorders>
+            <w:shd w:val="clear" w:color="000000" w:fill="C6EFCE"/>
+            <w:noWrap/>
+            <w:vAlign w:val="bottom"/>
+            <w:hideMark/>
+          </w:tcPr>
+          <w:p>
+            <w:pPr>
+              <w:spacing w:after="0" w:line="240" w:lineRule="auto"/>
+              <w:rPr>
+                <w:rFonts w:ascii="Calibri" w:eastAsia="Times New Roman" w:hAnsi="Calibri" w:cs="Calibri"/>
+                <w:color w:val="006100"/>
+                <w:sz w:val="24"/>
+                <w:szCs w:val="24"/>
+              </w:rPr>
+            </w:pPr>
+            <w:r>
+              <w:rPr>
+                <w:rFonts w:ascii="Calibri" w:eastAsia="Times New Roman" w:hAnsi="Calibri" w:cs="Calibri"/>
+                <w:color w:val="006100"/>
+                <w:sz w:val="24"/>
+                <w:szCs w:val="24"/>
+              </w:rPr>
+              <w:t> </w:t>
+            </w:r>
+          </w:p>
+        </w:tc>
+        <w:tc>
+          <w:tcPr>
+            <w:tcW w:w="1060" w:type="dxa"/>
+            <w:tcBorders>
+              <w:top w:val="nil"/>
+              <w:left w:val="nil"/>
+              <w:bottom w:val="nil"/>
+              <w:right w:val="nil"/>
+            </w:tcBorders>
+            <w:shd w:val="clear" w:color="auto" w:fill="auto"/>
+            <w:noWrap/>
+            <w:vAlign w:val="bottom"/>
+            <w:hideMark/>
+          </w:tcPr>
+          <w:p>
+            <w:pPr>
+              <w:spacing w:after="0" w:line="240" w:lineRule="auto"/>
+              <w:rPr>
+                <w:rFonts w:ascii="Calibri" w:eastAsia="Times New Roman" w:hAnsi="Calibri" w:cs="Calibri"/>
+                <w:color w:val="006100"/>
+                <w:sz w:val="24"/>
+                <w:szCs w:val="24"/>
+              </w:rPr>
+            </w:pPr>
+          </w:p>
+        </w:tc>
+        <w:tc>
+          <w:tcPr>
+            <w:tcW w:w="1060" w:type="dxa"/>
+            <w:tcBorders>
+              <w:top w:val="nil"/>
+              <w:left w:val="nil"/>
+              <w:bottom w:val="nil"/>
+              <w:right w:val="nil"/>
+            </w:tcBorders>
+            <w:shd w:val="clear" w:color="auto" w:fill="auto"/>
+            <w:noWrap/>
+            <w:vAlign w:val="bottom"/>
+            <w:hideMark/>
+          </w:tcPr>
+          <w:p>
+            <w:pPr>
+              <w:spacing w:after="0" w:line="240" w:lineRule="auto"/>
+              <w:rPr>
+                <w:rFonts w:ascii="Times New Roman" w:eastAsia="Times New Roman" w:hAnsi="Times New Roman" w:cs="Times New Roman"/>
+                <w:sz w:val="20"/>
+                <w:szCs w:val="20"/>
+              </w:rPr>
+            </w:pPr>
+          </w:p>
+        </w:tc>
+      </w:tr>
+      <w:tr>
+        <w:trPr>
+          <w:trHeight w:val="312"/>
+        </w:trPr>
+        <w:tc>
+          <w:tcPr>
+            <w:tcW w:w="2669" w:type="dxa"/>
+            <w:tcBorders>
+              <w:top w:val="nil"/>
+              <w:left w:val="nil"/>
+              <w:bottom w:val="nil"/>
+              <w:right w:val="nil"/>
+            </w:tcBorders>
+            <w:shd w:val="clear" w:color="auto" w:fill="auto"/>
+            <w:noWrap/>
+            <w:vAlign w:val="bottom"/>
+            <w:hideMark/>
+          </w:tcPr>
+          <w:p>
+            <w:pPr>
+              <w:spacing w:after="0" w:line="240" w:lineRule="auto"/>
+              <w:rPr>
+                <w:rFonts w:ascii="Calibri" w:eastAsia="Times New Roman" w:hAnsi="Calibri" w:cs="Calibri"/>
+                <w:color w:val="000000"/>
+                <w:sz w:val="24"/>
+                <w:szCs w:val="24"/>
+              </w:rPr>
+            </w:pPr>
+            <w:r>
+              <w:rPr>
+                <w:rFonts w:ascii="Calibri" w:eastAsia="Times New Roman" w:hAnsi="Calibri" w:cs="Calibri"/>
+                <w:color w:val="000000"/>
+                <w:sz w:val="24"/>
+                <w:szCs w:val="24"/>
+              </w:rPr>
+              <w:t>PDO</w:t>
+            </w:r>
+            <w:r>
+              <w:rPr>
+                <w:rFonts w:ascii="新細明體" w:eastAsia="新細明體" w:hAnsi="新細明體" w:cs="新細明體"/>
+                <w:color w:val="000000"/>
+                <w:sz w:val="24"/>
+                <w:szCs w:val="24"/>
+              </w:rPr>
+              <w:t>設定</w:t>
+            </w:r>
+          </w:p>
+        </w:tc>
+        <w:tc>
+          <w:tcPr>
+            <w:tcW w:w="1060" w:type="dxa"/>
+            <w:tcBorders>
+              <w:top w:val="nil"/>
+              <w:left w:val="nil"/>
+              <w:bottom w:val="nil"/>
+              <w:right w:val="nil"/>
+            </w:tcBorders>
+            <w:shd w:val="clear" w:color="auto" w:fill="auto"/>
+            <w:noWrap/>
+            <w:vAlign w:val="bottom"/>
+            <w:hideMark/>
+          </w:tcPr>
+          <w:p>
+            <w:pPr>
+              <w:spacing w:after="0" w:line="240" w:lineRule="auto"/>
+              <w:rPr>
+                <w:rFonts w:ascii="Calibri" w:eastAsia="Times New Roman" w:hAnsi="Calibri" w:cs="Calibri"/>
+                <w:color w:val="000000"/>
+                <w:sz w:val="24"/>
+                <w:szCs w:val="24"/>
+              </w:rPr>
+            </w:pPr>
+          </w:p>
+        </w:tc>
+        <w:tc>
+          <w:tcPr>
+            <w:tcW w:w="1060" w:type="dxa"/>
+            <w:tcBorders>
+              <w:top w:val="nil"/>
+              <w:left w:val="nil"/>
+              <w:bottom w:val="nil"/>
+              <w:right w:val="nil"/>
+            </w:tcBorders>
+            <w:shd w:val="clear" w:color="000000" w:fill="FFC7CE"/>
+            <w:noWrap/>
+            <w:vAlign w:val="bottom"/>
+            <w:hideMark/>
+          </w:tcPr>
+          <w:p>
+            <w:pPr>
+              <w:spacing w:after="0" w:line="240" w:lineRule="auto"/>
+              <w:rPr>
+                <w:rFonts w:ascii="Calibri" w:eastAsia="Times New Roman" w:hAnsi="Calibri" w:cs="Calibri"/>
+                <w:color w:val="9C0006"/>
+                <w:sz w:val="24"/>
+                <w:szCs w:val="24"/>
+              </w:rPr>
+            </w:pPr>
+            <w:r>
+              <w:rPr>
+                <w:rFonts w:ascii="Calibri" w:eastAsia="Times New Roman" w:hAnsi="Calibri" w:cs="Calibri"/>
+                <w:color w:val="9C0006"/>
+                <w:sz w:val="24"/>
+                <w:szCs w:val="24"/>
+              </w:rPr>
+              <w:t> </w:t>
+            </w:r>
+          </w:p>
+        </w:tc>
+        <w:tc>
+          <w:tcPr>
+            <w:tcW w:w="1060" w:type="dxa"/>
+            <w:tcBorders>
+              <w:top w:val="nil"/>
+              <w:left w:val="nil"/>
+              <w:bottom w:val="nil"/>
+              <w:right w:val="nil"/>
+            </w:tcBorders>
+            <w:shd w:val="clear" w:color="000000" w:fill="FFC7CE"/>
+            <w:noWrap/>
+            <w:vAlign w:val="bottom"/>
+            <w:hideMark/>
+          </w:tcPr>
+          <w:p>
+            <w:pPr>
+              <w:spacing w:after="0" w:line="240" w:lineRule="auto"/>
+              <w:rPr>
+                <w:rFonts w:ascii="Calibri" w:eastAsia="Times New Roman" w:hAnsi="Calibri" w:cs="Calibri"/>
+                <w:color w:val="9C0006"/>
+                <w:sz w:val="24"/>
+                <w:szCs w:val="24"/>
+              </w:rPr>
+            </w:pPr>
+            <w:r>
+              <w:rPr>
+                <w:rFonts w:ascii="Calibri" w:eastAsia="Times New Roman" w:hAnsi="Calibri" w:cs="Calibri"/>
+                <w:color w:val="9C0006"/>
+                <w:sz w:val="24"/>
+                <w:szCs w:val="24"/>
+              </w:rPr>
+              <w:t> </w:t>
+            </w:r>
+          </w:p>
+        </w:tc>
+        <w:tc>
+          <w:tcPr>
+            <w:tcW w:w="1060" w:type="dxa"/>
+            <w:tcBorders>
+              <w:top w:val="nil"/>
+              <w:left w:val="nil"/>
+              <w:bottom w:val="nil"/>
+              <w:right w:val="nil"/>
+            </w:tcBorders>
+            <w:shd w:val="clear" w:color="000000" w:fill="FFC7CE"/>
+            <w:noWrap/>
+            <w:vAlign w:val="bottom"/>
+            <w:hideMark/>
+          </w:tcPr>
+          <w:p>
+            <w:pPr>
+              <w:spacing w:after="0" w:line="240" w:lineRule="auto"/>
+              <w:rPr>
+                <w:rFonts w:ascii="Calibri" w:eastAsia="Times New Roman" w:hAnsi="Calibri" w:cs="Calibri"/>
+                <w:color w:val="9C0006"/>
+                <w:sz w:val="24"/>
+                <w:szCs w:val="24"/>
+              </w:rPr>
+            </w:pPr>
+            <w:r>
+              <w:rPr>
+                <w:rFonts w:ascii="Calibri" w:eastAsia="Times New Roman" w:hAnsi="Calibri" w:cs="Calibri"/>
+                <w:color w:val="9C0006"/>
+                <w:sz w:val="24"/>
+                <w:szCs w:val="24"/>
+              </w:rPr>
+              <w:t> </w:t>
+            </w:r>
+          </w:p>
+        </w:tc>
+        <w:tc>
+          <w:tcPr>
+            <w:tcW w:w="1060" w:type="dxa"/>
+            <w:tcBorders>
+              <w:top w:val="nil"/>
+              <w:left w:val="nil"/>
+              <w:bottom w:val="nil"/>
+              <w:right w:val="nil"/>
+            </w:tcBorders>
+            <w:shd w:val="clear" w:color="auto" w:fill="auto"/>
+            <w:noWrap/>
+            <w:vAlign w:val="bottom"/>
+            <w:hideMark/>
+          </w:tcPr>
+          <w:p>
+            <w:pPr>
+              <w:spacing w:after="0" w:line="240" w:lineRule="auto"/>
+              <w:rPr>
+                <w:rFonts w:ascii="Calibri" w:eastAsia="Times New Roman" w:hAnsi="Calibri" w:cs="Calibri"/>
+                <w:color w:val="9C0006"/>
+                <w:sz w:val="24"/>
+                <w:szCs w:val="24"/>
+              </w:rPr>
+            </w:pPr>
+          </w:p>
+        </w:tc>
+      </w:tr>
+      <w:tr>
+        <w:trPr>
+          <w:trHeight w:val="312"/>
+        </w:trPr>
+        <w:tc>
+          <w:tcPr>
+            <w:tcW w:w="2669" w:type="dxa"/>
+            <w:tcBorders>
+              <w:top w:val="nil"/>
+              <w:left w:val="nil"/>
+              <w:bottom w:val="nil"/>
+              <w:right w:val="nil"/>
+            </w:tcBorders>
+            <w:shd w:val="clear" w:color="auto" w:fill="auto"/>
+            <w:noWrap/>
+            <w:vAlign w:val="bottom"/>
+            <w:hideMark/>
+          </w:tcPr>
+          <w:p>
+            <w:pPr>
+              <w:spacing w:after="0" w:line="240" w:lineRule="auto"/>
+              <w:rPr>
+                <w:rFonts w:ascii="Calibri" w:eastAsia="Times New Roman" w:hAnsi="Calibri" w:cs="Calibri"/>
+                <w:color w:val="000000"/>
+                <w:sz w:val="24"/>
+                <w:szCs w:val="24"/>
+              </w:rPr>
+            </w:pPr>
+            <w:r>
+              <w:rPr>
+                <w:rFonts w:ascii="Calibri" w:eastAsia="Times New Roman" w:hAnsi="Calibri" w:cs="Calibri"/>
+                <w:color w:val="000000"/>
+                <w:sz w:val="24"/>
+                <w:szCs w:val="24"/>
+              </w:rPr>
+              <w:t>MySQL table</w:t>
+            </w:r>
+            <w:r>
+              <w:rPr>
+                <w:rFonts w:ascii="新細明體" w:eastAsia="新細明體" w:hAnsi="新細明體" w:cs="新細明體"/>
+                <w:color w:val="000000"/>
+                <w:sz w:val="24"/>
+                <w:szCs w:val="24"/>
+              </w:rPr>
+              <w:t>製作</w:t>
+            </w:r>
+          </w:p>
+        </w:tc>
+        <w:tc>
+          <w:tcPr>
+            <w:tcW w:w="1060" w:type="dxa"/>
+            <w:tcBorders>
+              <w:top w:val="nil"/>
+              <w:left w:val="nil"/>
+              <w:bottom w:val="nil"/>
+              <w:right w:val="nil"/>
+            </w:tcBorders>
+            <w:shd w:val="clear" w:color="auto" w:fill="auto"/>
+            <w:noWrap/>
+            <w:vAlign w:val="bottom"/>
+            <w:hideMark/>
+          </w:tcPr>
+          <w:p>
+            <w:pPr>
+              <w:spacing w:after="0" w:line="240" w:lineRule="auto"/>
+              <w:rPr>
+                <w:rFonts w:ascii="Calibri" w:eastAsia="Times New Roman" w:hAnsi="Calibri" w:cs="Calibri"/>
+                <w:color w:val="000000"/>
+                <w:sz w:val="24"/>
+                <w:szCs w:val="24"/>
+              </w:rPr>
+            </w:pPr>
+          </w:p>
+        </w:tc>
+        <w:tc>
+          <w:tcPr>
+            <w:tcW w:w="1060" w:type="dxa"/>
+            <w:tcBorders>
+              <w:top w:val="nil"/>
+              <w:left w:val="nil"/>
+              <w:bottom w:val="nil"/>
+              <w:right w:val="nil"/>
+            </w:tcBorders>
+            <w:shd w:val="clear" w:color="auto" w:fill="auto"/>
+            <w:noWrap/>
+            <w:vAlign w:val="bottom"/>
+            <w:hideMark/>
+          </w:tcPr>
+          <w:p>
+            <w:pPr>
+              <w:spacing w:after="0" w:line="240" w:lineRule="auto"/>
+              <w:rPr>
+                <w:rFonts w:ascii="Times New Roman" w:eastAsia="Times New Roman" w:hAnsi="Times New Roman" w:cs="Times New Roman"/>
+                <w:sz w:val="20"/>
+                <w:szCs w:val="20"/>
+              </w:rPr>
+            </w:pPr>
+          </w:p>
+        </w:tc>
+        <w:tc>
+          <w:tcPr>
+            <w:tcW w:w="1060" w:type="dxa"/>
+            <w:tcBorders>
+              <w:top w:val="nil"/>
+              <w:left w:val="nil"/>
+              <w:bottom w:val="nil"/>
+              <w:right w:val="nil"/>
+            </w:tcBorders>
+            <w:shd w:val="clear" w:color="000000" w:fill="FFEB9C"/>
+            <w:noWrap/>
+            <w:vAlign w:val="bottom"/>
+            <w:hideMark/>
+          </w:tcPr>
+          <w:p>
+            <w:pPr>
+              <w:spacing w:after="0" w:line="240" w:lineRule="auto"/>
+              <w:rPr>
+                <w:rFonts w:ascii="Calibri" w:eastAsia="Times New Roman" w:hAnsi="Calibri" w:cs="Calibri"/>
+                <w:color w:val="9C5700"/>
+                <w:sz w:val="24"/>
+                <w:szCs w:val="24"/>
+              </w:rPr>
+            </w:pPr>
+            <w:r>
+              <w:rPr>
+                <w:rFonts w:ascii="Calibri" w:eastAsia="Times New Roman" w:hAnsi="Calibri" w:cs="Calibri"/>
+                <w:color w:val="9C5700"/>
+                <w:sz w:val="24"/>
+                <w:szCs w:val="24"/>
+              </w:rPr>
+              <w:t> </w:t>
+            </w:r>
+          </w:p>
+        </w:tc>
+        <w:tc>
+          <w:tcPr>
+            <w:tcW w:w="1060" w:type="dxa"/>
+            <w:tcBorders>
+              <w:top w:val="nil"/>
+              <w:left w:val="nil"/>
+              <w:bottom w:val="nil"/>
+              <w:right w:val="nil"/>
+            </w:tcBorders>
+            <w:shd w:val="clear" w:color="000000" w:fill="FFEB9C"/>
+            <w:noWrap/>
+            <w:vAlign w:val="bottom"/>
+            <w:hideMark/>
+          </w:tcPr>
+          <w:p>
+            <w:pPr>
+              <w:spacing w:after="0" w:line="240" w:lineRule="auto"/>
+              <w:rPr>
+                <w:rFonts w:ascii="Calibri" w:eastAsia="Times New Roman" w:hAnsi="Calibri" w:cs="Calibri"/>
+                <w:color w:val="9C5700"/>
+                <w:sz w:val="24"/>
+                <w:szCs w:val="24"/>
+              </w:rPr>
+            </w:pPr>
+            <w:r>
+              <w:rPr>
+                <w:rFonts w:ascii="Calibri" w:eastAsia="Times New Roman" w:hAnsi="Calibri" w:cs="Calibri"/>
+                <w:color w:val="9C5700"/>
+                <w:sz w:val="24"/>
+                <w:szCs w:val="24"/>
+              </w:rPr>
+              <w:t> </w:t>
+            </w:r>
+          </w:p>
+        </w:tc>
+        <w:tc>
+          <w:tcPr>
+            <w:tcW w:w="1060" w:type="dxa"/>
+            <w:tcBorders>
+              <w:top w:val="nil"/>
+              <w:left w:val="nil"/>
+              <w:bottom w:val="nil"/>
+              <w:right w:val="nil"/>
+            </w:tcBorders>
+            <w:shd w:val="clear" w:color="auto" w:fill="auto"/>
+            <w:noWrap/>
+            <w:vAlign w:val="bottom"/>
+            <w:hideMark/>
+          </w:tcPr>
+          <w:p>
+            <w:pPr>
+              <w:spacing w:after="0" w:line="240" w:lineRule="auto"/>
+              <w:rPr>
+                <w:rFonts w:ascii="Calibri" w:eastAsia="Times New Roman" w:hAnsi="Calibri" w:cs="Calibri"/>
+                <w:color w:val="9C5700"/>
+                <w:sz w:val="24"/>
+                <w:szCs w:val="24"/>
+              </w:rPr>
+            </w:pPr>
+          </w:p>
+        </w:tc>
+      </w:tr>
+      <w:tr>
+        <w:trPr>
+          <w:trHeight w:val="312"/>
+        </w:trPr>
+        <w:tc>
+          <w:tcPr>
+            <w:tcW w:w="2669" w:type="dxa"/>
+            <w:tcBorders>
+              <w:top w:val="nil"/>
+              <w:left w:val="nil"/>
+              <w:bottom w:val="nil"/>
+              <w:right w:val="nil"/>
+            </w:tcBorders>
+            <w:shd w:val="clear" w:color="auto" w:fill="auto"/>
+            <w:noWrap/>
+            <w:vAlign w:val="bottom"/>
+            <w:hideMark/>
+          </w:tcPr>
+          <w:p>
+            <w:pPr>
+              <w:spacing w:after="0" w:line="240" w:lineRule="auto"/>
+              <w:rPr>
+                <w:rFonts w:ascii="Calibri" w:eastAsia="Times New Roman" w:hAnsi="Calibri" w:cs="Calibri"/>
+                <w:color w:val="000000"/>
+                <w:sz w:val="24"/>
+                <w:szCs w:val="24"/>
+              </w:rPr>
+            </w:pPr>
+            <w:r>
+              <w:rPr>
+                <w:rFonts w:ascii="新細明體" w:eastAsia="新細明體" w:hAnsi="新細明體" w:cs="新細明體"/>
+                <w:color w:val="000000"/>
+                <w:sz w:val="24"/>
+                <w:szCs w:val="24"/>
+              </w:rPr>
+              <w:t>註</w:t>
+            </w:r>
+            <w:proofErr w:type="gramStart"/>
+            <w:r>
+              <w:rPr>
+                <w:rFonts w:ascii="新細明體" w:eastAsia="新細明體" w:hAnsi="新細明體" w:cs="新細明體"/>
+                <w:color w:val="000000"/>
+                <w:sz w:val="24"/>
+                <w:szCs w:val="24"/>
+              </w:rPr>
+              <w:t>冊</w:t>
+            </w:r>
+            <w:proofErr w:type="gramEnd"/>
+            <w:r>
+              <w:rPr>
+                <w:rFonts w:ascii="新細明體" w:eastAsia="新細明體" w:hAnsi="新細明體" w:cs="新細明體"/>
+                <w:color w:val="000000"/>
+                <w:sz w:val="24"/>
+                <w:szCs w:val="24"/>
+              </w:rPr>
+              <w:t>、登入功能實踐</w:t>
+            </w:r>
+          </w:p>
+        </w:tc>
+        <w:tc>
+          <w:tcPr>
+            <w:tcW w:w="1060" w:type="dxa"/>
+            <w:tcBorders>
+              <w:top w:val="nil"/>
+              <w:left w:val="nil"/>
+              <w:bottom w:val="nil"/>
+              <w:right w:val="nil"/>
+            </w:tcBorders>
+            <w:shd w:val="clear" w:color="auto" w:fill="auto"/>
+            <w:noWrap/>
+            <w:vAlign w:val="bottom"/>
+            <w:hideMark/>
+          </w:tcPr>
+          <w:p>
+            <w:pPr>
+              <w:spacing w:after="0" w:line="240" w:lineRule="auto"/>
+              <w:rPr>
+                <w:rFonts w:ascii="Calibri" w:eastAsia="Times New Roman" w:hAnsi="Calibri" w:cs="Calibri"/>
+                <w:color w:val="000000"/>
+                <w:sz w:val="24"/>
+                <w:szCs w:val="24"/>
+              </w:rPr>
+            </w:pPr>
+          </w:p>
+        </w:tc>
+        <w:tc>
+          <w:tcPr>
+            <w:tcW w:w="1060" w:type="dxa"/>
+            <w:tcBorders>
+              <w:top w:val="nil"/>
+              <w:left w:val="nil"/>
+              <w:bottom w:val="nil"/>
+              <w:right w:val="nil"/>
+            </w:tcBorders>
+            <w:shd w:val="clear" w:color="000000" w:fill="C6EFCE"/>
+            <w:noWrap/>
+            <w:vAlign w:val="bottom"/>
+            <w:hideMark/>
+          </w:tcPr>
+          <w:p>
+            <w:pPr>
+              <w:spacing w:after="0" w:line="240" w:lineRule="auto"/>
+              <w:rPr>
+                <w:rFonts w:ascii="Calibri" w:eastAsia="Times New Roman" w:hAnsi="Calibri" w:cs="Calibri"/>
+                <w:color w:val="006100"/>
+                <w:sz w:val="24"/>
+                <w:szCs w:val="24"/>
+              </w:rPr>
+            </w:pPr>
+            <w:r>
+              <w:rPr>
+                <w:rFonts w:ascii="Calibri" w:eastAsia="Times New Roman" w:hAnsi="Calibri" w:cs="Calibri"/>
+                <w:color w:val="006100"/>
+                <w:sz w:val="24"/>
+                <w:szCs w:val="24"/>
+              </w:rPr>
+              <w:t> </w:t>
+            </w:r>
+          </w:p>
+        </w:tc>
+        <w:tc>
+          <w:tcPr>
+            <w:tcW w:w="1060" w:type="dxa"/>
+            <w:tcBorders>
+              <w:top w:val="nil"/>
+              <w:left w:val="nil"/>
+              <w:bottom w:val="nil"/>
+              <w:right w:val="nil"/>
+            </w:tcBorders>
+            <w:shd w:val="clear" w:color="000000" w:fill="C6EFCE"/>
+            <w:noWrap/>
+            <w:vAlign w:val="bottom"/>
+            <w:hideMark/>
+          </w:tcPr>
+          <w:p>
+            <w:pPr>
+              <w:spacing w:after="0" w:line="240" w:lineRule="auto"/>
+              <w:rPr>
+                <w:rFonts w:ascii="Calibri" w:eastAsia="Times New Roman" w:hAnsi="Calibri" w:cs="Calibri"/>
+                <w:color w:val="006100"/>
+                <w:sz w:val="24"/>
+                <w:szCs w:val="24"/>
+              </w:rPr>
+            </w:pPr>
+            <w:r>
+              <w:rPr>
+                <w:rFonts w:ascii="Calibri" w:eastAsia="Times New Roman" w:hAnsi="Calibri" w:cs="Calibri"/>
+                <w:color w:val="006100"/>
+                <w:sz w:val="24"/>
+                <w:szCs w:val="24"/>
+              </w:rPr>
+              <w:t> </w:t>
+            </w:r>
+          </w:p>
+        </w:tc>
+        <w:tc>
+          <w:tcPr>
+            <w:tcW w:w="1060" w:type="dxa"/>
+            <w:tcBorders>
+              <w:top w:val="nil"/>
+              <w:left w:val="nil"/>
+              <w:bottom w:val="nil"/>
+              <w:right w:val="nil"/>
+            </w:tcBorders>
+            <w:shd w:val="clear" w:color="000000" w:fill="C6EFCE"/>
+            <w:noWrap/>
+            <w:vAlign w:val="bottom"/>
+            <w:hideMark/>
+          </w:tcPr>
+          <w:p>
+            <w:pPr>
+              <w:spacing w:after="0" w:line="240" w:lineRule="auto"/>
+              <w:rPr>
+                <w:rFonts w:ascii="Calibri" w:eastAsia="Times New Roman" w:hAnsi="Calibri" w:cs="Calibri"/>
+                <w:color w:val="006100"/>
+                <w:sz w:val="24"/>
+                <w:szCs w:val="24"/>
+              </w:rPr>
+            </w:pPr>
+            <w:r>
+              <w:rPr>
+                <w:rFonts w:ascii="Calibri" w:eastAsia="Times New Roman" w:hAnsi="Calibri" w:cs="Calibri"/>
+                <w:color w:val="006100"/>
+                <w:sz w:val="24"/>
+                <w:szCs w:val="24"/>
+              </w:rPr>
+              <w:t> </w:t>
+            </w:r>
+          </w:p>
+        </w:tc>
+        <w:tc>
+          <w:tcPr>
+            <w:tcW w:w="1060" w:type="dxa"/>
+            <w:tcBorders>
+              <w:top w:val="nil"/>
+              <w:left w:val="nil"/>
+              <w:bottom w:val="nil"/>
+              <w:right w:val="nil"/>
+            </w:tcBorders>
+            <w:shd w:val="clear" w:color="auto" w:fill="auto"/>
+            <w:noWrap/>
+            <w:vAlign w:val="bottom"/>
+            <w:hideMark/>
+          </w:tcPr>
+          <w:p>
+            <w:pPr>
+              <w:spacing w:after="0" w:line="240" w:lineRule="auto"/>
+              <w:rPr>
+                <w:rFonts w:ascii="Calibri" w:eastAsia="Times New Roman" w:hAnsi="Calibri" w:cs="Calibri"/>
+                <w:color w:val="006100"/>
+                <w:sz w:val="24"/>
+                <w:szCs w:val="24"/>
+              </w:rPr>
+            </w:pPr>
+          </w:p>
+        </w:tc>
+      </w:tr>
+      <w:tr>
+        <w:trPr>
+          <w:trHeight w:val="312"/>
+        </w:trPr>
+        <w:tc>
+          <w:tcPr>
+            <w:tcW w:w="2669" w:type="dxa"/>
+            <w:tcBorders>
+              <w:top w:val="nil"/>
+              <w:left w:val="nil"/>
+              <w:bottom w:val="nil"/>
+              <w:right w:val="nil"/>
+            </w:tcBorders>
+            <w:shd w:val="clear" w:color="auto" w:fill="auto"/>
+            <w:noWrap/>
+            <w:vAlign w:val="bottom"/>
+            <w:hideMark/>
+          </w:tcPr>
+          <w:p>
+            <w:pPr>
+              <w:spacing w:after="0" w:line="240" w:lineRule="auto"/>
+              <w:rPr>
+                <w:rFonts w:ascii="Calibri" w:eastAsia="Times New Roman" w:hAnsi="Calibri" w:cs="Calibri"/>
+                <w:color w:val="000000"/>
+                <w:sz w:val="24"/>
+                <w:szCs w:val="24"/>
+              </w:rPr>
+            </w:pPr>
+            <w:r>
+              <w:rPr>
+                <w:rFonts w:ascii="Calibri" w:eastAsia="Times New Roman" w:hAnsi="Calibri" w:cs="Calibri"/>
+                <w:color w:val="000000"/>
+                <w:sz w:val="24"/>
+                <w:szCs w:val="24"/>
+              </w:rPr>
+              <w:t>Session</w:t>
+            </w:r>
+            <w:r>
+              <w:rPr>
+                <w:rFonts w:ascii="新細明體" w:eastAsia="新細明體" w:hAnsi="新細明體" w:cs="新細明體"/>
+                <w:color w:val="000000"/>
+                <w:sz w:val="24"/>
+                <w:szCs w:val="24"/>
+              </w:rPr>
+              <w:t>設定</w:t>
+            </w:r>
+          </w:p>
+        </w:tc>
+        <w:tc>
+          <w:tcPr>
+            <w:tcW w:w="1060" w:type="dxa"/>
+            <w:tcBorders>
+              <w:top w:val="nil"/>
+              <w:left w:val="nil"/>
+              <w:bottom w:val="nil"/>
+              <w:right w:val="nil"/>
+            </w:tcBorders>
+            <w:shd w:val="clear" w:color="auto" w:fill="auto"/>
+            <w:noWrap/>
+            <w:vAlign w:val="bottom"/>
+            <w:hideMark/>
+          </w:tcPr>
+          <w:p>
+            <w:pPr>
+              <w:spacing w:after="0" w:line="240" w:lineRule="auto"/>
+              <w:rPr>
+                <w:rFonts w:ascii="Calibri" w:eastAsia="Times New Roman" w:hAnsi="Calibri" w:cs="Calibri"/>
+                <w:color w:val="000000"/>
+                <w:sz w:val="24"/>
+                <w:szCs w:val="24"/>
+              </w:rPr>
+            </w:pPr>
+          </w:p>
+        </w:tc>
+        <w:tc>
+          <w:tcPr>
+            <w:tcW w:w="1060" w:type="dxa"/>
+            <w:tcBorders>
+              <w:top w:val="nil"/>
+              <w:left w:val="nil"/>
+              <w:bottom w:val="nil"/>
+              <w:right w:val="nil"/>
+            </w:tcBorders>
+            <w:shd w:val="clear" w:color="000000" w:fill="FFC7CE"/>
+            <w:noWrap/>
+            <w:vAlign w:val="bottom"/>
+            <w:hideMark/>
+          </w:tcPr>
+          <w:p>
+            <w:pPr>
+              <w:spacing w:after="0" w:line="240" w:lineRule="auto"/>
+              <w:rPr>
+                <w:rFonts w:ascii="Calibri" w:eastAsia="Times New Roman" w:hAnsi="Calibri" w:cs="Calibri"/>
+                <w:color w:val="9C0006"/>
+                <w:sz w:val="24"/>
+                <w:szCs w:val="24"/>
+              </w:rPr>
+            </w:pPr>
+            <w:r>
+              <w:rPr>
+                <w:rFonts w:ascii="Calibri" w:eastAsia="Times New Roman" w:hAnsi="Calibri" w:cs="Calibri"/>
+                <w:color w:val="9C0006"/>
+                <w:sz w:val="24"/>
+                <w:szCs w:val="24"/>
+              </w:rPr>
+              <w:t> </w:t>
+            </w:r>
+          </w:p>
+        </w:tc>
+        <w:tc>
+          <w:tcPr>
+            <w:tcW w:w="1060" w:type="dxa"/>
+            <w:tcBorders>
+              <w:top w:val="nil"/>
+              <w:left w:val="nil"/>
+              <w:bottom w:val="nil"/>
+              <w:right w:val="nil"/>
+            </w:tcBorders>
+            <w:shd w:val="clear" w:color="000000" w:fill="FFC7CE"/>
+            <w:noWrap/>
+            <w:vAlign w:val="bottom"/>
+            <w:hideMark/>
+          </w:tcPr>
+          <w:p>
+            <w:pPr>
+              <w:spacing w:after="0" w:line="240" w:lineRule="auto"/>
+              <w:rPr>
+                <w:rFonts w:ascii="Calibri" w:eastAsia="Times New Roman" w:hAnsi="Calibri" w:cs="Calibri"/>
+                <w:color w:val="9C0006"/>
+                <w:sz w:val="24"/>
+                <w:szCs w:val="24"/>
+              </w:rPr>
+            </w:pPr>
+            <w:r>
+              <w:rPr>
+                <w:rFonts w:ascii="Calibri" w:eastAsia="Times New Roman" w:hAnsi="Calibri" w:cs="Calibri"/>
+                <w:color w:val="9C0006"/>
+                <w:sz w:val="24"/>
+                <w:szCs w:val="24"/>
+              </w:rPr>
+              <w:t> </w:t>
+            </w:r>
+          </w:p>
+        </w:tc>
+        <w:tc>
+          <w:tcPr>
+            <w:tcW w:w="1060" w:type="dxa"/>
+            <w:tcBorders>
+              <w:top w:val="nil"/>
+              <w:left w:val="nil"/>
+              <w:bottom w:val="nil"/>
+              <w:right w:val="nil"/>
+            </w:tcBorders>
+            <w:shd w:val="clear" w:color="000000" w:fill="FFC7CE"/>
+            <w:noWrap/>
+            <w:vAlign w:val="bottom"/>
+            <w:hideMark/>
+          </w:tcPr>
+          <w:p>
+            <w:pPr>
+              <w:spacing w:after="0" w:line="240" w:lineRule="auto"/>
+              <w:rPr>
+                <w:rFonts w:ascii="Calibri" w:eastAsia="Times New Roman" w:hAnsi="Calibri" w:cs="Calibri"/>
+                <w:color w:val="9C0006"/>
+                <w:sz w:val="24"/>
+                <w:szCs w:val="24"/>
+              </w:rPr>
+            </w:pPr>
+            <w:r>
+              <w:rPr>
+                <w:rFonts w:ascii="Calibri" w:eastAsia="Times New Roman" w:hAnsi="Calibri" w:cs="Calibri"/>
+                <w:color w:val="9C0006"/>
+                <w:sz w:val="24"/>
+                <w:szCs w:val="24"/>
+              </w:rPr>
+              <w:t> </w:t>
+            </w:r>
+          </w:p>
+        </w:tc>
+        <w:tc>
+          <w:tcPr>
+            <w:tcW w:w="1060" w:type="dxa"/>
+            <w:tcBorders>
+              <w:top w:val="nil"/>
+              <w:left w:val="nil"/>
+              <w:bottom w:val="nil"/>
+              <w:right w:val="nil"/>
+            </w:tcBorders>
+            <w:shd w:val="clear" w:color="auto" w:fill="auto"/>
+            <w:noWrap/>
+            <w:vAlign w:val="bottom"/>
+            <w:hideMark/>
+          </w:tcPr>
+          <w:p>
+            <w:pPr>
+              <w:spacing w:after="0" w:line="240" w:lineRule="auto"/>
+              <w:rPr>
+                <w:rFonts w:ascii="Calibri" w:eastAsia="Times New Roman" w:hAnsi="Calibri" w:cs="Calibri"/>
+                <w:color w:val="9C0006"/>
+                <w:sz w:val="24"/>
+                <w:szCs w:val="24"/>
+              </w:rPr>
+            </w:pPr>
+          </w:p>
+        </w:tc>
+      </w:tr>
+      <w:tr>
+        <w:trPr>
+          <w:trHeight w:val="312"/>
+        </w:trPr>
+        <w:tc>
+          <w:tcPr>
+            <w:tcW w:w="2669" w:type="dxa"/>
+            <w:tcBorders>
+              <w:top w:val="nil"/>
+              <w:left w:val="nil"/>
+              <w:bottom w:val="nil"/>
+              <w:right w:val="nil"/>
+            </w:tcBorders>
+            <w:shd w:val="clear" w:color="auto" w:fill="auto"/>
+            <w:noWrap/>
+            <w:vAlign w:val="bottom"/>
+            <w:hideMark/>
+          </w:tcPr>
+          <w:p>
+            <w:pPr>
+              <w:spacing w:after="0" w:line="240" w:lineRule="auto"/>
+              <w:rPr>
+                <w:rFonts w:ascii="Calibri" w:eastAsia="Times New Roman" w:hAnsi="Calibri" w:cs="Calibri"/>
+                <w:color w:val="000000"/>
+                <w:sz w:val="24"/>
+                <w:szCs w:val="24"/>
+              </w:rPr>
+            </w:pPr>
+            <w:r>
+              <w:rPr>
+                <w:rFonts w:ascii="新細明體" w:eastAsia="新細明體" w:hAnsi="新細明體" w:cs="新細明體"/>
+                <w:color w:val="000000"/>
+                <w:sz w:val="24"/>
+                <w:szCs w:val="24"/>
+              </w:rPr>
+              <w:t>管理員素材上</w:t>
+            </w:r>
+            <w:proofErr w:type="gramStart"/>
+            <w:r>
+              <w:rPr>
+                <w:rFonts w:ascii="新細明體" w:eastAsia="新細明體" w:hAnsi="新細明體" w:cs="新細明體"/>
+                <w:color w:val="000000"/>
+                <w:sz w:val="24"/>
+                <w:szCs w:val="24"/>
+              </w:rPr>
+              <w:t>傳</w:t>
+            </w:r>
+            <w:proofErr w:type="gramEnd"/>
+            <w:r>
+              <w:rPr>
+                <w:rFonts w:ascii="新細明體" w:eastAsia="新細明體" w:hAnsi="新細明體" w:cs="新細明體"/>
+                <w:color w:val="000000"/>
+                <w:sz w:val="24"/>
+                <w:szCs w:val="24"/>
+              </w:rPr>
+              <w:t>功能</w:t>
+            </w:r>
+          </w:p>
+        </w:tc>
+        <w:tc>
+          <w:tcPr>
+            <w:tcW w:w="1060" w:type="dxa"/>
+            <w:tcBorders>
+              <w:top w:val="nil"/>
+              <w:left w:val="nil"/>
+              <w:bottom w:val="nil"/>
+              <w:right w:val="nil"/>
+            </w:tcBorders>
+            <w:shd w:val="clear" w:color="auto" w:fill="auto"/>
+            <w:noWrap/>
+            <w:vAlign w:val="bottom"/>
+            <w:hideMark/>
+          </w:tcPr>
+          <w:p>
+            <w:pPr>
+              <w:spacing w:after="0" w:line="240" w:lineRule="auto"/>
+              <w:rPr>
+                <w:rFonts w:ascii="Calibri" w:eastAsia="Times New Roman" w:hAnsi="Calibri" w:cs="Calibri"/>
+                <w:color w:val="000000"/>
+                <w:sz w:val="24"/>
+                <w:szCs w:val="24"/>
+              </w:rPr>
+            </w:pPr>
+          </w:p>
+        </w:tc>
+        <w:tc>
+          <w:tcPr>
+            <w:tcW w:w="1060" w:type="dxa"/>
+            <w:tcBorders>
+              <w:top w:val="nil"/>
+              <w:left w:val="nil"/>
+              <w:bottom w:val="nil"/>
+              <w:right w:val="nil"/>
+            </w:tcBorders>
+            <w:shd w:val="clear" w:color="auto" w:fill="auto"/>
+            <w:noWrap/>
+            <w:vAlign w:val="bottom"/>
+            <w:hideMark/>
+          </w:tcPr>
+          <w:p>
+            <w:pPr>
+              <w:spacing w:after="0" w:line="240" w:lineRule="auto"/>
+              <w:rPr>
+                <w:rFonts w:ascii="Times New Roman" w:eastAsia="Times New Roman" w:hAnsi="Times New Roman" w:cs="Times New Roman"/>
+                <w:sz w:val="20"/>
+                <w:szCs w:val="20"/>
+              </w:rPr>
+            </w:pPr>
+          </w:p>
+        </w:tc>
+        <w:tc>
+          <w:tcPr>
+            <w:tcW w:w="1060" w:type="dxa"/>
+            <w:tcBorders>
+              <w:top w:val="nil"/>
+              <w:left w:val="nil"/>
+              <w:bottom w:val="nil"/>
+              <w:right w:val="nil"/>
+            </w:tcBorders>
+            <w:shd w:val="clear" w:color="auto" w:fill="auto"/>
+            <w:noWrap/>
+            <w:vAlign w:val="bottom"/>
+            <w:hideMark/>
+          </w:tcPr>
+          <w:p>
+            <w:pPr>
+              <w:spacing w:after="0" w:line="240" w:lineRule="auto"/>
+              <w:rPr>
+                <w:rFonts w:ascii="Times New Roman" w:eastAsia="Times New Roman" w:hAnsi="Times New Roman" w:cs="Times New Roman"/>
+                <w:sz w:val="20"/>
+                <w:szCs w:val="20"/>
+              </w:rPr>
+            </w:pPr>
+          </w:p>
+        </w:tc>
+        <w:tc>
+          <w:tcPr>
+            <w:tcW w:w="1060" w:type="dxa"/>
+            <w:tcBorders>
+              <w:top w:val="nil"/>
+              <w:left w:val="nil"/>
+              <w:bottom w:val="nil"/>
+              <w:right w:val="nil"/>
+            </w:tcBorders>
+            <w:shd w:val="clear" w:color="000000" w:fill="FFEB9C"/>
+            <w:noWrap/>
+            <w:vAlign w:val="bottom"/>
+            <w:hideMark/>
+          </w:tcPr>
+          <w:p>
+            <w:pPr>
+              <w:spacing w:after="0" w:line="240" w:lineRule="auto"/>
+              <w:rPr>
+                <w:rFonts w:ascii="Calibri" w:eastAsia="Times New Roman" w:hAnsi="Calibri" w:cs="Calibri"/>
+                <w:color w:val="9C5700"/>
+                <w:sz w:val="24"/>
+                <w:szCs w:val="24"/>
+              </w:rPr>
+            </w:pPr>
+            <w:r>
+              <w:rPr>
+                <w:rFonts w:ascii="Calibri" w:eastAsia="Times New Roman" w:hAnsi="Calibri" w:cs="Calibri"/>
+                <w:color w:val="9C5700"/>
+                <w:sz w:val="24"/>
+                <w:szCs w:val="24"/>
+              </w:rPr>
+              <w:t> </w:t>
+            </w:r>
+          </w:p>
+        </w:tc>
+        <w:tc>
+          <w:tcPr>
+            <w:tcW w:w="1060" w:type="dxa"/>
+            <w:tcBorders>
+              <w:top w:val="nil"/>
+              <w:left w:val="nil"/>
+              <w:bottom w:val="nil"/>
+              <w:right w:val="nil"/>
+            </w:tcBorders>
+            <w:shd w:val="clear" w:color="000000" w:fill="FFEB9C"/>
+            <w:noWrap/>
+            <w:vAlign w:val="bottom"/>
+            <w:hideMark/>
+          </w:tcPr>
+          <w:p>
+            <w:pPr>
+              <w:spacing w:after="0" w:line="240" w:lineRule="auto"/>
+              <w:rPr>
+                <w:rFonts w:ascii="Calibri" w:eastAsia="Times New Roman" w:hAnsi="Calibri" w:cs="Calibri"/>
+                <w:color w:val="9C5700"/>
+                <w:sz w:val="24"/>
+                <w:szCs w:val="24"/>
+              </w:rPr>
+            </w:pPr>
+            <w:r>
+              <w:rPr>
+                <w:rFonts w:ascii="Calibri" w:eastAsia="Times New Roman" w:hAnsi="Calibri" w:cs="Calibri"/>
+                <w:color w:val="9C5700"/>
+                <w:sz w:val="24"/>
+                <w:szCs w:val="24"/>
+              </w:rPr>
+              <w:t> </w:t>
+            </w:r>
+          </w:p>
+        </w:tc>
+      </w:tr>
+      <w:tr>
+        <w:trPr>
+          <w:trHeight w:val="312"/>
+        </w:trPr>
+        <w:tc>
+          <w:tcPr>
+            <w:tcW w:w="2669" w:type="dxa"/>
+            <w:tcBorders>
+              <w:top w:val="nil"/>
+              <w:left w:val="nil"/>
+              <w:bottom w:val="nil"/>
+              <w:right w:val="nil"/>
+            </w:tcBorders>
+            <w:shd w:val="clear" w:color="auto" w:fill="auto"/>
+            <w:noWrap/>
+            <w:vAlign w:val="bottom"/>
+            <w:hideMark/>
+          </w:tcPr>
+          <w:p>
+            <w:pPr>
+              <w:spacing w:after="0" w:line="240" w:lineRule="auto"/>
+              <w:rPr>
+                <w:rFonts w:ascii="Calibri" w:eastAsia="Times New Roman" w:hAnsi="Calibri" w:cs="Calibri"/>
+                <w:color w:val="000000"/>
+                <w:sz w:val="24"/>
+                <w:szCs w:val="24"/>
+                <w:lang w:eastAsia="zh-TW"/>
+              </w:rPr>
+            </w:pPr>
+            <w:r>
+              <w:rPr>
+                <w:rFonts w:ascii="新細明體" w:eastAsia="新細明體" w:hAnsi="新細明體" w:cs="新細明體"/>
+                <w:color w:val="000000"/>
+                <w:sz w:val="24"/>
+                <w:szCs w:val="24"/>
+                <w:lang w:eastAsia="zh-TW"/>
+              </w:rPr>
+              <w:t>素材位置從資料庫讀取</w:t>
+            </w:r>
+          </w:p>
+        </w:tc>
+        <w:tc>
+          <w:tcPr>
+            <w:tcW w:w="1060" w:type="dxa"/>
+            <w:tcBorders>
+              <w:top w:val="nil"/>
+              <w:left w:val="nil"/>
+              <w:bottom w:val="nil"/>
+              <w:right w:val="nil"/>
+            </w:tcBorders>
+            <w:shd w:val="clear" w:color="auto" w:fill="auto"/>
+            <w:noWrap/>
+            <w:vAlign w:val="bottom"/>
+            <w:hideMark/>
+          </w:tcPr>
+          <w:p>
+            <w:pPr>
+              <w:spacing w:after="0" w:line="240" w:lineRule="auto"/>
+              <w:rPr>
+                <w:rFonts w:ascii="Calibri" w:eastAsia="Times New Roman" w:hAnsi="Calibri" w:cs="Calibri"/>
+                <w:color w:val="000000"/>
+                <w:sz w:val="24"/>
+                <w:szCs w:val="24"/>
+                <w:lang w:eastAsia="zh-TW"/>
+              </w:rPr>
+            </w:pPr>
+          </w:p>
+        </w:tc>
+        <w:tc>
+          <w:tcPr>
+            <w:tcW w:w="1060" w:type="dxa"/>
+            <w:tcBorders>
+              <w:top w:val="nil"/>
+              <w:left w:val="nil"/>
+              <w:bottom w:val="nil"/>
+              <w:right w:val="nil"/>
+            </w:tcBorders>
+            <w:shd w:val="clear" w:color="auto" w:fill="auto"/>
+            <w:noWrap/>
+            <w:vAlign w:val="bottom"/>
+            <w:hideMark/>
+          </w:tcPr>
+          <w:p>
+            <w:pPr>
+              <w:spacing w:after="0" w:line="240" w:lineRule="auto"/>
+              <w:rPr>
+                <w:rFonts w:ascii="Times New Roman" w:eastAsia="Times New Roman" w:hAnsi="Times New Roman" w:cs="Times New Roman"/>
+                <w:sz w:val="20"/>
+                <w:szCs w:val="20"/>
+                <w:lang w:eastAsia="zh-TW"/>
+              </w:rPr>
+            </w:pPr>
+          </w:p>
+        </w:tc>
+        <w:tc>
+          <w:tcPr>
+            <w:tcW w:w="1060" w:type="dxa"/>
+            <w:tcBorders>
+              <w:top w:val="nil"/>
+              <w:left w:val="nil"/>
+              <w:bottom w:val="nil"/>
+              <w:right w:val="nil"/>
+            </w:tcBorders>
+            <w:shd w:val="clear" w:color="auto" w:fill="auto"/>
+            <w:noWrap/>
+            <w:vAlign w:val="bottom"/>
+            <w:hideMark/>
+          </w:tcPr>
+          <w:p>
+            <w:pPr>
+              <w:spacing w:after="0" w:line="240" w:lineRule="auto"/>
+              <w:rPr>
+                <w:rFonts w:ascii="Times New Roman" w:eastAsia="Times New Roman" w:hAnsi="Times New Roman" w:cs="Times New Roman"/>
+                <w:sz w:val="20"/>
+                <w:szCs w:val="20"/>
+                <w:lang w:eastAsia="zh-TW"/>
+              </w:rPr>
+            </w:pPr>
+          </w:p>
+        </w:tc>
+        <w:tc>
+          <w:tcPr>
+            <w:tcW w:w="1060" w:type="dxa"/>
+            <w:tcBorders>
+              <w:top w:val="nil"/>
+              <w:left w:val="nil"/>
+              <w:bottom w:val="nil"/>
+              <w:right w:val="nil"/>
+            </w:tcBorders>
+            <w:shd w:val="clear" w:color="000000" w:fill="C6EFCE"/>
+            <w:noWrap/>
+            <w:vAlign w:val="bottom"/>
+            <w:hideMark/>
+          </w:tcPr>
+          <w:p>
+            <w:pPr>
+              <w:spacing w:after="0" w:line="240" w:lineRule="auto"/>
+              <w:rPr>
+                <w:rFonts w:ascii="Calibri" w:eastAsia="Times New Roman" w:hAnsi="Calibri" w:cs="Calibri"/>
+                <w:color w:val="006100"/>
+                <w:sz w:val="24"/>
+                <w:szCs w:val="24"/>
+                <w:lang w:eastAsia="zh-TW"/>
+              </w:rPr>
+            </w:pPr>
+            <w:r>
+              <w:rPr>
+                <w:rFonts w:ascii="Calibri" w:eastAsia="Times New Roman" w:hAnsi="Calibri" w:cs="Calibri"/>
+                <w:color w:val="006100"/>
+                <w:sz w:val="24"/>
+                <w:szCs w:val="24"/>
+                <w:lang w:eastAsia="zh-TW"/>
+              </w:rPr>
+              <w:t> </w:t>
+            </w:r>
+          </w:p>
+        </w:tc>
+        <w:tc>
+          <w:tcPr>
+            <w:tcW w:w="1060" w:type="dxa"/>
+            <w:tcBorders>
+              <w:top w:val="nil"/>
+              <w:left w:val="nil"/>
+              <w:bottom w:val="nil"/>
+              <w:right w:val="nil"/>
+            </w:tcBorders>
+            <w:shd w:val="clear" w:color="000000" w:fill="C6EFCE"/>
+            <w:noWrap/>
+            <w:vAlign w:val="bottom"/>
+            <w:hideMark/>
+          </w:tcPr>
+          <w:p>
+            <w:pPr>
+              <w:spacing w:after="0" w:line="240" w:lineRule="auto"/>
+              <w:rPr>
+                <w:rFonts w:ascii="Calibri" w:eastAsia="Times New Roman" w:hAnsi="Calibri" w:cs="Calibri"/>
+                <w:color w:val="006100"/>
+                <w:sz w:val="24"/>
+                <w:szCs w:val="24"/>
+                <w:lang w:eastAsia="zh-TW"/>
+              </w:rPr>
+            </w:pPr>
+            <w:r>
+              <w:rPr>
+                <w:rFonts w:ascii="Calibri" w:eastAsia="Times New Roman" w:hAnsi="Calibri" w:cs="Calibri"/>
+                <w:color w:val="006100"/>
+                <w:sz w:val="24"/>
+                <w:szCs w:val="24"/>
+                <w:lang w:eastAsia="zh-TW"/>
+              </w:rPr>
+              <w:t> </w:t>
+            </w:r>
+          </w:p>
+        </w:tc>
+      </w:tr>
+    </w:tbl>
     <w:p>
       <w:pPr>
         <w:rPr>
@@ -1889,6 +4646,7 @@
           <w:szCs w:val="24"/>
           <w:lang w:eastAsia="zh-TW"/>
         </w:rPr>
+        <w:lastRenderedPageBreak/>
         <w:t xml:space="preserve">1092046 </w:t>
       </w:r>
       <w:r>
@@ -2706,7 +5464,6 @@
           <w:szCs w:val="24"/>
           <w:lang w:eastAsia="zh-TW"/>
         </w:rPr>
-        <w:lastRenderedPageBreak/>
         <w:t>Session</w:t>
       </w:r>
       <w:r>
@@ -2918,6 +5675,70 @@
         </w:numPr>
         <w:jc w:val="both"/>
         <w:rPr>
+          <w:rFonts w:eastAsia="新細明體"/>
+          <w:sz w:val="24"/>
+          <w:szCs w:val="24"/>
+          <w:lang w:eastAsia="zh-TW"/>
+        </w:rPr>
+      </w:pPr>
+      <w:r>
+        <w:rPr>
+          <w:rFonts w:asciiTheme="minorEastAsia" w:hAnsiTheme="minorEastAsia"/>
+          <w:sz w:val="24"/>
+          <w:szCs w:val="24"/>
+        </w:rPr>
+        <w:t>Sass</w:t>
+      </w:r>
+      <w:r>
+        <w:rPr>
+          <w:rFonts w:asciiTheme="minorEastAsia" w:hAnsiTheme="minorEastAsia" w:hint="eastAsia"/>
+          <w:sz w:val="24"/>
+          <w:szCs w:val="24"/>
+        </w:rPr>
+        <w:t>，</w:t>
+      </w:r>
+      <w:r>
+        <w:rPr>
+          <w:rFonts w:asciiTheme="minorEastAsia" w:hAnsiTheme="minorEastAsia" w:hint="eastAsia"/>
+          <w:sz w:val="24"/>
+          <w:szCs w:val="24"/>
+        </w:rPr>
+        <w:t>處理C</w:t>
+      </w:r>
+      <w:r>
+        <w:rPr>
+          <w:rFonts w:asciiTheme="minorEastAsia" w:hAnsiTheme="minorEastAsia"/>
+          <w:sz w:val="24"/>
+          <w:szCs w:val="24"/>
+        </w:rPr>
+        <w:t>SS</w:t>
+      </w:r>
+      <w:r>
+        <w:rPr>
+          <w:rFonts w:asciiTheme="minorEastAsia" w:hAnsiTheme="minorEastAsia" w:hint="eastAsia"/>
+          <w:sz w:val="24"/>
+          <w:szCs w:val="24"/>
+        </w:rPr>
+        <w:t>跨</w:t>
+      </w:r>
+      <w:r>
+        <w:rPr>
+          <w:rFonts w:asciiTheme="minorEastAsia" w:hAnsiTheme="minorEastAsia" w:hint="eastAsia"/>
+          <w:sz w:val="24"/>
+          <w:szCs w:val="24"/>
+        </w:rPr>
+        <w:t>平台與版本相容問題。</w:t>
+      </w:r>
+    </w:p>
+    <w:p>
+      <w:pPr>
+        <w:pStyle w:val="a3"/>
+        <w:numPr>
+          <w:ilvl w:val="0"/>
+          <w:numId w:val="1"/>
+        </w:numPr>
+        <w:jc w:val="both"/>
+        <w:rPr>
           <w:rFonts w:eastAsia="新細明體" w:hint="eastAsia"/>
           <w:sz w:val="24"/>
           <w:szCs w:val="24"/>
@@ -2930,7 +5751,7 @@
           <w:sz w:val="24"/>
           <w:szCs w:val="24"/>
         </w:rPr>
-        <w:t>Sass</w:t>
+        <w:t>md5</w:t>
       </w:r>
       <w:r>
         <w:rPr>
@@ -2938,45 +5759,14 @@
           <w:sz w:val="24"/>
           <w:szCs w:val="24"/>
         </w:rPr>
-        <w:t>，</w:t>
-      </w:r>
-      <w:r>
-        <w:rPr>
-          <w:rFonts w:asciiTheme="minorEastAsia" w:hAnsiTheme="minorEastAsia" w:hint="eastAsia"/>
-          <w:sz w:val="24"/>
-          <w:szCs w:val="24"/>
-        </w:rPr>
-        <w:t>處理C</w:t>
-      </w:r>
-      <w:r>
-        <w:rPr>
-          <w:rFonts w:asciiTheme="minorEastAsia" w:hAnsiTheme="minorEastAsia"/>
-          <w:sz w:val="24"/>
-          <w:szCs w:val="24"/>
-        </w:rPr>
-        <w:t>SS</w:t>
-      </w:r>
-      <w:r>
-        <w:rPr>
-          <w:rFonts w:asciiTheme="minorEastAsia" w:hAnsiTheme="minorEastAsia" w:hint="eastAsia"/>
-          <w:sz w:val="24"/>
-          <w:szCs w:val="24"/>
-        </w:rPr>
-        <w:t>跨</w:t>
-      </w:r>
-      <w:r>
-        <w:rPr>
-          <w:rFonts w:asciiTheme="minorEastAsia" w:hAnsiTheme="minorEastAsia" w:hint="eastAsia"/>
-          <w:sz w:val="24"/>
-          <w:szCs w:val="24"/>
-        </w:rPr>
-        <w:t>平台與版本相容問題。</w:t>
+        <w:t>，密碼加密。</w:t>
       </w:r>
     </w:p>
     <w:p>
       <w:pPr>
         <w:jc w:val="both"/>
         <w:rPr>
+          <w:rFonts w:eastAsia="新細明體"/>
           <w:sz w:val="36"/>
           <w:szCs w:val="36"/>
           <w:lang w:eastAsia="zh-TW"/>
@@ -3007,6 +5797,26 @@
           <w:lang w:eastAsia="zh-TW"/>
         </w:rPr>
         <w:t>：</w:t>
+      </w:r>
+    </w:p>
+    <w:p>
+      <w:pPr>
+        <w:jc w:val="both"/>
+        <w:rPr>
+          <w:rFonts w:eastAsia="新細明體" w:hint="eastAsia"/>
+          <w:sz w:val="24"/>
+          <w:szCs w:val="24"/>
+          <w:lang w:eastAsia="zh-TW"/>
+        </w:rPr>
+      </w:pPr>
+      <w:r>
+        <w:rPr>
+          <w:rFonts w:asciiTheme="minorEastAsia" w:hAnsiTheme="minorEastAsia" w:hint="eastAsia"/>
+          <w:sz w:val="24"/>
+          <w:szCs w:val="24"/>
+          <w:lang w:eastAsia="zh-TW"/>
+        </w:rPr>
+        <w:t>暫無。</w:t>
       </w:r>
     </w:p>
     <w:sectPr>

--- a/期中企劃書.docx
+++ b/期中企劃書.docx
@@ -5,15 +5,85 @@
     <w:p>
       <w:pPr>
         <w:jc w:val="right"/>
+        <w:rPr>
+          <w:lang w:eastAsia="zh-TW"/>
+        </w:rPr>
       </w:pPr>
       <w:r>
+        <w:rPr>
+          <w:lang w:eastAsia="zh-TW"/>
+        </w:rPr>
         <w:t xml:space="preserve">1070609 </w:t>
       </w:r>
       <w:r>
         <w:rPr>
           <w:rFonts w:hint="eastAsia"/>
+          <w:lang w:eastAsia="zh-TW"/>
         </w:rPr>
         <w:t>徐紹凱</w:t>
+      </w:r>
+    </w:p>
+    <w:p>
+      <w:pPr>
+        <w:jc w:val="right"/>
+        <w:rPr>
+          <w:lang w:eastAsia="zh-TW"/>
+        </w:rPr>
+      </w:pPr>
+      <w:r>
+        <w:rPr>
+          <w:lang w:eastAsia="zh-TW"/>
+        </w:rPr>
+        <w:t xml:space="preserve">1092046 </w:t>
+      </w:r>
+      <w:r>
+        <w:rPr>
+          <w:rFonts w:hint="eastAsia"/>
+          <w:lang w:eastAsia="zh-TW"/>
+        </w:rPr>
+        <w:t>林天牧</w:t>
+      </w:r>
+    </w:p>
+    <w:p>
+      <w:pPr>
+        <w:jc w:val="right"/>
+        <w:rPr>
+          <w:lang w:eastAsia="zh-TW"/>
+        </w:rPr>
+      </w:pPr>
+      <w:r>
+        <w:rPr>
+          <w:lang w:eastAsia="zh-TW"/>
+        </w:rPr>
+        <w:t xml:space="preserve">1092050 </w:t>
+      </w:r>
+      <w:r>
+        <w:rPr>
+          <w:rFonts w:hint="eastAsia"/>
+          <w:lang w:eastAsia="zh-TW"/>
+        </w:rPr>
+        <w:t>孫睦桓</w:t>
+      </w:r>
+    </w:p>
+    <w:p>
+      <w:pPr>
+        <w:jc w:val="right"/>
+        <w:rPr>
+          <w:lang w:eastAsia="zh-TW"/>
+        </w:rPr>
+      </w:pPr>
+      <w:r>
+        <w:rPr>
+          <w:lang w:eastAsia="zh-TW"/>
+        </w:rPr>
+        <w:t xml:space="preserve">1091632 </w:t>
+      </w:r>
+      <w:r>
+        <w:rPr>
+          <w:rFonts w:hint="eastAsia"/>
+          <w:lang w:eastAsia="zh-TW"/>
+        </w:rPr>
+        <w:t>方國軒</w:t>
       </w:r>
     </w:p>
     <w:p>
@@ -21,48 +91,6 @@
         <w:jc w:val="right"/>
       </w:pPr>
       <w:r>
-        <w:t xml:space="preserve">1092046 </w:t>
-      </w:r>
-      <w:r>
-        <w:rPr>
-          <w:rFonts w:hint="eastAsia"/>
-        </w:rPr>
-        <w:t>林天牧</w:t>
-      </w:r>
-    </w:p>
-    <w:p>
-      <w:pPr>
-        <w:jc w:val="right"/>
-      </w:pPr>
-      <w:r>
-        <w:t xml:space="preserve">1092050 </w:t>
-      </w:r>
-      <w:r>
-        <w:rPr>
-          <w:rFonts w:hint="eastAsia"/>
-        </w:rPr>
-        <w:t>孫睦桓</w:t>
-      </w:r>
-    </w:p>
-    <w:p>
-      <w:pPr>
-        <w:jc w:val="right"/>
-      </w:pPr>
-      <w:r>
-        <w:t xml:space="preserve">1091632 </w:t>
-      </w:r>
-      <w:r>
-        <w:rPr>
-          <w:rFonts w:hint="eastAsia"/>
-        </w:rPr>
-        <w:t>方國軒</w:t>
-      </w:r>
-    </w:p>
-    <w:p>
-      <w:pPr>
-        <w:jc w:val="right"/>
-      </w:pPr>
-      <w:r>
         <w:t xml:space="preserve">1092015 </w:t>
       </w:r>
       <w:r>
@@ -109,6 +137,7 @@
         <w:rPr>
           <w:sz w:val="32"/>
           <w:szCs w:val="32"/>
+          <w:lang w:eastAsia="zh-TW"/>
         </w:rPr>
       </w:pPr>
       <w:r>
@@ -116,33 +145,16 @@
           <w:rFonts w:hint="eastAsia"/>
           <w:sz w:val="32"/>
           <w:szCs w:val="32"/>
+          <w:lang w:eastAsia="zh-TW"/>
         </w:rPr>
         <w:lastRenderedPageBreak/>
-        <w:t>網站</w:t>
-      </w:r>
-      <w:proofErr w:type="gramStart"/>
-      <w:r>
-        <w:rPr>
-          <w:rFonts w:hint="eastAsia"/>
-          <w:sz w:val="32"/>
-          <w:szCs w:val="32"/>
-        </w:rPr>
-        <w:t>介</w:t>
-      </w:r>
-      <w:proofErr w:type="gramEnd"/>
-      <w:r>
-        <w:rPr>
-          <w:rFonts w:hint="eastAsia"/>
-          <w:sz w:val="32"/>
-          <w:szCs w:val="32"/>
-        </w:rPr>
-        <w:t>紹：</w:t>
+        <w:t>網站介紹：</w:t>
       </w:r>
     </w:p>
     <w:p>
       <w:pPr>
         <w:rPr>
-          <w:rFonts w:eastAsia="新細明體" w:hint="eastAsia"/>
+          <w:rFonts w:eastAsia="新細明體"/>
           <w:sz w:val="24"/>
           <w:szCs w:val="24"/>
           <w:lang w:eastAsia="zh-TW"/>
@@ -152,6 +164,7 @@
         <w:rPr>
           <w:sz w:val="32"/>
           <w:szCs w:val="32"/>
+          <w:lang w:eastAsia="zh-TW"/>
         </w:rPr>
         <w:tab/>
       </w:r>
@@ -348,7 +361,7 @@
       <w:pPr>
         <w:jc w:val="both"/>
         <w:rPr>
-          <w:rFonts w:eastAsia="新細明體" w:hint="eastAsia"/>
+          <w:rFonts w:eastAsia="新細明體"/>
           <w:sz w:val="28"/>
           <w:szCs w:val="28"/>
           <w:lang w:eastAsia="zh-TW"/>
@@ -555,7 +568,7 @@
       <w:pPr>
         <w:jc w:val="both"/>
         <w:rPr>
-          <w:rFonts w:eastAsia="新細明體" w:hint="eastAsia"/>
+          <w:rFonts w:eastAsia="新細明體"/>
           <w:sz w:val="24"/>
           <w:szCs w:val="24"/>
           <w:lang w:eastAsia="zh-TW"/>
@@ -727,6 +740,7 @@
       <w:pPr>
         <w:jc w:val="both"/>
         <w:rPr>
+          <w:rFonts w:eastAsia="新細明體"/>
           <w:sz w:val="36"/>
           <w:szCs w:val="36"/>
           <w:lang w:eastAsia="zh-TW"/>
@@ -747,399 +761,20 @@
         <w:jc w:val="both"/>
         <w:rPr>
           <w:rFonts w:eastAsia="新細明體" w:hint="eastAsia"/>
-          <w:sz w:val="24"/>
-          <w:szCs w:val="24"/>
-          <w:lang w:eastAsia="zh-TW"/>
-        </w:rPr>
-      </w:pPr>
-      <w:r>
-        <w:rPr>
-          <w:rFonts w:hint="eastAsia"/>
           <w:sz w:val="36"/>
           <w:szCs w:val="36"/>
-        </w:rPr>
-        <w:t>預計網站功能：</w:t>
-      </w:r>
-      <w:r>
-        <w:rPr>
-          <w:rFonts w:hint="eastAsia"/>
-          <w:sz w:val="24"/>
-          <w:szCs w:val="24"/>
-        </w:rPr>
-        <w:t>管理員</w:t>
-      </w:r>
-      <w:proofErr w:type="gramStart"/>
-      <w:r>
-        <w:rPr>
-          <w:rFonts w:hint="eastAsia"/>
-          <w:sz w:val="24"/>
-          <w:szCs w:val="24"/>
-        </w:rPr>
-        <w:t>帳</w:t>
-      </w:r>
-      <w:proofErr w:type="gramEnd"/>
-      <w:r>
-        <w:rPr>
-          <w:rFonts w:hint="eastAsia"/>
-          <w:sz w:val="24"/>
-          <w:szCs w:val="24"/>
-        </w:rPr>
-        <w:t>號</w:t>
-      </w:r>
-      <w:r>
-        <w:rPr>
-          <w:rFonts w:hint="eastAsia"/>
-          <w:sz w:val="24"/>
-          <w:szCs w:val="24"/>
-        </w:rPr>
-        <w:t>具</w:t>
-      </w:r>
-      <w:proofErr w:type="gramStart"/>
-      <w:r>
-        <w:rPr>
-          <w:rFonts w:hint="eastAsia"/>
-          <w:sz w:val="24"/>
-          <w:szCs w:val="24"/>
-        </w:rPr>
-        <w:t>備</w:t>
-      </w:r>
-      <w:proofErr w:type="gramEnd"/>
-      <w:r>
-        <w:rPr>
-          <w:rFonts w:hint="eastAsia"/>
-          <w:sz w:val="24"/>
-          <w:szCs w:val="24"/>
-        </w:rPr>
-        <w:t>聲音素材以及預覽圖上</w:t>
-      </w:r>
-      <w:proofErr w:type="gramStart"/>
-      <w:r>
-        <w:rPr>
-          <w:rFonts w:hint="eastAsia"/>
-          <w:sz w:val="24"/>
-          <w:szCs w:val="24"/>
-        </w:rPr>
-        <w:t>傳</w:t>
-      </w:r>
-      <w:proofErr w:type="gramEnd"/>
-      <w:r>
-        <w:rPr>
-          <w:rFonts w:hint="eastAsia"/>
-          <w:sz w:val="24"/>
-          <w:szCs w:val="24"/>
-        </w:rPr>
-        <w:t>功能。</w:t>
-      </w:r>
-      <w:proofErr w:type="gramStart"/>
-      <w:r>
-        <w:rPr>
-          <w:rFonts w:hint="eastAsia"/>
-          <w:sz w:val="24"/>
-          <w:szCs w:val="24"/>
-        </w:rPr>
-        <w:t>會</w:t>
-      </w:r>
-      <w:proofErr w:type="gramEnd"/>
-      <w:r>
-        <w:rPr>
-          <w:rFonts w:hint="eastAsia"/>
-          <w:sz w:val="24"/>
-          <w:szCs w:val="24"/>
-        </w:rPr>
-        <w:t>上</w:t>
-      </w:r>
-      <w:proofErr w:type="gramStart"/>
-      <w:r>
-        <w:rPr>
-          <w:rFonts w:hint="eastAsia"/>
-          <w:sz w:val="24"/>
-          <w:szCs w:val="24"/>
-        </w:rPr>
-        <w:t>傳</w:t>
-      </w:r>
-      <w:proofErr w:type="gramEnd"/>
-      <w:r>
-        <w:rPr>
-          <w:rFonts w:hint="eastAsia"/>
-          <w:sz w:val="24"/>
-          <w:szCs w:val="24"/>
-        </w:rPr>
-        <w:t>到資料</w:t>
-      </w:r>
-      <w:proofErr w:type="gramStart"/>
-      <w:r>
-        <w:rPr>
-          <w:rFonts w:hint="eastAsia"/>
-          <w:sz w:val="24"/>
-          <w:szCs w:val="24"/>
-        </w:rPr>
-        <w:t>庫</w:t>
-      </w:r>
-      <w:proofErr w:type="gramEnd"/>
-      <w:r>
-        <w:rPr>
-          <w:rFonts w:hint="eastAsia"/>
-          <w:sz w:val="24"/>
-          <w:szCs w:val="24"/>
-        </w:rPr>
-        <w:t>。</w:t>
-      </w:r>
-      <w:r>
-        <w:rPr>
-          <w:rFonts w:hint="eastAsia"/>
-          <w:sz w:val="24"/>
-          <w:szCs w:val="24"/>
-          <w:lang w:eastAsia="zh-TW"/>
-        </w:rPr>
-        <w:t>網站除了管理員帳號在資料庫先預設定好之外，其餘普通使用者帳號都要自行進行註冊。網站的音效素材由管理員帳號上傳提供。使用者帳號只有下載素材的權限。</w:t>
-      </w:r>
-      <w:r>
-        <w:rPr>
-          <w:rFonts w:hint="eastAsia"/>
-          <w:sz w:val="24"/>
-          <w:szCs w:val="24"/>
-          <w:lang w:eastAsia="zh-TW"/>
-        </w:rPr>
-        <w:t>帳號登入會</w:t>
-      </w:r>
-      <w:r>
-        <w:rPr>
-          <w:rFonts w:hint="eastAsia"/>
-          <w:sz w:val="24"/>
-          <w:szCs w:val="24"/>
-          <w:lang w:eastAsia="zh-TW"/>
-        </w:rPr>
-        <w:t>保留在</w:t>
-      </w:r>
-      <w:r>
-        <w:rPr>
-          <w:rFonts w:hint="eastAsia"/>
-          <w:sz w:val="24"/>
-          <w:szCs w:val="24"/>
-          <w:lang w:eastAsia="zh-TW"/>
-        </w:rPr>
-        <w:t>s</w:t>
-      </w:r>
-      <w:r>
-        <w:rPr>
-          <w:sz w:val="24"/>
-          <w:szCs w:val="24"/>
-          <w:lang w:eastAsia="zh-TW"/>
-        </w:rPr>
-        <w:t>ession</w:t>
-      </w:r>
-      <w:r>
-        <w:rPr>
-          <w:rFonts w:hint="eastAsia"/>
-          <w:sz w:val="24"/>
-          <w:szCs w:val="24"/>
-          <w:lang w:eastAsia="zh-TW"/>
-        </w:rPr>
-        <w:t>、所以</w:t>
-      </w:r>
-      <w:proofErr w:type="gramStart"/>
-      <w:r>
-        <w:rPr>
-          <w:rFonts w:hint="eastAsia"/>
-          <w:sz w:val="24"/>
-          <w:szCs w:val="24"/>
-          <w:lang w:eastAsia="zh-TW"/>
-        </w:rPr>
-        <w:t>重開頁面</w:t>
-      </w:r>
-      <w:proofErr w:type="gramEnd"/>
-      <w:r>
-        <w:rPr>
-          <w:rFonts w:hint="eastAsia"/>
-          <w:sz w:val="24"/>
-          <w:szCs w:val="24"/>
-          <w:lang w:eastAsia="zh-TW"/>
-        </w:rPr>
-        <w:t>會保留登入狀態。</w:t>
-      </w:r>
-      <w:r>
-        <w:rPr>
-          <w:rFonts w:hint="eastAsia"/>
-          <w:sz w:val="24"/>
-          <w:szCs w:val="24"/>
-          <w:lang w:eastAsia="zh-TW"/>
-        </w:rPr>
-        <w:t>各聲音與其預覽圖素材會在</w:t>
-      </w:r>
-      <w:r>
-        <w:rPr>
-          <w:rFonts w:hint="eastAsia"/>
-          <w:sz w:val="24"/>
-          <w:szCs w:val="24"/>
-          <w:lang w:eastAsia="zh-TW"/>
-        </w:rPr>
-        <w:t>各使用者打開網站後</w:t>
-      </w:r>
-      <w:r>
-        <w:rPr>
-          <w:rFonts w:hint="eastAsia"/>
-          <w:sz w:val="24"/>
-          <w:szCs w:val="24"/>
-          <w:lang w:eastAsia="zh-TW"/>
-        </w:rPr>
-        <w:t>，後端</w:t>
-      </w:r>
-      <w:r>
-        <w:rPr>
-          <w:rFonts w:hint="eastAsia"/>
-          <w:sz w:val="24"/>
-          <w:szCs w:val="24"/>
-          <w:lang w:eastAsia="zh-TW"/>
-        </w:rPr>
-        <w:t>從</w:t>
-      </w:r>
-      <w:r>
-        <w:rPr>
-          <w:rFonts w:hint="eastAsia"/>
-          <w:sz w:val="24"/>
-          <w:szCs w:val="24"/>
-          <w:lang w:eastAsia="zh-TW"/>
-        </w:rPr>
-        <w:t>資料庫讀取並</w:t>
-      </w:r>
-      <w:r>
-        <w:rPr>
-          <w:rFonts w:hint="eastAsia"/>
-          <w:sz w:val="24"/>
-          <w:szCs w:val="24"/>
-          <w:lang w:eastAsia="zh-TW"/>
-        </w:rPr>
-        <w:t>寫進</w:t>
-      </w:r>
-      <w:r>
-        <w:rPr>
-          <w:rFonts w:hint="eastAsia"/>
-          <w:sz w:val="24"/>
-          <w:szCs w:val="24"/>
-          <w:lang w:eastAsia="zh-TW"/>
-        </w:rPr>
-        <w:t>前端的</w:t>
-      </w:r>
-      <w:r>
-        <w:rPr>
-          <w:rFonts w:hint="eastAsia"/>
-          <w:sz w:val="24"/>
-          <w:szCs w:val="24"/>
-          <w:lang w:eastAsia="zh-TW"/>
-        </w:rPr>
-        <w:t>gallery</w:t>
-      </w:r>
-      <w:proofErr w:type="gramStart"/>
-      <w:r>
-        <w:rPr>
-          <w:rFonts w:hint="eastAsia"/>
-          <w:sz w:val="24"/>
-          <w:szCs w:val="24"/>
-          <w:lang w:eastAsia="zh-TW"/>
-        </w:rPr>
-        <w:t>裏</w:t>
-      </w:r>
-      <w:proofErr w:type="gramEnd"/>
-      <w:r>
-        <w:rPr>
-          <w:rFonts w:hint="eastAsia"/>
-          <w:sz w:val="24"/>
-          <w:szCs w:val="24"/>
-          <w:lang w:eastAsia="zh-TW"/>
-        </w:rPr>
-        <w:t>。</w:t>
-      </w:r>
-      <w:r>
-        <w:rPr>
-          <w:rFonts w:hint="eastAsia"/>
-          <w:sz w:val="24"/>
-          <w:szCs w:val="24"/>
-          <w:lang w:eastAsia="zh-TW"/>
-        </w:rPr>
-        <w:t>（暫定）</w:t>
-      </w:r>
-      <w:r>
-        <w:rPr>
-          <w:rFonts w:hint="eastAsia"/>
-          <w:sz w:val="24"/>
-          <w:szCs w:val="24"/>
-          <w:lang w:eastAsia="zh-TW"/>
-        </w:rPr>
-        <w:t>各</w:t>
-      </w:r>
-      <w:r>
-        <w:rPr>
-          <w:rFonts w:hint="eastAsia"/>
-          <w:sz w:val="24"/>
-          <w:szCs w:val="24"/>
-          <w:lang w:eastAsia="zh-TW"/>
-        </w:rPr>
-        <w:t>使用者每日會有下載次數限制。</w:t>
-      </w:r>
-    </w:p>
-    <w:p>
-      <w:pPr>
-        <w:jc w:val="both"/>
-        <w:rPr>
-          <w:rFonts w:eastAsia="新細明體"/>
-          <w:sz w:val="36"/>
-          <w:szCs w:val="36"/>
           <w:lang w:eastAsia="zh-TW"/>
         </w:rPr>
       </w:pPr>
       <w:r>
         <w:rPr>
-          <w:sz w:val="36"/>
-          <w:szCs w:val="36"/>
-          <w:lang w:eastAsia="zh-TW"/>
-        </w:rPr>
-        <w:t>預計網頁排版與設計規劃原</w:t>
-      </w:r>
-      <w:r>
-        <w:rPr>
-          <w:rFonts w:hint="eastAsia"/>
-          <w:sz w:val="36"/>
-          <w:szCs w:val="36"/>
-          <w:lang w:eastAsia="zh-TW"/>
-        </w:rPr>
-        <w:t>型</w:t>
-      </w:r>
-      <w:r>
-        <w:rPr>
-          <w:rFonts w:hint="eastAsia"/>
-          <w:sz w:val="36"/>
-          <w:szCs w:val="36"/>
-          <w:lang w:eastAsia="zh-TW"/>
-        </w:rPr>
-        <w:t>：</w:t>
-      </w:r>
-    </w:p>
-    <w:p>
-      <w:pPr>
-        <w:rPr>
-          <w:sz w:val="28"/>
-          <w:szCs w:val="28"/>
-          <w:lang w:eastAsia="zh-TW"/>
-        </w:rPr>
-      </w:pPr>
-      <w:r>
-        <w:rPr>
-          <w:rFonts w:hint="eastAsia"/>
-          <w:sz w:val="28"/>
-          <w:szCs w:val="28"/>
-          <w:lang w:eastAsia="zh-TW"/>
-        </w:rPr>
-        <w:t>目前網站介面：</w:t>
-      </w:r>
-      <w:r>
-        <w:rPr>
           <w:noProof/>
         </w:rPr>
         <w:drawing>
-          <wp:inline distT="0" distB="0" distL="0" distR="0" wp14:anchorId="7DABB6DB" wp14:editId="494E0E82">
-            <wp:extent cx="5768214" cy="2819400"/>
-            <wp:effectExtent l="0" t="0" r="4445" b="0"/>
-            <wp:docPr id="1" name="圖片 1"/>
+          <wp:inline distT="0" distB="0" distL="0" distR="0" wp14:anchorId="0831AC83" wp14:editId="4D72A693">
+            <wp:extent cx="3185756" cy="2388636"/>
+            <wp:effectExtent l="0" t="0" r="0" b="0"/>
+            <wp:docPr id="2" name="圖片 2"/>
             <wp:cNvGraphicFramePr>
               <a:graphicFrameLocks xmlns:a="http://schemas.openxmlformats.org/drawingml/2006/main" noChangeAspect="1"/>
             </wp:cNvGraphicFramePr>
@@ -1159,7 +794,7 @@
                   <pic:spPr>
                     <a:xfrm>
                       <a:off x="0" y="0"/>
-                      <a:ext cx="5770906" cy="2820716"/>
+                      <a:ext cx="3190453" cy="2392158"/>
                     </a:xfrm>
                     <a:prstGeom prst="rect">
                       <a:avLst/>
@@ -1171,124 +806,15 @@
           </wp:inline>
         </w:drawing>
       </w:r>
-    </w:p>
-    <w:p>
-      <w:pPr>
-        <w:rPr>
-          <w:rFonts w:hint="eastAsia"/>
-          <w:sz w:val="28"/>
-          <w:szCs w:val="28"/>
-          <w:lang w:eastAsia="zh-TW"/>
-        </w:rPr>
-      </w:pPr>
-      <w:r>
-        <w:rPr>
-          <w:rFonts w:hint="eastAsia"/>
-          <w:sz w:val="28"/>
-          <w:szCs w:val="28"/>
-          <w:lang w:eastAsia="zh-TW"/>
-        </w:rPr>
-        <w:lastRenderedPageBreak/>
-        <w:t>上層頁面導</w:t>
-      </w:r>
-      <w:proofErr w:type="gramStart"/>
-      <w:r>
-        <w:rPr>
-          <w:rFonts w:hint="eastAsia"/>
-          <w:sz w:val="28"/>
-          <w:szCs w:val="28"/>
-          <w:lang w:eastAsia="zh-TW"/>
-        </w:rPr>
-        <w:t>覽</w:t>
-      </w:r>
-      <w:proofErr w:type="gramEnd"/>
-      <w:r>
-        <w:rPr>
-          <w:rFonts w:hint="eastAsia"/>
-          <w:sz w:val="28"/>
-          <w:szCs w:val="28"/>
-          <w:lang w:eastAsia="zh-TW"/>
-        </w:rPr>
-        <w:t>結合</w:t>
-      </w:r>
-      <w:r>
-        <w:rPr>
-          <w:rFonts w:hint="eastAsia"/>
-          <w:sz w:val="28"/>
-          <w:szCs w:val="28"/>
-          <w:lang w:eastAsia="zh-TW"/>
-        </w:rPr>
-        <w:t>R</w:t>
-      </w:r>
-      <w:r>
-        <w:rPr>
-          <w:sz w:val="28"/>
-          <w:szCs w:val="28"/>
-          <w:lang w:eastAsia="zh-TW"/>
-        </w:rPr>
-        <w:t>eact</w:t>
-      </w:r>
-      <w:r>
-        <w:rPr>
-          <w:rFonts w:hint="eastAsia"/>
-          <w:sz w:val="28"/>
-          <w:szCs w:val="28"/>
-          <w:lang w:eastAsia="zh-TW"/>
-        </w:rPr>
-        <w:t>元件化渲染，並在</w:t>
-      </w:r>
-      <w:r>
-        <w:rPr>
-          <w:rFonts w:hint="eastAsia"/>
-          <w:sz w:val="28"/>
-          <w:szCs w:val="28"/>
-          <w:lang w:eastAsia="zh-TW"/>
-        </w:rPr>
-        <w:t>元件渲染完成時執行</w:t>
-      </w:r>
-      <w:r>
-        <w:rPr>
-          <w:rFonts w:hint="eastAsia"/>
-          <w:sz w:val="28"/>
-          <w:szCs w:val="28"/>
-          <w:lang w:eastAsia="zh-TW"/>
-        </w:rPr>
-        <w:t>j</w:t>
-      </w:r>
-      <w:r>
-        <w:rPr>
-          <w:sz w:val="28"/>
-          <w:szCs w:val="28"/>
-          <w:lang w:eastAsia="zh-TW"/>
-        </w:rPr>
-        <w:t>Query</w:t>
-      </w:r>
-      <w:r>
-        <w:rPr>
-          <w:rFonts w:hint="eastAsia"/>
-          <w:sz w:val="28"/>
-          <w:szCs w:val="28"/>
-        </w:rPr>
-        <w:t>動畫。</w:t>
-      </w:r>
-    </w:p>
-    <w:p>
-      <w:pPr>
-        <w:rPr>
-          <w:sz w:val="28"/>
-          <w:szCs w:val="28"/>
-          <w:lang w:eastAsia="zh-TW"/>
-        </w:rPr>
-      </w:pPr>
       <w:r>
         <w:rPr>
           <w:noProof/>
         </w:rPr>
         <w:drawing>
-          <wp:inline distT="0" distB="0" distL="0" distR="0" wp14:anchorId="41A742AB" wp14:editId="144D1727">
-            <wp:extent cx="5943600" cy="4832985"/>
-            <wp:effectExtent l="0" t="0" r="0" b="5715"/>
-            <wp:docPr id="3" name="圖片 3"/>
+          <wp:inline distT="0" distB="0" distL="0" distR="0" wp14:anchorId="6E4EFFCC" wp14:editId="27DF699F">
+            <wp:extent cx="4557739" cy="2345093"/>
+            <wp:effectExtent l="0" t="0" r="0" b="0"/>
+            <wp:docPr id="8" name="圖片 8"/>
             <wp:cNvGraphicFramePr>
               <a:graphicFrameLocks xmlns:a="http://schemas.openxmlformats.org/drawingml/2006/main" noChangeAspect="1"/>
             </wp:cNvGraphicFramePr>
@@ -1308,7 +834,7 @@
                   <pic:spPr>
                     <a:xfrm>
                       <a:off x="0" y="0"/>
-                      <a:ext cx="5943600" cy="4832985"/>
+                      <a:ext cx="4575935" cy="2354456"/>
                     </a:xfrm>
                     <a:prstGeom prst="rect">
                       <a:avLst/>
@@ -1323,46 +849,261 @@
     </w:p>
     <w:p>
       <w:pPr>
-        <w:rPr>
-          <w:sz w:val="28"/>
-          <w:szCs w:val="28"/>
+        <w:jc w:val="both"/>
+        <w:rPr>
+          <w:rFonts w:eastAsia="新細明體"/>
+          <w:sz w:val="24"/>
+          <w:szCs w:val="24"/>
+          <w:lang w:eastAsia="zh-TW"/>
         </w:rPr>
       </w:pPr>
       <w:r>
         <w:rPr>
           <w:rFonts w:hint="eastAsia"/>
-          <w:sz w:val="28"/>
-          <w:szCs w:val="28"/>
-          <w:lang w:eastAsia="zh-TW"/>
-        </w:rPr>
-        <w:t>目前</w:t>
-      </w:r>
-      <w:r>
-        <w:rPr>
-          <w:rFonts w:hint="eastAsia"/>
-          <w:sz w:val="28"/>
-          <w:szCs w:val="28"/>
-        </w:rPr>
-        <w:t>j</w:t>
-      </w:r>
-      <w:r>
-        <w:rPr>
-          <w:sz w:val="28"/>
-          <w:szCs w:val="28"/>
-        </w:rPr>
-        <w:t>Query</w:t>
-      </w:r>
-      <w:r>
-        <w:rPr>
-          <w:rFonts w:hint="eastAsia"/>
-          <w:sz w:val="28"/>
-          <w:szCs w:val="28"/>
-        </w:rPr>
-        <w:t>動畫分類進度：</w:t>
+          <w:sz w:val="36"/>
+          <w:szCs w:val="36"/>
+          <w:lang w:eastAsia="zh-TW"/>
+        </w:rPr>
+        <w:lastRenderedPageBreak/>
+        <w:t>預計網站功能：</w:t>
+      </w:r>
+      <w:r>
+        <w:rPr>
+          <w:rFonts w:hint="eastAsia"/>
+          <w:sz w:val="24"/>
+          <w:szCs w:val="24"/>
+          <w:lang w:eastAsia="zh-TW"/>
+        </w:rPr>
+        <w:t>管理員</w:t>
+      </w:r>
+      <w:r>
+        <w:rPr>
+          <w:rFonts w:hint="eastAsia"/>
+          <w:sz w:val="24"/>
+          <w:szCs w:val="24"/>
+          <w:lang w:eastAsia="zh-TW"/>
+        </w:rPr>
+        <w:t>帳號</w:t>
+      </w:r>
+      <w:r>
+        <w:rPr>
+          <w:rFonts w:hint="eastAsia"/>
+          <w:sz w:val="24"/>
+          <w:szCs w:val="24"/>
+          <w:lang w:eastAsia="zh-TW"/>
+        </w:rPr>
+        <w:t>具備聲音素材以及預覽圖上傳功能。</w:t>
+      </w:r>
+      <w:r>
+        <w:rPr>
+          <w:rFonts w:hint="eastAsia"/>
+          <w:sz w:val="24"/>
+          <w:szCs w:val="24"/>
+          <w:lang w:eastAsia="zh-TW"/>
+        </w:rPr>
+        <w:t>會上傳到資料庫。</w:t>
+      </w:r>
+      <w:r>
+        <w:rPr>
+          <w:rFonts w:hint="eastAsia"/>
+          <w:sz w:val="24"/>
+          <w:szCs w:val="24"/>
+          <w:lang w:eastAsia="zh-TW"/>
+        </w:rPr>
+        <w:t>網站除了管理員帳號在資料庫先預設定好之外，其餘普通使用者帳號都要自行進行註冊。網站的音效素材由管理員帳號上傳提供。使用者帳號只有下載素材的權限。</w:t>
+      </w:r>
+      <w:r>
+        <w:rPr>
+          <w:rFonts w:hint="eastAsia"/>
+          <w:sz w:val="24"/>
+          <w:szCs w:val="24"/>
+          <w:lang w:eastAsia="zh-TW"/>
+        </w:rPr>
+        <w:t>帳號登入會</w:t>
+      </w:r>
+      <w:r>
+        <w:rPr>
+          <w:rFonts w:hint="eastAsia"/>
+          <w:sz w:val="24"/>
+          <w:szCs w:val="24"/>
+          <w:lang w:eastAsia="zh-TW"/>
+        </w:rPr>
+        <w:t>保留在</w:t>
+      </w:r>
+      <w:r>
+        <w:rPr>
+          <w:rFonts w:hint="eastAsia"/>
+          <w:sz w:val="24"/>
+          <w:szCs w:val="24"/>
+          <w:lang w:eastAsia="zh-TW"/>
+        </w:rPr>
+        <w:t>s</w:t>
+      </w:r>
+      <w:r>
+        <w:rPr>
+          <w:sz w:val="24"/>
+          <w:szCs w:val="24"/>
+          <w:lang w:eastAsia="zh-TW"/>
+        </w:rPr>
+        <w:t>ession</w:t>
+      </w:r>
+      <w:r>
+        <w:rPr>
+          <w:rFonts w:hint="eastAsia"/>
+          <w:sz w:val="24"/>
+          <w:szCs w:val="24"/>
+          <w:lang w:eastAsia="zh-TW"/>
+        </w:rPr>
+        <w:t>、所以重開頁面會保留登入狀態。</w:t>
+      </w:r>
+      <w:r>
+        <w:rPr>
+          <w:rFonts w:hint="eastAsia"/>
+          <w:sz w:val="24"/>
+          <w:szCs w:val="24"/>
+          <w:lang w:eastAsia="zh-TW"/>
+        </w:rPr>
+        <w:t>各聲音與其預覽圖素材會在</w:t>
+      </w:r>
+      <w:r>
+        <w:rPr>
+          <w:rFonts w:hint="eastAsia"/>
+          <w:sz w:val="24"/>
+          <w:szCs w:val="24"/>
+          <w:lang w:eastAsia="zh-TW"/>
+        </w:rPr>
+        <w:t>各使用者打開網站後</w:t>
+      </w:r>
+      <w:r>
+        <w:rPr>
+          <w:rFonts w:hint="eastAsia"/>
+          <w:sz w:val="24"/>
+          <w:szCs w:val="24"/>
+          <w:lang w:eastAsia="zh-TW"/>
+        </w:rPr>
+        <w:t>，後端</w:t>
+      </w:r>
+      <w:r>
+        <w:rPr>
+          <w:rFonts w:hint="eastAsia"/>
+          <w:sz w:val="24"/>
+          <w:szCs w:val="24"/>
+          <w:lang w:eastAsia="zh-TW"/>
+        </w:rPr>
+        <w:t>從</w:t>
+      </w:r>
+      <w:r>
+        <w:rPr>
+          <w:rFonts w:hint="eastAsia"/>
+          <w:sz w:val="24"/>
+          <w:szCs w:val="24"/>
+          <w:lang w:eastAsia="zh-TW"/>
+        </w:rPr>
+        <w:t>資料庫讀取並</w:t>
+      </w:r>
+      <w:r>
+        <w:rPr>
+          <w:rFonts w:hint="eastAsia"/>
+          <w:sz w:val="24"/>
+          <w:szCs w:val="24"/>
+          <w:lang w:eastAsia="zh-TW"/>
+        </w:rPr>
+        <w:t>寫進</w:t>
+      </w:r>
+      <w:r>
+        <w:rPr>
+          <w:rFonts w:hint="eastAsia"/>
+          <w:sz w:val="24"/>
+          <w:szCs w:val="24"/>
+          <w:lang w:eastAsia="zh-TW"/>
+        </w:rPr>
+        <w:t>前端的</w:t>
+      </w:r>
+      <w:r>
+        <w:rPr>
+          <w:rFonts w:hint="eastAsia"/>
+          <w:sz w:val="24"/>
+          <w:szCs w:val="24"/>
+          <w:lang w:eastAsia="zh-TW"/>
+        </w:rPr>
+        <w:t>gallery</w:t>
+      </w:r>
+      <w:r>
+        <w:rPr>
+          <w:rFonts w:hint="eastAsia"/>
+          <w:sz w:val="24"/>
+          <w:szCs w:val="24"/>
+          <w:lang w:eastAsia="zh-TW"/>
+        </w:rPr>
+        <w:t>裏。</w:t>
+      </w:r>
+      <w:r>
+        <w:rPr>
+          <w:rFonts w:hint="eastAsia"/>
+          <w:sz w:val="24"/>
+          <w:szCs w:val="24"/>
+          <w:lang w:eastAsia="zh-TW"/>
+        </w:rPr>
+        <w:t>（暫定）</w:t>
+      </w:r>
+      <w:r>
+        <w:rPr>
+          <w:rFonts w:hint="eastAsia"/>
+          <w:sz w:val="24"/>
+          <w:szCs w:val="24"/>
+          <w:lang w:eastAsia="zh-TW"/>
+        </w:rPr>
+        <w:t>各</w:t>
+      </w:r>
+      <w:r>
+        <w:rPr>
+          <w:rFonts w:hint="eastAsia"/>
+          <w:sz w:val="24"/>
+          <w:szCs w:val="24"/>
+          <w:lang w:eastAsia="zh-TW"/>
+        </w:rPr>
+        <w:t>使用者每日會有下載次數限制。</w:t>
       </w:r>
     </w:p>
     <w:p>
       <w:pPr>
+        <w:jc w:val="both"/>
+        <w:rPr>
+          <w:rFonts w:eastAsia="新細明體"/>
+          <w:sz w:val="36"/>
+          <w:szCs w:val="36"/>
+          <w:lang w:eastAsia="zh-TW"/>
+        </w:rPr>
+      </w:pPr>
+      <w:r>
+        <w:rPr>
+          <w:sz w:val="36"/>
+          <w:szCs w:val="36"/>
+          <w:lang w:eastAsia="zh-TW"/>
+        </w:rPr>
+        <w:t>預計網頁排版與設計規劃原</w:t>
+      </w:r>
+      <w:r>
+        <w:rPr>
+          <w:rFonts w:hint="eastAsia"/>
+          <w:sz w:val="36"/>
+          <w:szCs w:val="36"/>
+          <w:lang w:eastAsia="zh-TW"/>
+        </w:rPr>
+        <w:t>型</w:t>
+      </w:r>
+      <w:r>
+        <w:rPr>
+          <w:rFonts w:hint="eastAsia"/>
+          <w:sz w:val="36"/>
+          <w:szCs w:val="36"/>
+          <w:lang w:eastAsia="zh-TW"/>
+        </w:rPr>
+        <w:t>：</w:t>
+      </w:r>
+    </w:p>
+    <w:p>
+      <w:pPr>
         <w:rPr>
           <w:sz w:val="28"/>
           <w:szCs w:val="28"/>
@@ -1371,13 +1112,22 @@
       </w:pPr>
       <w:r>
         <w:rPr>
+          <w:rFonts w:hint="eastAsia"/>
+          <w:sz w:val="28"/>
+          <w:szCs w:val="28"/>
+          <w:lang w:eastAsia="zh-TW"/>
+        </w:rPr>
+        <w:t>目前網站介面：</w:t>
+      </w:r>
+      <w:r>
+        <w:rPr>
           <w:noProof/>
         </w:rPr>
         <w:drawing>
-          <wp:inline distT="0" distB="0" distL="0" distR="0" wp14:anchorId="28B4F658" wp14:editId="59DDFD96">
-            <wp:extent cx="4168140" cy="2279889"/>
-            <wp:effectExtent l="0" t="0" r="3810" b="6350"/>
-            <wp:docPr id="4" name="圖片 4"/>
+          <wp:inline distT="0" distB="0" distL="0" distR="0" wp14:anchorId="7DABB6DB" wp14:editId="494E0E82">
+            <wp:extent cx="5768214" cy="2819400"/>
+            <wp:effectExtent l="0" t="0" r="4445" b="0"/>
+            <wp:docPr id="1" name="圖片 1"/>
             <wp:cNvGraphicFramePr>
               <a:graphicFrameLocks xmlns:a="http://schemas.openxmlformats.org/drawingml/2006/main" noChangeAspect="1"/>
             </wp:cNvGraphicFramePr>
@@ -1397,7 +1147,7 @@
                   <pic:spPr>
                     <a:xfrm>
                       <a:off x="0" y="0"/>
-                      <a:ext cx="4173636" cy="2282895"/>
+                      <a:ext cx="5770906" cy="2820716"/>
                     </a:xfrm>
                     <a:prstGeom prst="rect">
                       <a:avLst/>
@@ -1415,6 +1165,7 @@
         <w:rPr>
           <w:sz w:val="28"/>
           <w:szCs w:val="28"/>
+          <w:lang w:eastAsia="zh-TW"/>
         </w:rPr>
       </w:pPr>
       <w:r>
@@ -1422,51 +1173,79 @@
           <w:rFonts w:hint="eastAsia"/>
           <w:sz w:val="28"/>
           <w:szCs w:val="28"/>
-        </w:rPr>
-        <w:lastRenderedPageBreak/>
-        <w:t>目前</w:t>
-      </w:r>
-      <w:proofErr w:type="spellStart"/>
+          <w:lang w:eastAsia="zh-TW"/>
+        </w:rPr>
+        <w:t>上層頁面導覽</w:t>
+      </w:r>
       <w:r>
         <w:rPr>
           <w:rFonts w:hint="eastAsia"/>
           <w:sz w:val="28"/>
           <w:szCs w:val="28"/>
-        </w:rPr>
-        <w:t>R</w:t>
-      </w:r>
-      <w:r>
-        <w:rPr>
+          <w:lang w:eastAsia="zh-TW"/>
+        </w:rPr>
+        <w:t>結合</w:t>
+      </w:r>
+      <w:r>
+        <w:rPr>
+          <w:rFonts w:hint="eastAsia"/>
           <w:sz w:val="28"/>
           <w:szCs w:val="28"/>
-        </w:rPr>
-        <w:t>eactDOM</w:t>
-      </w:r>
-      <w:proofErr w:type="spellEnd"/>
-      <w:r>
-        <w:rPr>
-          <w:rFonts w:hint="eastAsia"/>
+          <w:lang w:eastAsia="zh-TW"/>
+        </w:rPr>
+        <w:t>R</w:t>
+      </w:r>
+      <w:r>
+        <w:rPr>
           <w:sz w:val="28"/>
           <w:szCs w:val="28"/>
-        </w:rPr>
-        <w:t>網站渲染</w:t>
-      </w:r>
-      <w:proofErr w:type="spellStart"/>
-      <w:r>
-        <w:rPr>
+          <w:lang w:eastAsia="zh-TW"/>
+        </w:rPr>
+        <w:t>eact</w:t>
+      </w:r>
+      <w:r>
+        <w:rPr>
+          <w:rFonts w:hint="eastAsia"/>
           <w:sz w:val="28"/>
           <w:szCs w:val="28"/>
-        </w:rPr>
-        <w:t>jsx</w:t>
-      </w:r>
-      <w:proofErr w:type="spellEnd"/>
+          <w:lang w:eastAsia="zh-TW"/>
+        </w:rPr>
+        <w:t>元件化渲染，並在</w:t>
+      </w:r>
       <w:r>
         <w:rPr>
           <w:rFonts w:hint="eastAsia"/>
           <w:sz w:val="28"/>
           <w:szCs w:val="28"/>
-        </w:rPr>
-        <w:t>管理：</w:t>
+          <w:lang w:eastAsia="zh-TW"/>
+        </w:rPr>
+        <w:t>元件渲染完成時執行</w:t>
+      </w:r>
+      <w:r>
+        <w:rPr>
+          <w:rFonts w:hint="eastAsia"/>
+          <w:sz w:val="28"/>
+          <w:szCs w:val="28"/>
+          <w:lang w:eastAsia="zh-TW"/>
+        </w:rPr>
+        <w:t>j</w:t>
+      </w:r>
+      <w:r>
+        <w:rPr>
+          <w:sz w:val="28"/>
+          <w:szCs w:val="28"/>
+          <w:lang w:eastAsia="zh-TW"/>
+        </w:rPr>
+        <w:t>Query</w:t>
+      </w:r>
+      <w:r>
+        <w:rPr>
+          <w:rFonts w:hint="eastAsia"/>
+          <w:sz w:val="28"/>
+          <w:szCs w:val="28"/>
+          <w:lang w:eastAsia="zh-TW"/>
+        </w:rPr>
+        <w:t>動畫。</w:t>
       </w:r>
     </w:p>
     <w:p>
@@ -1481,11 +1260,12 @@
         <w:rPr>
           <w:noProof/>
         </w:rPr>
+        <w:lastRenderedPageBreak/>
         <w:drawing>
-          <wp:inline distT="0" distB="0" distL="0" distR="0" wp14:anchorId="0305E1AA" wp14:editId="13AEF64D">
-            <wp:extent cx="5572125" cy="3686175"/>
-            <wp:effectExtent l="0" t="0" r="9525" b="9525"/>
-            <wp:docPr id="5" name="圖片 5"/>
+          <wp:inline distT="0" distB="0" distL="0" distR="0" wp14:anchorId="41A742AB" wp14:editId="144D1727">
+            <wp:extent cx="5943600" cy="4832985"/>
+            <wp:effectExtent l="0" t="0" r="0" b="5715"/>
+            <wp:docPr id="3" name="圖片 3"/>
             <wp:cNvGraphicFramePr>
               <a:graphicFrameLocks xmlns:a="http://schemas.openxmlformats.org/drawingml/2006/main" noChangeAspect="1"/>
             </wp:cNvGraphicFramePr>
@@ -1505,7 +1285,7 @@
                   <pic:spPr>
                     <a:xfrm>
                       <a:off x="0" y="0"/>
-                      <a:ext cx="5572125" cy="3686175"/>
+                      <a:ext cx="5943600" cy="4832985"/>
                     </a:xfrm>
                     <a:prstGeom prst="rect">
                       <a:avLst/>
@@ -1523,65 +1303,51 @@
         <w:rPr>
           <w:sz w:val="28"/>
           <w:szCs w:val="28"/>
+          <w:lang w:eastAsia="zh-TW"/>
         </w:rPr>
       </w:pPr>
-      <w:proofErr w:type="spellStart"/>
-      <w:r>
-        <w:rPr>
+      <w:r>
+        <w:rPr>
+          <w:rFonts w:hint="eastAsia"/>
           <w:sz w:val="28"/>
           <w:szCs w:val="28"/>
           <w:lang w:eastAsia="zh-TW"/>
         </w:rPr>
-        <w:t>tsparticles</w:t>
-      </w:r>
-      <w:proofErr w:type="spellEnd"/>
-      <w:r>
-        <w:rPr>
+        <w:t>目前</w:t>
+      </w:r>
+      <w:r>
+        <w:rPr>
+          <w:rFonts w:hint="eastAsia"/>
           <w:sz w:val="28"/>
           <w:szCs w:val="28"/>
           <w:lang w:eastAsia="zh-TW"/>
         </w:rPr>
-        <w:t xml:space="preserve"> library</w:t>
-      </w:r>
-      <w:r>
-        <w:rPr>
-          <w:rFonts w:hint="eastAsia"/>
+        <w:t>j</w:t>
+      </w:r>
+      <w:r>
+        <w:rPr>
           <w:sz w:val="28"/>
           <w:szCs w:val="28"/>
           <w:lang w:eastAsia="zh-TW"/>
         </w:rPr>
-        <w:t>搭配</w:t>
+        <w:t>Query</w:t>
       </w:r>
       <w:r>
         <w:rPr>
           <w:rFonts w:hint="eastAsia"/>
           <w:sz w:val="28"/>
           <w:szCs w:val="28"/>
-        </w:rPr>
-        <w:t>j</w:t>
-      </w:r>
-      <w:r>
-        <w:rPr>
-          <w:sz w:val="28"/>
-          <w:szCs w:val="28"/>
-        </w:rPr>
-        <w:t>Query</w:t>
-      </w:r>
-      <w:r>
-        <w:rPr>
-          <w:rFonts w:hint="eastAsia"/>
-          <w:sz w:val="28"/>
-          <w:szCs w:val="28"/>
-        </w:rPr>
-        <w:t>粒子特效設定：</w:t>
+          <w:lang w:eastAsia="zh-TW"/>
+        </w:rPr>
+        <w:t>動畫分類進度：</w:t>
       </w:r>
     </w:p>
     <w:p>
       <w:pPr>
         <w:rPr>
-          <w:rFonts w:hint="eastAsia"/>
           <w:sz w:val="28"/>
           <w:szCs w:val="28"/>
+          <w:lang w:eastAsia="zh-TW"/>
         </w:rPr>
       </w:pPr>
       <w:r>
@@ -1589,10 +1355,10 @@
           <w:noProof/>
         </w:rPr>
         <w:drawing>
-          <wp:inline distT="0" distB="0" distL="0" distR="0" wp14:anchorId="4ABA9F93" wp14:editId="29085C46">
-            <wp:extent cx="1927860" cy="3586516"/>
-            <wp:effectExtent l="0" t="0" r="0" b="0"/>
-            <wp:docPr id="7" name="圖片 7"/>
+          <wp:inline distT="0" distB="0" distL="0" distR="0" wp14:anchorId="28B4F658" wp14:editId="59DDFD96">
+            <wp:extent cx="4168140" cy="2279889"/>
+            <wp:effectExtent l="0" t="0" r="3810" b="6350"/>
+            <wp:docPr id="4" name="圖片 4"/>
             <wp:cNvGraphicFramePr>
               <a:graphicFrameLocks xmlns:a="http://schemas.openxmlformats.org/drawingml/2006/main" noChangeAspect="1"/>
             </wp:cNvGraphicFramePr>
@@ -1612,7 +1378,7 @@
                   <pic:spPr>
                     <a:xfrm>
                       <a:off x="0" y="0"/>
-                      <a:ext cx="1938088" cy="3605544"/>
+                      <a:ext cx="4173636" cy="2282895"/>
                     </a:xfrm>
                     <a:prstGeom prst="rect">
                       <a:avLst/>
@@ -1628,10 +1394,8 @@
     <w:p>
       <w:pPr>
         <w:rPr>
-          <w:rFonts w:eastAsia="新細明體"/>
           <w:sz w:val="28"/>
           <w:szCs w:val="28"/>
-          <w:lang w:eastAsia="zh-TW"/>
         </w:rPr>
       </w:pPr>
       <w:r>
@@ -1639,10 +1403,46 @@
           <w:rFonts w:hint="eastAsia"/>
           <w:sz w:val="28"/>
           <w:szCs w:val="28"/>
-          <w:lang w:eastAsia="zh-TW"/>
-        </w:rPr>
-        <w:lastRenderedPageBreak/>
-        <w:t>目前專案檔案進度：</w:t>
+        </w:rPr>
+        <w:t>目前</w:t>
+      </w:r>
+      <w:r>
+        <w:rPr>
+          <w:rFonts w:hint="eastAsia"/>
+          <w:sz w:val="28"/>
+          <w:szCs w:val="28"/>
+        </w:rPr>
+        <w:t>R</w:t>
+      </w:r>
+      <w:r>
+        <w:rPr>
+          <w:sz w:val="28"/>
+          <w:szCs w:val="28"/>
+        </w:rPr>
+        <w:t>eactDOM</w:t>
+      </w:r>
+      <w:r>
+        <w:rPr>
+          <w:rFonts w:hint="eastAsia"/>
+          <w:sz w:val="28"/>
+          <w:szCs w:val="28"/>
+        </w:rPr>
+        <w:t>網站渲染</w:t>
+      </w:r>
+      <w:r>
+        <w:rPr>
+          <w:sz w:val="28"/>
+          <w:szCs w:val="28"/>
+        </w:rPr>
+        <w:t>jsx</w:t>
+      </w:r>
+      <w:r>
+        <w:rPr>
+          <w:rFonts w:hint="eastAsia"/>
+          <w:sz w:val="28"/>
+          <w:szCs w:val="28"/>
+        </w:rPr>
+        <w:t>管理：</w:t>
       </w:r>
     </w:p>
     <w:p>
@@ -1657,11 +1457,12 @@
         <w:rPr>
           <w:noProof/>
         </w:rPr>
+        <w:lastRenderedPageBreak/>
         <w:drawing>
-          <wp:inline distT="0" distB="0" distL="0" distR="0" wp14:anchorId="3389F4DB" wp14:editId="7190BC2E">
-            <wp:extent cx="2913888" cy="3078480"/>
-            <wp:effectExtent l="0" t="0" r="1270" b="7620"/>
-            <wp:docPr id="6" name="圖片 6"/>
+          <wp:inline distT="0" distB="0" distL="0" distR="0" wp14:anchorId="0305E1AA" wp14:editId="13AEF64D">
+            <wp:extent cx="5572125" cy="3686175"/>
+            <wp:effectExtent l="0" t="0" r="9525" b="9525"/>
+            <wp:docPr id="5" name="圖片 5"/>
             <wp:cNvGraphicFramePr>
               <a:graphicFrameLocks xmlns:a="http://schemas.openxmlformats.org/drawingml/2006/main" noChangeAspect="1"/>
             </wp:cNvGraphicFramePr>
@@ -1681,6 +1482,171 @@
                   <pic:spPr>
                     <a:xfrm>
                       <a:off x="0" y="0"/>
+                      <a:ext cx="5572125" cy="3686175"/>
+                    </a:xfrm>
+                    <a:prstGeom prst="rect">
+                      <a:avLst/>
+                    </a:prstGeom>
+                  </pic:spPr>
+                </pic:pic>
+              </a:graphicData>
+            </a:graphic>
+          </wp:inline>
+        </w:drawing>
+      </w:r>
+    </w:p>
+    <w:p>
+      <w:pPr>
+        <w:rPr>
+          <w:sz w:val="28"/>
+          <w:szCs w:val="28"/>
+        </w:rPr>
+      </w:pPr>
+      <w:r>
+        <w:rPr>
+          <w:sz w:val="28"/>
+          <w:szCs w:val="28"/>
+          <w:lang w:eastAsia="zh-TW"/>
+        </w:rPr>
+        <w:t>tsparticles library</w:t>
+      </w:r>
+      <w:r>
+        <w:rPr>
+          <w:rFonts w:hint="eastAsia"/>
+          <w:sz w:val="28"/>
+          <w:szCs w:val="28"/>
+          <w:lang w:eastAsia="zh-TW"/>
+        </w:rPr>
+        <w:t>搭配</w:t>
+      </w:r>
+      <w:r>
+        <w:rPr>
+          <w:rFonts w:hint="eastAsia"/>
+          <w:sz w:val="28"/>
+          <w:szCs w:val="28"/>
+        </w:rPr>
+        <w:t>j</w:t>
+      </w:r>
+      <w:r>
+        <w:rPr>
+          <w:sz w:val="28"/>
+          <w:szCs w:val="28"/>
+        </w:rPr>
+        <w:t>Query</w:t>
+      </w:r>
+      <w:r>
+        <w:rPr>
+          <w:rFonts w:hint="eastAsia"/>
+          <w:sz w:val="28"/>
+          <w:szCs w:val="28"/>
+        </w:rPr>
+        <w:t>粒子特效設定：</w:t>
+      </w:r>
+    </w:p>
+    <w:p>
+      <w:pPr>
+        <w:rPr>
+          <w:sz w:val="28"/>
+          <w:szCs w:val="28"/>
+        </w:rPr>
+      </w:pPr>
+      <w:r>
+        <w:rPr>
+          <w:noProof/>
+        </w:rPr>
+        <w:drawing>
+          <wp:inline distT="0" distB="0" distL="0" distR="0" wp14:anchorId="4ABA9F93" wp14:editId="29085C46">
+            <wp:extent cx="1927860" cy="3586516"/>
+            <wp:effectExtent l="0" t="0" r="0" b="0"/>
+            <wp:docPr id="7" name="圖片 7"/>
+            <wp:cNvGraphicFramePr>
+              <a:graphicFrameLocks xmlns:a="http://schemas.openxmlformats.org/drawingml/2006/main" noChangeAspect="1"/>
+            </wp:cNvGraphicFramePr>
+            <a:graphic xmlns:a="http://schemas.openxmlformats.org/drawingml/2006/main">
+              <a:graphicData uri="http://schemas.openxmlformats.org/drawingml/2006/picture">
+                <pic:pic xmlns:pic="http://schemas.openxmlformats.org/drawingml/2006/picture">
+                  <pic:nvPicPr>
+                    <pic:cNvPr id="1" name=""/>
+                    <pic:cNvPicPr/>
+                  </pic:nvPicPr>
+                  <pic:blipFill>
+                    <a:blip r:embed="rId12"/>
+                    <a:stretch>
+                      <a:fillRect/>
+                    </a:stretch>
+                  </pic:blipFill>
+                  <pic:spPr>
+                    <a:xfrm>
+                      <a:off x="0" y="0"/>
+                      <a:ext cx="1938088" cy="3605544"/>
+                    </a:xfrm>
+                    <a:prstGeom prst="rect">
+                      <a:avLst/>
+                    </a:prstGeom>
+                  </pic:spPr>
+                </pic:pic>
+              </a:graphicData>
+            </a:graphic>
+          </wp:inline>
+        </w:drawing>
+      </w:r>
+    </w:p>
+    <w:p>
+      <w:pPr>
+        <w:rPr>
+          <w:rFonts w:eastAsia="新細明體"/>
+          <w:sz w:val="28"/>
+          <w:szCs w:val="28"/>
+          <w:lang w:eastAsia="zh-TW"/>
+        </w:rPr>
+      </w:pPr>
+      <w:r>
+        <w:rPr>
+          <w:rFonts w:hint="eastAsia"/>
+          <w:sz w:val="28"/>
+          <w:szCs w:val="28"/>
+          <w:lang w:eastAsia="zh-TW"/>
+        </w:rPr>
+        <w:t>目前專案檔案進度：</w:t>
+      </w:r>
+    </w:p>
+    <w:p>
+      <w:pPr>
+        <w:rPr>
+          <w:sz w:val="28"/>
+          <w:szCs w:val="28"/>
+          <w:lang w:eastAsia="zh-TW"/>
+        </w:rPr>
+      </w:pPr>
+      <w:r>
+        <w:rPr>
+          <w:noProof/>
+        </w:rPr>
+        <w:lastRenderedPageBreak/>
+        <w:drawing>
+          <wp:inline distT="0" distB="0" distL="0" distR="0" wp14:anchorId="3389F4DB" wp14:editId="7190BC2E">
+            <wp:extent cx="2913888" cy="3078480"/>
+            <wp:effectExtent l="0" t="0" r="1270" b="7620"/>
+            <wp:docPr id="6" name="圖片 6"/>
+            <wp:cNvGraphicFramePr>
+              <a:graphicFrameLocks xmlns:a="http://schemas.openxmlformats.org/drawingml/2006/main" noChangeAspect="1"/>
+            </wp:cNvGraphicFramePr>
+            <a:graphic xmlns:a="http://schemas.openxmlformats.org/drawingml/2006/main">
+              <a:graphicData uri="http://schemas.openxmlformats.org/drawingml/2006/picture">
+                <pic:pic xmlns:pic="http://schemas.openxmlformats.org/drawingml/2006/picture">
+                  <pic:nvPicPr>
+                    <pic:cNvPr id="1" name=""/>
+                    <pic:cNvPicPr/>
+                  </pic:nvPicPr>
+                  <pic:blipFill>
+                    <a:blip r:embed="rId13"/>
+                    <a:stretch>
+                      <a:fillRect/>
+                    </a:stretch>
+                  </pic:blipFill>
+                  <pic:spPr>
+                    <a:xfrm>
+                      <a:off x="0" y="0"/>
                       <a:ext cx="2915291" cy="3079963"/>
                     </a:xfrm>
                     <a:prstGeom prst="rect">
@@ -2331,7 +2297,6 @@
                 <w:szCs w:val="24"/>
               </w:rPr>
             </w:pPr>
-            <w:proofErr w:type="spellStart"/>
             <w:r>
               <w:rPr>
                 <w:rFonts w:ascii="Calibri" w:eastAsia="Times New Roman" w:hAnsi="Calibri" w:cs="Calibri"/>
@@ -2341,7 +2306,6 @@
               </w:rPr>
               <w:t>tsparticles</w:t>
             </w:r>
-            <w:proofErr w:type="spellEnd"/>
             <w:r>
               <w:rPr>
                 <w:rFonts w:ascii="新細明體" w:eastAsia="新細明體" w:hAnsi="新細明體" w:cs="新細明體"/>
@@ -3697,27 +3661,7 @@
                 <w:sz w:val="24"/>
                 <w:szCs w:val="24"/>
               </w:rPr>
-              <w:t>註</w:t>
-            </w:r>
-            <w:proofErr w:type="gramStart"/>
-            <w:r>
-              <w:rPr>
-                <w:rFonts w:ascii="新細明體" w:eastAsia="新細明體" w:hAnsi="新細明體" w:cs="新細明體"/>
-                <w:color w:val="000000"/>
-                <w:sz w:val="24"/>
-                <w:szCs w:val="24"/>
-              </w:rPr>
-              <w:t>冊</w:t>
-            </w:r>
-            <w:proofErr w:type="gramEnd"/>
-            <w:r>
-              <w:rPr>
-                <w:rFonts w:ascii="新細明體" w:eastAsia="新細明體" w:hAnsi="新細明體" w:cs="新細明體"/>
-                <w:color w:val="000000"/>
-                <w:sz w:val="24"/>
-                <w:szCs w:val="24"/>
-              </w:rPr>
-              <w:t>、登入功能實踐</w:t>
+              <w:t>註冊、登入功能實踐</w:t>
             </w:r>
           </w:p>
         </w:tc>
@@ -4120,27 +4064,7 @@
                 <w:sz w:val="24"/>
                 <w:szCs w:val="24"/>
               </w:rPr>
-              <w:t>管理員素材上</w:t>
-            </w:r>
-            <w:proofErr w:type="gramStart"/>
-            <w:r>
-              <w:rPr>
-                <w:rFonts w:ascii="新細明體" w:eastAsia="新細明體" w:hAnsi="新細明體" w:cs="新細明體"/>
-                <w:color w:val="000000"/>
-                <w:sz w:val="24"/>
-                <w:szCs w:val="24"/>
-              </w:rPr>
-              <w:t>傳</w:t>
-            </w:r>
-            <w:proofErr w:type="gramEnd"/>
-            <w:r>
-              <w:rPr>
-                <w:rFonts w:ascii="新細明體" w:eastAsia="新細明體" w:hAnsi="新細明體" w:cs="新細明體"/>
-                <w:color w:val="000000"/>
-                <w:sz w:val="24"/>
-                <w:szCs w:val="24"/>
-              </w:rPr>
-              <w:t>功能</w:t>
+              <w:t>管理員素材上傳功能</w:t>
             </w:r>
           </w:p>
         </w:tc>
@@ -4490,7 +4414,7 @@
     <w:p>
       <w:pPr>
         <w:rPr>
-          <w:rFonts w:eastAsia="新細明體" w:hint="eastAsia"/>
+          <w:rFonts w:eastAsia="新細明體"/>
           <w:sz w:val="28"/>
           <w:szCs w:val="28"/>
           <w:lang w:eastAsia="zh-TW"/>
@@ -4537,7 +4461,7 @@
       <w:pPr>
         <w:jc w:val="both"/>
         <w:rPr>
-          <w:rFonts w:eastAsia="新細明體" w:hint="eastAsia"/>
+          <w:rFonts w:eastAsia="新細明體"/>
           <w:sz w:val="24"/>
           <w:szCs w:val="24"/>
           <w:lang w:eastAsia="zh-TW"/>
@@ -4634,7 +4558,6 @@
       <w:pPr>
         <w:jc w:val="both"/>
         <w:rPr>
-          <w:rFonts w:hint="eastAsia"/>
           <w:sz w:val="24"/>
           <w:szCs w:val="24"/>
           <w:lang w:eastAsia="zh-TW"/>
@@ -4646,7 +4569,6 @@
           <w:szCs w:val="24"/>
           <w:lang w:eastAsia="zh-TW"/>
         </w:rPr>
-        <w:lastRenderedPageBreak/>
         <w:t xml:space="preserve">1092046 </w:t>
       </w:r>
       <w:r>
@@ -4821,6 +4743,7 @@
           <w:szCs w:val="24"/>
           <w:lang w:eastAsia="zh-TW"/>
         </w:rPr>
+        <w:lastRenderedPageBreak/>
         <w:t xml:space="preserve">1092050 </w:t>
       </w:r>
       <w:r>
@@ -4923,7 +4846,7 @@
       <w:pPr>
         <w:jc w:val="both"/>
         <w:rPr>
-          <w:rFonts w:eastAsia="新細明體" w:hint="eastAsia"/>
+          <w:rFonts w:eastAsia="新細明體"/>
           <w:sz w:val="24"/>
           <w:szCs w:val="24"/>
           <w:lang w:eastAsia="zh-TW"/>
@@ -5500,7 +5423,6 @@
           <w:lang w:eastAsia="zh-TW"/>
         </w:rPr>
       </w:pPr>
-      <w:proofErr w:type="spellStart"/>
       <w:r>
         <w:rPr>
           <w:rFonts w:asciiTheme="minorEastAsia" w:eastAsia="新細明體" w:hAnsiTheme="minorEastAsia"/>
@@ -5510,7 +5432,6 @@
         </w:rPr>
         <w:t>tsparticles</w:t>
       </w:r>
-      <w:proofErr w:type="spellEnd"/>
       <w:r>
         <w:rPr>
           <w:rFonts w:asciiTheme="minorEastAsia" w:hAnsiTheme="minorEastAsia" w:hint="eastAsia"/>
@@ -5686,6 +5607,7 @@
           <w:rFonts w:asciiTheme="minorEastAsia" w:hAnsiTheme="minorEastAsia"/>
           <w:sz w:val="24"/>
           <w:szCs w:val="24"/>
+          <w:lang w:eastAsia="zh-TW"/>
         </w:rPr>
         <w:t>Sass</w:t>
       </w:r>
@@ -5694,6 +5616,7 @@
           <w:rFonts w:asciiTheme="minorEastAsia" w:hAnsiTheme="minorEastAsia" w:hint="eastAsia"/>
           <w:sz w:val="24"/>
           <w:szCs w:val="24"/>
+          <w:lang w:eastAsia="zh-TW"/>
         </w:rPr>
         <w:t>，</w:t>
       </w:r>
@@ -5702,6 +5625,7 @@
           <w:rFonts w:asciiTheme="minorEastAsia" w:hAnsiTheme="minorEastAsia" w:hint="eastAsia"/>
           <w:sz w:val="24"/>
           <w:szCs w:val="24"/>
+          <w:lang w:eastAsia="zh-TW"/>
         </w:rPr>
         <w:t>處理C</w:t>
       </w:r>
@@ -5710,6 +5634,7 @@
           <w:rFonts w:asciiTheme="minorEastAsia" w:hAnsiTheme="minorEastAsia"/>
           <w:sz w:val="24"/>
           <w:szCs w:val="24"/>
+          <w:lang w:eastAsia="zh-TW"/>
         </w:rPr>
         <w:t>SS</w:t>
       </w:r>
@@ -5718,6 +5643,7 @@
           <w:rFonts w:asciiTheme="minorEastAsia" w:hAnsiTheme="minorEastAsia" w:hint="eastAsia"/>
           <w:sz w:val="24"/>
           <w:szCs w:val="24"/>
+          <w:lang w:eastAsia="zh-TW"/>
         </w:rPr>
         <w:t>跨</w:t>
       </w:r>
@@ -5726,6 +5652,7 @@
           <w:rFonts w:asciiTheme="minorEastAsia" w:hAnsiTheme="minorEastAsia" w:hint="eastAsia"/>
           <w:sz w:val="24"/>
           <w:szCs w:val="24"/>
+          <w:lang w:eastAsia="zh-TW"/>
         </w:rPr>
         <w:t>平台與版本相容問題。</w:t>
       </w:r>
@@ -5739,7 +5666,7 @@
         </w:numPr>
         <w:jc w:val="both"/>
         <w:rPr>
-          <w:rFonts w:eastAsia="新細明體" w:hint="eastAsia"/>
+          <w:rFonts w:eastAsia="新細明體"/>
           <w:sz w:val="24"/>
           <w:szCs w:val="24"/>
           <w:lang w:eastAsia="zh-TW"/>
@@ -5803,7 +5730,7 @@
       <w:pPr>
         <w:jc w:val="both"/>
         <w:rPr>
-          <w:rFonts w:eastAsia="新細明體" w:hint="eastAsia"/>
+          <w:rFonts w:eastAsia="新細明體"/>
           <w:sz w:val="24"/>
           <w:szCs w:val="24"/>
           <w:lang w:eastAsia="zh-TW"/>
@@ -6073,6 +6000,7 @@
     <w:lsdException w:name="HTML Sample" w:semiHidden="1" w:unhideWhenUsed="1"/>
     <w:lsdException w:name="HTML Typewriter" w:semiHidden="1" w:unhideWhenUsed="1"/>
     <w:lsdException w:name="HTML Variable" w:semiHidden="1" w:unhideWhenUsed="1"/>
+    <w:lsdException w:name="Normal Table" w:semiHidden="1" w:unhideWhenUsed="1"/>
     <w:lsdException w:name="annotation subject" w:semiHidden="1" w:unhideWhenUsed="1"/>
     <w:lsdException w:name="No List" w:semiHidden="1" w:unhideWhenUsed="1"/>
     <w:lsdException w:name="Outline List 1" w:semiHidden="1" w:unhideWhenUsed="1"/>
@@ -6119,8 +6047,10 @@
     <w:lsdException w:name="Table Subtle 2" w:semiHidden="1" w:unhideWhenUsed="1"/>
     <w:lsdException w:name="Table Web 1" w:semiHidden="1" w:unhideWhenUsed="1"/>
     <w:lsdException w:name="Table Web 2" w:semiHidden="1" w:unhideWhenUsed="1"/>
+    <w:lsdException w:name="Table Web 3" w:semiHidden="1" w:unhideWhenUsed="1"/>
     <w:lsdException w:name="Balloon Text" w:semiHidden="1" w:unhideWhenUsed="1"/>
     <w:lsdException w:name="Table Grid" w:uiPriority="39"/>
+    <w:lsdException w:name="Table Theme" w:semiHidden="1" w:unhideWhenUsed="1"/>
     <w:lsdException w:name="Placeholder Text" w:semiHidden="1"/>
     <w:lsdException w:name="No Spacing" w:uiPriority="1" w:qFormat="1"/>
     <w:lsdException w:name="Light Shading" w:uiPriority="60"/>

--- a/期中企劃書.docx
+++ b/期中企劃書.docx
@@ -89,13 +89,20 @@
     <w:p>
       <w:pPr>
         <w:jc w:val="right"/>
+        <w:rPr>
+          <w:lang w:eastAsia="zh-TW"/>
+        </w:rPr>
       </w:pPr>
       <w:r>
+        <w:rPr>
+          <w:lang w:eastAsia="zh-TW"/>
+        </w:rPr>
         <w:t xml:space="preserve">1092015 </w:t>
       </w:r>
       <w:r>
         <w:rPr>
           <w:rFonts w:hint="eastAsia"/>
+          <w:lang w:eastAsia="zh-TW"/>
         </w:rPr>
         <w:t>洪子宸</w:t>
       </w:r>
@@ -106,12 +113,14 @@
         <w:rPr>
           <w:sz w:val="36"/>
           <w:szCs w:val="36"/>
+          <w:lang w:eastAsia="zh-TW"/>
         </w:rPr>
       </w:pPr>
       <w:r>
         <w:rPr>
           <w:sz w:val="36"/>
           <w:szCs w:val="36"/>
+          <w:lang w:eastAsia="zh-TW"/>
         </w:rPr>
         <w:t>Sound Heaven CC0</w:t>
       </w:r>
@@ -120,6 +129,7 @@
           <w:rFonts w:hint="eastAsia"/>
           <w:sz w:val="36"/>
           <w:szCs w:val="36"/>
+          <w:lang w:eastAsia="zh-TW"/>
         </w:rPr>
         <w:t>聲音素材網</w:t>
       </w:r>
@@ -127,6 +137,7 @@
         <w:rPr>
           <w:sz w:val="36"/>
           <w:szCs w:val="36"/>
+          <w:lang w:eastAsia="zh-TW"/>
         </w:rPr>
         <w:br w:type="page"/>
       </w:r>
@@ -760,7 +771,7 @@
       <w:pPr>
         <w:jc w:val="both"/>
         <w:rPr>
-          <w:rFonts w:eastAsia="新細明體" w:hint="eastAsia"/>
+          <w:rFonts w:eastAsia="新細明體"/>
           <w:sz w:val="36"/>
           <w:szCs w:val="36"/>
           <w:lang w:eastAsia="zh-TW"/>
@@ -4551,6 +4562,15 @@
           <w:szCs w:val="24"/>
           <w:lang w:eastAsia="zh-TW"/>
         </w:rPr>
+        <w:t>、流程圖設計</w:t>
+      </w:r>
+      <w:r>
+        <w:rPr>
+          <w:rFonts w:hint="eastAsia"/>
+          <w:sz w:val="24"/>
+          <w:szCs w:val="24"/>
+          <w:lang w:eastAsia="zh-TW"/>
+        </w:rPr>
         <w:t>。</w:t>
       </w:r>
     </w:p>
@@ -4831,6 +4851,15 @@
           <w:lang w:eastAsia="zh-TW"/>
         </w:rPr>
         <w:t>代表</w:t>
+      </w:r>
+      <w:r>
+        <w:rPr>
+          <w:rFonts w:hint="eastAsia"/>
+          <w:sz w:val="24"/>
+          <w:szCs w:val="24"/>
+          <w:lang w:eastAsia="zh-TW"/>
+        </w:rPr>
+        <w:t>、架構圖設計</w:t>
       </w:r>
       <w:r>
         <w:rPr>
